--- a/Matérias/IBM/Documentos Mais importantes/Documento Principal.docx
+++ b/Matérias/IBM/Documentos Mais importantes/Documento Principal.docx
@@ -994,6 +994,24 @@
       <w:bookmarkStart w:id="0" w:name="_Toc116065178"/>
       <w:r>
         <w:lastRenderedPageBreak/>
+        <w:t>História da marca</w:t>
+      </w:r>
+    </w:p>
+    <w:p/>
+    <w:p>
+      <w:pPr>
+        <w:pStyle w:val="Ttulo1"/>
+      </w:pPr>
+      <w:r>
+        <w:t>pesquisas</w:t>
+      </w:r>
+    </w:p>
+    <w:p/>
+    <w:p>
+      <w:pPr>
+        <w:pStyle w:val="Ttulo1"/>
+      </w:pPr>
+      <w:r>
         <w:t>Expectativas e receios</w:t>
       </w:r>
       <w:bookmarkEnd w:id="0"/>
@@ -1052,15 +1070,6 @@
         <w:t>vinheta das grandes ideias</w:t>
       </w:r>
       <w:bookmarkEnd w:id="5"/>
-    </w:p>
-    <w:p/>
-    <w:p>
-      <w:pPr>
-        <w:pStyle w:val="Ttulo1"/>
-      </w:pPr>
-      <w:r>
-        <w:t>pesquisas</w:t>
-      </w:r>
     </w:p>
     <w:p/>
     <w:p>
@@ -1573,7 +1582,7 @@
     <w:autoRedefine/>
     <w:uiPriority w:val="9"/>
     <w:qFormat/>
-    <w:rsid w:val="00A867BC"/>
+    <w:rsid w:val="00625720"/>
     <w:pPr>
       <w:keepNext/>
       <w:keepLines/>
@@ -1644,7 +1653,7 @@
     <w:basedOn w:val="Fontepargpadro"/>
     <w:link w:val="Ttulo1"/>
     <w:uiPriority w:val="9"/>
-    <w:rsid w:val="00A867BC"/>
+    <w:rsid w:val="00625720"/>
     <w:rPr>
       <w:rFonts w:ascii="Times New Roman" w:eastAsiaTheme="majorEastAsia" w:hAnsi="Times New Roman" w:cstheme="majorBidi"/>
       <w:caps/>

--- a/Matérias/IBM/Documentos Mais importantes/Documento Principal.docx
+++ b/Matérias/IBM/Documentos Mais importantes/Documento Principal.docx
@@ -4,6 +4,7 @@
   <w:body>
     <w:p>
       <w:pPr>
+        <w:spacing w:line="360" w:lineRule="auto"/>
         <w:jc w:val="center"/>
         <w:rPr>
           <w:b/>
@@ -20,6 +21,7 @@
     </w:p>
     <w:p>
       <w:pPr>
+        <w:spacing w:line="360" w:lineRule="auto"/>
         <w:jc w:val="center"/>
         <w:rPr>
           <w:b/>
@@ -43,6 +45,7 @@
     </w:p>
     <w:p>
       <w:pPr>
+        <w:spacing w:line="360" w:lineRule="auto"/>
         <w:jc w:val="center"/>
         <w:rPr>
           <w:b/>
@@ -52,6 +55,7 @@
     </w:p>
     <w:p>
       <w:pPr>
+        <w:spacing w:line="360" w:lineRule="auto"/>
         <w:jc w:val="center"/>
         <w:rPr>
           <w:b/>
@@ -61,6 +65,7 @@
     </w:p>
     <w:p>
       <w:pPr>
+        <w:spacing w:line="360" w:lineRule="auto"/>
         <w:jc w:val="center"/>
         <w:rPr>
           <w:b/>
@@ -77,6 +82,7 @@
     </w:p>
     <w:p>
       <w:pPr>
+        <w:spacing w:line="360" w:lineRule="auto"/>
         <w:jc w:val="center"/>
         <w:rPr>
           <w:b/>
@@ -93,6 +99,7 @@
     </w:p>
     <w:p>
       <w:pPr>
+        <w:spacing w:line="360" w:lineRule="auto"/>
         <w:jc w:val="center"/>
         <w:rPr>
           <w:b/>
@@ -109,6 +116,7 @@
     </w:p>
     <w:p>
       <w:pPr>
+        <w:spacing w:line="360" w:lineRule="auto"/>
         <w:jc w:val="center"/>
         <w:rPr>
           <w:b/>
@@ -125,6 +133,7 @@
     </w:p>
     <w:p>
       <w:pPr>
+        <w:spacing w:line="360" w:lineRule="auto"/>
         <w:jc w:val="center"/>
         <w:rPr>
           <w:b/>
@@ -141,6 +150,7 @@
     </w:p>
     <w:p>
       <w:pPr>
+        <w:spacing w:line="360" w:lineRule="auto"/>
         <w:jc w:val="center"/>
         <w:rPr>
           <w:b/>
@@ -150,6 +160,7 @@
     </w:p>
     <w:p>
       <w:pPr>
+        <w:spacing w:line="360" w:lineRule="auto"/>
         <w:jc w:val="center"/>
         <w:rPr>
           <w:b/>
@@ -159,6 +170,7 @@
     </w:p>
     <w:p>
       <w:pPr>
+        <w:spacing w:line="360" w:lineRule="auto"/>
         <w:jc w:val="center"/>
         <w:rPr>
           <w:b/>
@@ -168,6 +180,7 @@
     </w:p>
     <w:p>
       <w:pPr>
+        <w:spacing w:line="360" w:lineRule="auto"/>
         <w:jc w:val="center"/>
         <w:rPr>
           <w:b/>
@@ -177,6 +190,7 @@
     </w:p>
     <w:p>
       <w:pPr>
+        <w:spacing w:line="360" w:lineRule="auto"/>
         <w:jc w:val="center"/>
         <w:rPr>
           <w:b/>
@@ -193,6 +207,7 @@
     </w:p>
     <w:p>
       <w:pPr>
+        <w:spacing w:line="360" w:lineRule="auto"/>
         <w:jc w:val="center"/>
         <w:rPr>
           <w:b/>
@@ -202,6 +217,7 @@
     </w:p>
     <w:p>
       <w:pPr>
+        <w:spacing w:line="360" w:lineRule="auto"/>
         <w:jc w:val="center"/>
         <w:rPr>
           <w:b/>
@@ -211,6 +227,7 @@
     </w:p>
     <w:p>
       <w:pPr>
+        <w:spacing w:line="360" w:lineRule="auto"/>
         <w:jc w:val="center"/>
         <w:rPr>
           <w:b/>
@@ -220,6 +237,16 @@
     </w:p>
     <w:p>
       <w:pPr>
+        <w:spacing w:line="360" w:lineRule="auto"/>
+        <w:rPr>
+          <w:b/>
+          <w:bCs/>
+        </w:rPr>
+      </w:pPr>
+    </w:p>
+    <w:p>
+      <w:pPr>
+        <w:spacing w:line="360" w:lineRule="auto"/>
         <w:jc w:val="center"/>
         <w:rPr>
           <w:b/>
@@ -229,6 +256,7 @@
     </w:p>
     <w:p>
       <w:pPr>
+        <w:spacing w:line="360" w:lineRule="auto"/>
         <w:jc w:val="center"/>
         <w:rPr>
           <w:b/>
@@ -238,6 +266,7 @@
     </w:p>
     <w:p>
       <w:pPr>
+        <w:spacing w:line="360" w:lineRule="auto"/>
         <w:jc w:val="center"/>
         <w:rPr>
           <w:b/>
@@ -247,6 +276,7 @@
     </w:p>
     <w:p>
       <w:pPr>
+        <w:spacing w:line="360" w:lineRule="auto"/>
         <w:jc w:val="center"/>
         <w:rPr>
           <w:b/>
@@ -256,51 +286,188 @@
     </w:p>
     <w:p>
       <w:pPr>
+        <w:spacing w:line="360" w:lineRule="auto"/>
         <w:jc w:val="center"/>
-        <w:rPr>
-          <w:b/>
-          <w:bCs/>
-        </w:rPr>
-      </w:pPr>
-    </w:p>
-    <w:p>
-      <w:pPr>
+      </w:pPr>
+      <w:r>
+        <w:rPr>
+          <w:b/>
+          <w:bCs/>
+        </w:rPr>
+        <w:t>São Paulo</w:t>
+      </w:r>
+    </w:p>
+    <w:p>
+      <w:pPr>
+        <w:spacing w:line="360" w:lineRule="auto"/>
         <w:jc w:val="center"/>
         <w:rPr>
           <w:b/>
           <w:bCs/>
         </w:rPr>
       </w:pPr>
-    </w:p>
-    <w:p>
-      <w:pPr>
-        <w:jc w:val="right"/>
-        <w:rPr>
-          <w:b/>
-          <w:bCs/>
-        </w:rPr>
-      </w:pPr>
-    </w:p>
-    <w:p>
-      <w:pPr>
+      <w:r>
+        <w:rPr>
+          <w:b/>
+          <w:bCs/>
+        </w:rPr>
+        <w:t>2022</w:t>
+      </w:r>
+    </w:p>
+    <w:p>
+      <w:pPr>
+        <w:pStyle w:val="ndicedeilustraes"/>
+        <w:tabs>
+          <w:tab w:val="right" w:leader="dot" w:pos="9061"/>
+        </w:tabs>
         <w:jc w:val="center"/>
         <w:rPr>
-          <w:b/>
-          <w:bCs/>
-        </w:rPr>
-      </w:pPr>
-    </w:p>
-    <w:p>
-      <w:pPr>
+          <w:rFonts w:eastAsiaTheme="majorEastAsia" w:cs="Times New Roman"/>
+          <w:b/>
+          <w:szCs w:val="24"/>
+          <w:lang w:eastAsia="pt-BR"/>
+        </w:rPr>
+      </w:pPr>
+      <w:r>
+        <w:rPr>
+          <w:rFonts w:eastAsiaTheme="majorEastAsia" w:cs="Times New Roman"/>
+          <w:b/>
+          <w:szCs w:val="24"/>
+          <w:lang w:eastAsia="pt-BR"/>
+        </w:rPr>
+        <w:lastRenderedPageBreak/>
+        <w:t>LISTA DE FIGURAS</w:t>
+      </w:r>
+    </w:p>
+    <w:p>
+      <w:pPr>
+        <w:pStyle w:val="ndicedeilustraes"/>
+        <w:tabs>
+          <w:tab w:val="right" w:leader="dot" w:pos="9061"/>
+        </w:tabs>
+        <w:rPr>
+          <w:noProof/>
+        </w:rPr>
+      </w:pPr>
+      <w:r>
+        <w:rPr>
+          <w:b/>
+          <w:bCs/>
+        </w:rPr>
+        <w:fldChar w:fldCharType="begin"/>
+      </w:r>
+      <w:r>
+        <w:rPr>
+          <w:b/>
+          <w:bCs/>
+        </w:rPr>
+        <w:instrText xml:space="preserve"> TOC \h \z \c "Figura" </w:instrText>
+      </w:r>
+      <w:r>
+        <w:rPr>
+          <w:b/>
+          <w:bCs/>
+        </w:rPr>
+        <w:fldChar w:fldCharType="separate"/>
+      </w:r>
+      <w:hyperlink w:anchor="_Toc116128269" w:history="1">
+        <w:r>
+          <w:rPr>
+            <w:rStyle w:val="Hyperlink"/>
+            <w:b/>
+            <w:bCs/>
+            <w:noProof/>
+          </w:rPr>
+          <w:t>Figura 1 Histórico de Condutore</w:t>
+        </w:r>
+        <w:r>
+          <w:rPr>
+            <w:rStyle w:val="Hyperlink"/>
+            <w:b/>
+            <w:bCs/>
+            <w:noProof/>
+          </w:rPr>
+          <w:t>s</w:t>
+        </w:r>
+        <w:r>
+          <w:rPr>
+            <w:rStyle w:val="Hyperlink"/>
+            <w:b/>
+            <w:bCs/>
+            <w:noProof/>
+          </w:rPr>
+          <w:t xml:space="preserve"> por Sexo</w:t>
+        </w:r>
+        <w:r>
+          <w:rPr>
+            <w:noProof/>
+            <w:webHidden/>
+          </w:rPr>
+          <w:tab/>
+        </w:r>
+        <w:r>
+          <w:rPr>
+            <w:noProof/>
+            <w:webHidden/>
+          </w:rPr>
+          <w:fldChar w:fldCharType="begin"/>
+        </w:r>
+        <w:r>
+          <w:rPr>
+            <w:noProof/>
+            <w:webHidden/>
+          </w:rPr>
+          <w:instrText xml:space="preserve"> PAGEREF _Toc116128269 \h </w:instrText>
+        </w:r>
+        <w:r>
+          <w:rPr>
+            <w:noProof/>
+            <w:webHidden/>
+          </w:rPr>
+        </w:r>
+        <w:r>
+          <w:rPr>
+            <w:noProof/>
+            <w:webHidden/>
+          </w:rPr>
+          <w:fldChar w:fldCharType="separate"/>
+        </w:r>
+        <w:r>
+          <w:rPr>
+            <w:noProof/>
+            <w:webHidden/>
+          </w:rPr>
+          <w:t>6</w:t>
+        </w:r>
+        <w:r>
+          <w:rPr>
+            <w:noProof/>
+            <w:webHidden/>
+          </w:rPr>
+          <w:fldChar w:fldCharType="end"/>
+        </w:r>
+      </w:hyperlink>
+    </w:p>
+    <w:p>
+      <w:pPr>
+        <w:spacing w:line="360" w:lineRule="auto"/>
         <w:jc w:val="center"/>
         <w:rPr>
           <w:b/>
           <w:bCs/>
         </w:rPr>
       </w:pPr>
-    </w:p>
-    <w:p>
-      <w:pPr>
+      <w:r>
+        <w:rPr>
+          <w:b/>
+          <w:bCs/>
+        </w:rPr>
+        <w:fldChar w:fldCharType="end"/>
+      </w:r>
+    </w:p>
+    <w:p>
+      <w:pPr>
+        <w:spacing w:line="360" w:lineRule="auto"/>
         <w:jc w:val="center"/>
         <w:rPr>
           <w:b/>
@@ -310,6 +477,7 @@
     </w:p>
     <w:p>
       <w:pPr>
+        <w:spacing w:line="360" w:lineRule="auto"/>
         <w:jc w:val="center"/>
         <w:rPr>
           <w:b/>
@@ -319,41 +487,224 @@
     </w:p>
     <w:p>
       <w:pPr>
+        <w:spacing w:line="360" w:lineRule="auto"/>
         <w:jc w:val="center"/>
-      </w:pPr>
-      <w:r>
-        <w:rPr>
-          <w:b/>
-          <w:bCs/>
-        </w:rPr>
-        <w:t>São Paulo</w:t>
-      </w:r>
-    </w:p>
-    <w:p>
-      <w:pPr>
+        <w:rPr>
+          <w:b/>
+          <w:bCs/>
+        </w:rPr>
+      </w:pPr>
+    </w:p>
+    <w:p>
+      <w:pPr>
+        <w:spacing w:line="360" w:lineRule="auto"/>
         <w:jc w:val="center"/>
         <w:rPr>
           <w:b/>
           <w:bCs/>
         </w:rPr>
       </w:pPr>
-      <w:r>
-        <w:rPr>
-          <w:b/>
-          <w:bCs/>
-        </w:rPr>
-        <w:t>2022</w:t>
+    </w:p>
+    <w:p>
+      <w:pPr>
+        <w:spacing w:line="360" w:lineRule="auto"/>
+        <w:jc w:val="center"/>
+        <w:rPr>
+          <w:b/>
+          <w:bCs/>
+        </w:rPr>
+      </w:pPr>
+    </w:p>
+    <w:p>
+      <w:pPr>
+        <w:spacing w:line="360" w:lineRule="auto"/>
+        <w:jc w:val="center"/>
+        <w:rPr>
+          <w:b/>
+          <w:bCs/>
+        </w:rPr>
+      </w:pPr>
+    </w:p>
+    <w:p>
+      <w:pPr>
+        <w:spacing w:line="360" w:lineRule="auto"/>
+        <w:jc w:val="center"/>
+        <w:rPr>
+          <w:b/>
+          <w:bCs/>
+        </w:rPr>
+      </w:pPr>
+    </w:p>
+    <w:p>
+      <w:pPr>
+        <w:spacing w:line="360" w:lineRule="auto"/>
+        <w:jc w:val="center"/>
+        <w:rPr>
+          <w:b/>
+          <w:bCs/>
+        </w:rPr>
+      </w:pPr>
+    </w:p>
+    <w:p>
+      <w:pPr>
+        <w:spacing w:line="360" w:lineRule="auto"/>
+        <w:jc w:val="center"/>
+        <w:rPr>
+          <w:b/>
+          <w:bCs/>
+        </w:rPr>
+      </w:pPr>
+    </w:p>
+    <w:p>
+      <w:pPr>
+        <w:spacing w:line="360" w:lineRule="auto"/>
+        <w:jc w:val="center"/>
+        <w:rPr>
+          <w:b/>
+          <w:bCs/>
+        </w:rPr>
+      </w:pPr>
+    </w:p>
+    <w:p>
+      <w:pPr>
+        <w:spacing w:line="360" w:lineRule="auto"/>
+        <w:jc w:val="center"/>
+        <w:rPr>
+          <w:b/>
+          <w:bCs/>
+        </w:rPr>
+      </w:pPr>
+    </w:p>
+    <w:p>
+      <w:pPr>
+        <w:spacing w:line="360" w:lineRule="auto"/>
+        <w:jc w:val="center"/>
+        <w:rPr>
+          <w:b/>
+          <w:bCs/>
+        </w:rPr>
+      </w:pPr>
+    </w:p>
+    <w:p>
+      <w:pPr>
+        <w:spacing w:line="360" w:lineRule="auto"/>
+        <w:jc w:val="center"/>
+        <w:rPr>
+          <w:b/>
+          <w:bCs/>
+        </w:rPr>
+      </w:pPr>
+    </w:p>
+    <w:p>
+      <w:pPr>
+        <w:spacing w:line="360" w:lineRule="auto"/>
+        <w:jc w:val="center"/>
+        <w:rPr>
+          <w:b/>
+          <w:bCs/>
+        </w:rPr>
+      </w:pPr>
+    </w:p>
+    <w:p>
+      <w:pPr>
+        <w:spacing w:line="360" w:lineRule="auto"/>
+        <w:jc w:val="center"/>
+        <w:rPr>
+          <w:b/>
+          <w:bCs/>
+        </w:rPr>
+      </w:pPr>
+    </w:p>
+    <w:p>
+      <w:pPr>
+        <w:spacing w:line="360" w:lineRule="auto"/>
+        <w:jc w:val="center"/>
+        <w:rPr>
+          <w:b/>
+          <w:bCs/>
+        </w:rPr>
+      </w:pPr>
+    </w:p>
+    <w:p>
+      <w:pPr>
+        <w:spacing w:line="360" w:lineRule="auto"/>
+        <w:jc w:val="center"/>
+        <w:rPr>
+          <w:b/>
+          <w:bCs/>
+        </w:rPr>
+      </w:pPr>
+    </w:p>
+    <w:p>
+      <w:pPr>
+        <w:spacing w:line="360" w:lineRule="auto"/>
+        <w:jc w:val="center"/>
+        <w:rPr>
+          <w:b/>
+          <w:bCs/>
+        </w:rPr>
+      </w:pPr>
+    </w:p>
+    <w:p>
+      <w:pPr>
+        <w:spacing w:line="360" w:lineRule="auto"/>
+        <w:jc w:val="center"/>
+        <w:rPr>
+          <w:b/>
+          <w:bCs/>
+        </w:rPr>
+      </w:pPr>
+    </w:p>
+    <w:p>
+      <w:pPr>
+        <w:spacing w:line="360" w:lineRule="auto"/>
+        <w:jc w:val="center"/>
+        <w:rPr>
+          <w:b/>
+          <w:bCs/>
+        </w:rPr>
+      </w:pPr>
+    </w:p>
+    <w:p>
+      <w:pPr>
+        <w:spacing w:line="360" w:lineRule="auto"/>
+        <w:jc w:val="center"/>
+        <w:rPr>
+          <w:b/>
+          <w:bCs/>
+        </w:rPr>
+      </w:pPr>
+    </w:p>
+    <w:p>
+      <w:pPr>
+        <w:spacing w:line="360" w:lineRule="auto"/>
+        <w:jc w:val="center"/>
+        <w:rPr>
+          <w:b/>
+          <w:bCs/>
+        </w:rPr>
+      </w:pPr>
+    </w:p>
+    <w:p>
+      <w:pPr>
+        <w:spacing w:line="360" w:lineRule="auto"/>
+        <w:jc w:val="center"/>
+        <w:rPr>
+          <w:b/>
+          <w:bCs/>
+        </w:rPr>
+      </w:pPr>
+      <w:r>
+        <w:rPr>
+          <w:b/>
+          <w:bCs/>
+        </w:rPr>
+        <w:lastRenderedPageBreak/>
+        <w:t>SUMÁRIO</w:t>
       </w:r>
     </w:p>
     <w:sdt>
       <w:sdtPr>
-        <w:rPr>
-          <w:rFonts w:ascii="Times New Roman" w:eastAsiaTheme="minorHAnsi" w:hAnsi="Times New Roman" w:cstheme="minorBidi"/>
-          <w:color w:val="auto"/>
-          <w:sz w:val="24"/>
-          <w:szCs w:val="22"/>
-          <w:lang w:eastAsia="en-US"/>
-        </w:rPr>
         <w:id w:val="-1467814399"/>
         <w:docPartObj>
           <w:docPartGallery w:val="Table of Contents"/>
@@ -369,28 +720,16 @@
       <w:sdtContent>
         <w:p>
           <w:pPr>
-            <w:pStyle w:val="CabealhodoSumrio"/>
-            <w:rPr>
-              <w:rFonts w:ascii="Times New Roman" w:hAnsi="Times New Roman" w:cs="Times New Roman"/>
-              <w:color w:val="auto"/>
-            </w:rPr>
-          </w:pPr>
-          <w:r>
-            <w:rPr>
-              <w:rFonts w:ascii="Times New Roman" w:hAnsi="Times New Roman" w:cs="Times New Roman"/>
-              <w:color w:val="auto"/>
-            </w:rPr>
-            <w:t>Sumário</w:t>
-          </w:r>
-        </w:p>
-        <w:p>
-          <w:pPr>
             <w:pStyle w:val="Sumrio1"/>
             <w:tabs>
-              <w:tab w:val="right" w:leader="dot" w:pos="8494"/>
+              <w:tab w:val="left" w:pos="480"/>
+              <w:tab w:val="right" w:leader="dot" w:pos="9061"/>
             </w:tabs>
             <w:rPr>
+              <w:rFonts w:asciiTheme="minorHAnsi" w:eastAsiaTheme="minorEastAsia" w:hAnsiTheme="minorHAnsi"/>
               <w:noProof/>
+              <w:sz w:val="22"/>
+              <w:lang w:eastAsia="pt-BR"/>
             </w:rPr>
           </w:pPr>
           <w:r>
@@ -402,23 +741,39 @@
           <w:r>
             <w:fldChar w:fldCharType="separate"/>
           </w:r>
-          <w:hyperlink w:anchor="_Toc116065178" w:history="1">
+          <w:hyperlink w:anchor="_Toc116128402" w:history="1">
             <w:r>
               <w:rPr>
                 <w:rStyle w:val="Hyperlink"/>
                 <w:noProof/>
               </w:rPr>
-              <w:t>Expectativas e receios</w:t>
-            </w:r>
-            <w:r>
-              <w:rPr>
-                <w:noProof/>
-                <w:webHidden/>
+              <w:t>1.</w:t>
+            </w:r>
+            <w:r>
+              <w:rPr>
+                <w:rFonts w:asciiTheme="minorHAnsi" w:eastAsiaTheme="minorEastAsia" w:hAnsiTheme="minorHAnsi"/>
+                <w:noProof/>
+                <w:sz w:val="22"/>
+                <w:lang w:eastAsia="pt-BR"/>
               </w:rPr>
               <w:tab/>
             </w:r>
             <w:r>
               <w:rPr>
+                <w:rStyle w:val="Hyperlink"/>
+                <w:noProof/>
+              </w:rPr>
+              <w:t>História da marca</w:t>
+            </w:r>
+            <w:r>
+              <w:rPr>
+                <w:noProof/>
+                <w:webHidden/>
+              </w:rPr>
+              <w:tab/>
+            </w:r>
+            <w:r>
+              <w:rPr>
                 <w:noProof/>
                 <w:webHidden/>
               </w:rPr>
@@ -429,7 +784,7 @@
                 <w:noProof/>
                 <w:webHidden/>
               </w:rPr>
-              <w:instrText xml:space="preserve"> PAGEREF _Toc116065178 \h </w:instrText>
+              <w:instrText xml:space="preserve"> PAGEREF _Toc116128402 \h </w:instrText>
             </w:r>
             <w:r>
               <w:rPr>
@@ -449,7 +804,7 @@
                 <w:noProof/>
                 <w:webHidden/>
               </w:rPr>
-              <w:t>3</w:t>
+              <w:t>4</w:t>
             </w:r>
             <w:r>
               <w:rPr>
@@ -464,29 +819,61 @@
           <w:pPr>
             <w:pStyle w:val="Sumrio1"/>
             <w:tabs>
-              <w:tab w:val="right" w:leader="dot" w:pos="8494"/>
+              <w:tab w:val="left" w:pos="480"/>
+              <w:tab w:val="right" w:leader="dot" w:pos="9061"/>
             </w:tabs>
             <w:rPr>
+              <w:rFonts w:asciiTheme="minorHAnsi" w:eastAsiaTheme="minorEastAsia" w:hAnsiTheme="minorHAnsi"/>
+              <w:b/>
+              <w:bCs/>
               <w:noProof/>
+              <w:sz w:val="22"/>
+              <w:lang w:eastAsia="pt-BR"/>
             </w:rPr>
           </w:pPr>
-          <w:hyperlink w:anchor="_Toc116065179" w:history="1">
+          <w:hyperlink w:anchor="_Toc116128403" w:history="1">
             <w:r>
               <w:rPr>
                 <w:rStyle w:val="Hyperlink"/>
-                <w:noProof/>
-              </w:rPr>
-              <w:t>Grade de Feedback</w:t>
-            </w:r>
-            <w:r>
-              <w:rPr>
-                <w:noProof/>
-                <w:webHidden/>
+                <w:b/>
+                <w:bCs/>
+                <w:noProof/>
+              </w:rPr>
+              <w:t>2.</w:t>
+            </w:r>
+            <w:r>
+              <w:rPr>
+                <w:rFonts w:asciiTheme="minorHAnsi" w:eastAsiaTheme="minorEastAsia" w:hAnsiTheme="minorHAnsi"/>
+                <w:b/>
+                <w:bCs/>
+                <w:noProof/>
+                <w:sz w:val="22"/>
+                <w:lang w:eastAsia="pt-BR"/>
               </w:rPr>
               <w:tab/>
             </w:r>
             <w:r>
               <w:rPr>
+                <w:rStyle w:val="Hyperlink"/>
+                <w:b/>
+                <w:bCs/>
+                <w:noProof/>
+              </w:rPr>
+              <w:t>Pesquisas</w:t>
+            </w:r>
+            <w:r>
+              <w:rPr>
+                <w:b/>
+                <w:bCs/>
+                <w:noProof/>
+                <w:webHidden/>
+              </w:rPr>
+              <w:tab/>
+            </w:r>
+            <w:r>
+              <w:rPr>
+                <w:b/>
+                <w:bCs/>
                 <w:noProof/>
                 <w:webHidden/>
               </w:rPr>
@@ -494,19 +881,25 @@
             </w:r>
             <w:r>
               <w:rPr>
-                <w:noProof/>
-                <w:webHidden/>
-              </w:rPr>
-              <w:instrText xml:space="preserve"> PAGEREF _Toc116065179 \h </w:instrText>
-            </w:r>
-            <w:r>
-              <w:rPr>
-                <w:noProof/>
-                <w:webHidden/>
-              </w:rPr>
-            </w:r>
-            <w:r>
-              <w:rPr>
+                <w:b/>
+                <w:bCs/>
+                <w:noProof/>
+                <w:webHidden/>
+              </w:rPr>
+              <w:instrText xml:space="preserve"> PAGEREF _Toc116128403 \h </w:instrText>
+            </w:r>
+            <w:r>
+              <w:rPr>
+                <w:b/>
+                <w:bCs/>
+                <w:noProof/>
+                <w:webHidden/>
+              </w:rPr>
+            </w:r>
+            <w:r>
+              <w:rPr>
+                <w:b/>
+                <w:bCs/>
                 <w:noProof/>
                 <w:webHidden/>
               </w:rPr>
@@ -514,13 +907,787 @@
             </w:r>
             <w:r>
               <w:rPr>
-                <w:noProof/>
-                <w:webHidden/>
-              </w:rPr>
-              <w:t>3</w:t>
-            </w:r>
-            <w:r>
-              <w:rPr>
+                <w:b/>
+                <w:bCs/>
+                <w:noProof/>
+                <w:webHidden/>
+              </w:rPr>
+              <w:t>4</w:t>
+            </w:r>
+            <w:r>
+              <w:rPr>
+                <w:b/>
+                <w:bCs/>
+                <w:noProof/>
+                <w:webHidden/>
+              </w:rPr>
+              <w:fldChar w:fldCharType="end"/>
+            </w:r>
+          </w:hyperlink>
+        </w:p>
+        <w:p>
+          <w:pPr>
+            <w:pStyle w:val="Sumrio2"/>
+            <w:tabs>
+              <w:tab w:val="left" w:pos="880"/>
+              <w:tab w:val="right" w:leader="dot" w:pos="9061"/>
+            </w:tabs>
+            <w:rPr>
+              <w:rFonts w:asciiTheme="minorHAnsi" w:eastAsiaTheme="minorEastAsia" w:hAnsiTheme="minorHAnsi"/>
+              <w:b/>
+              <w:bCs/>
+              <w:noProof/>
+              <w:sz w:val="22"/>
+              <w:lang w:eastAsia="pt-BR"/>
+            </w:rPr>
+          </w:pPr>
+          <w:hyperlink w:anchor="_Toc116128404" w:history="1">
+            <w:r>
+              <w:rPr>
+                <w:rStyle w:val="Hyperlink"/>
+                <w:b/>
+                <w:bCs/>
+                <w:noProof/>
+              </w:rPr>
+              <w:t>2.1.</w:t>
+            </w:r>
+            <w:r>
+              <w:rPr>
+                <w:rFonts w:asciiTheme="minorHAnsi" w:eastAsiaTheme="minorEastAsia" w:hAnsiTheme="minorHAnsi"/>
+                <w:b/>
+                <w:bCs/>
+                <w:noProof/>
+                <w:sz w:val="22"/>
+                <w:lang w:eastAsia="pt-BR"/>
+              </w:rPr>
+              <w:tab/>
+            </w:r>
+            <w:r>
+              <w:rPr>
+                <w:rStyle w:val="Hyperlink"/>
+                <w:b/>
+                <w:bCs/>
+                <w:noProof/>
+              </w:rPr>
+              <w:t>Restrições de Personalização</w:t>
+            </w:r>
+            <w:r>
+              <w:rPr>
+                <w:b/>
+                <w:bCs/>
+                <w:noProof/>
+                <w:webHidden/>
+              </w:rPr>
+              <w:tab/>
+            </w:r>
+            <w:r>
+              <w:rPr>
+                <w:b/>
+                <w:bCs/>
+                <w:noProof/>
+                <w:webHidden/>
+              </w:rPr>
+              <w:fldChar w:fldCharType="begin"/>
+            </w:r>
+            <w:r>
+              <w:rPr>
+                <w:b/>
+                <w:bCs/>
+                <w:noProof/>
+                <w:webHidden/>
+              </w:rPr>
+              <w:instrText xml:space="preserve"> PAGEREF _Toc116128404 \h </w:instrText>
+            </w:r>
+            <w:r>
+              <w:rPr>
+                <w:b/>
+                <w:bCs/>
+                <w:noProof/>
+                <w:webHidden/>
+              </w:rPr>
+            </w:r>
+            <w:r>
+              <w:rPr>
+                <w:b/>
+                <w:bCs/>
+                <w:noProof/>
+                <w:webHidden/>
+              </w:rPr>
+              <w:fldChar w:fldCharType="separate"/>
+            </w:r>
+            <w:r>
+              <w:rPr>
+                <w:b/>
+                <w:bCs/>
+                <w:noProof/>
+                <w:webHidden/>
+              </w:rPr>
+              <w:t>5</w:t>
+            </w:r>
+            <w:r>
+              <w:rPr>
+                <w:b/>
+                <w:bCs/>
+                <w:noProof/>
+                <w:webHidden/>
+              </w:rPr>
+              <w:fldChar w:fldCharType="end"/>
+            </w:r>
+          </w:hyperlink>
+        </w:p>
+        <w:p>
+          <w:pPr>
+            <w:pStyle w:val="Sumrio3"/>
+            <w:tabs>
+              <w:tab w:val="left" w:pos="1320"/>
+              <w:tab w:val="right" w:leader="dot" w:pos="9061"/>
+            </w:tabs>
+            <w:rPr>
+              <w:rFonts w:asciiTheme="minorHAnsi" w:eastAsiaTheme="minorEastAsia" w:hAnsiTheme="minorHAnsi"/>
+              <w:b/>
+              <w:bCs/>
+              <w:noProof/>
+              <w:sz w:val="22"/>
+              <w:lang w:eastAsia="pt-BR"/>
+            </w:rPr>
+          </w:pPr>
+          <w:hyperlink w:anchor="_Toc116128405" w:history="1">
+            <w:r>
+              <w:rPr>
+                <w:rStyle w:val="Hyperlink"/>
+                <w:b/>
+                <w:bCs/>
+                <w:noProof/>
+              </w:rPr>
+              <w:t>2.1.1.</w:t>
+            </w:r>
+            <w:r>
+              <w:rPr>
+                <w:rFonts w:asciiTheme="minorHAnsi" w:eastAsiaTheme="minorEastAsia" w:hAnsiTheme="minorHAnsi"/>
+                <w:b/>
+                <w:bCs/>
+                <w:noProof/>
+                <w:sz w:val="22"/>
+                <w:lang w:eastAsia="pt-BR"/>
+              </w:rPr>
+              <w:tab/>
+            </w:r>
+            <w:r>
+              <w:rPr>
+                <w:rStyle w:val="Hyperlink"/>
+                <w:b/>
+                <w:bCs/>
+                <w:noProof/>
+              </w:rPr>
+              <w:t>Envelopamento ou Pintura de Carros</w:t>
+            </w:r>
+            <w:r>
+              <w:rPr>
+                <w:b/>
+                <w:bCs/>
+                <w:noProof/>
+                <w:webHidden/>
+              </w:rPr>
+              <w:tab/>
+            </w:r>
+            <w:r>
+              <w:rPr>
+                <w:b/>
+                <w:bCs/>
+                <w:noProof/>
+                <w:webHidden/>
+              </w:rPr>
+              <w:fldChar w:fldCharType="begin"/>
+            </w:r>
+            <w:r>
+              <w:rPr>
+                <w:b/>
+                <w:bCs/>
+                <w:noProof/>
+                <w:webHidden/>
+              </w:rPr>
+              <w:instrText xml:space="preserve"> PAGEREF _Toc116128405 \h </w:instrText>
+            </w:r>
+            <w:r>
+              <w:rPr>
+                <w:b/>
+                <w:bCs/>
+                <w:noProof/>
+                <w:webHidden/>
+              </w:rPr>
+            </w:r>
+            <w:r>
+              <w:rPr>
+                <w:b/>
+                <w:bCs/>
+                <w:noProof/>
+                <w:webHidden/>
+              </w:rPr>
+              <w:fldChar w:fldCharType="separate"/>
+            </w:r>
+            <w:r>
+              <w:rPr>
+                <w:b/>
+                <w:bCs/>
+                <w:noProof/>
+                <w:webHidden/>
+              </w:rPr>
+              <w:t>5</w:t>
+            </w:r>
+            <w:r>
+              <w:rPr>
+                <w:b/>
+                <w:bCs/>
+                <w:noProof/>
+                <w:webHidden/>
+              </w:rPr>
+              <w:fldChar w:fldCharType="end"/>
+            </w:r>
+          </w:hyperlink>
+        </w:p>
+        <w:p>
+          <w:pPr>
+            <w:pStyle w:val="Sumrio3"/>
+            <w:tabs>
+              <w:tab w:val="left" w:pos="1320"/>
+              <w:tab w:val="right" w:leader="dot" w:pos="9061"/>
+            </w:tabs>
+            <w:rPr>
+              <w:rFonts w:asciiTheme="minorHAnsi" w:eastAsiaTheme="minorEastAsia" w:hAnsiTheme="minorHAnsi"/>
+              <w:b/>
+              <w:bCs/>
+              <w:noProof/>
+              <w:sz w:val="22"/>
+              <w:lang w:eastAsia="pt-BR"/>
+            </w:rPr>
+          </w:pPr>
+          <w:hyperlink w:anchor="_Toc116128406" w:history="1">
+            <w:r>
+              <w:rPr>
+                <w:rStyle w:val="Hyperlink"/>
+                <w:b/>
+                <w:bCs/>
+                <w:noProof/>
+              </w:rPr>
+              <w:t>2.1.2.</w:t>
+            </w:r>
+            <w:r>
+              <w:rPr>
+                <w:rFonts w:asciiTheme="minorHAnsi" w:eastAsiaTheme="minorEastAsia" w:hAnsiTheme="minorHAnsi"/>
+                <w:b/>
+                <w:bCs/>
+                <w:noProof/>
+                <w:sz w:val="22"/>
+                <w:lang w:eastAsia="pt-BR"/>
+              </w:rPr>
+              <w:tab/>
+            </w:r>
+            <w:r>
+              <w:rPr>
+                <w:rStyle w:val="Hyperlink"/>
+                <w:b/>
+                <w:bCs/>
+                <w:noProof/>
+              </w:rPr>
+              <w:t>Insulfilmes</w:t>
+            </w:r>
+            <w:r>
+              <w:rPr>
+                <w:b/>
+                <w:bCs/>
+                <w:noProof/>
+                <w:webHidden/>
+              </w:rPr>
+              <w:tab/>
+            </w:r>
+            <w:r>
+              <w:rPr>
+                <w:b/>
+                <w:bCs/>
+                <w:noProof/>
+                <w:webHidden/>
+              </w:rPr>
+              <w:fldChar w:fldCharType="begin"/>
+            </w:r>
+            <w:r>
+              <w:rPr>
+                <w:b/>
+                <w:bCs/>
+                <w:noProof/>
+                <w:webHidden/>
+              </w:rPr>
+              <w:instrText xml:space="preserve"> PAGEREF _Toc116128406 \h </w:instrText>
+            </w:r>
+            <w:r>
+              <w:rPr>
+                <w:b/>
+                <w:bCs/>
+                <w:noProof/>
+                <w:webHidden/>
+              </w:rPr>
+            </w:r>
+            <w:r>
+              <w:rPr>
+                <w:b/>
+                <w:bCs/>
+                <w:noProof/>
+                <w:webHidden/>
+              </w:rPr>
+              <w:fldChar w:fldCharType="separate"/>
+            </w:r>
+            <w:r>
+              <w:rPr>
+                <w:b/>
+                <w:bCs/>
+                <w:noProof/>
+                <w:webHidden/>
+              </w:rPr>
+              <w:t>5</w:t>
+            </w:r>
+            <w:r>
+              <w:rPr>
+                <w:b/>
+                <w:bCs/>
+                <w:noProof/>
+                <w:webHidden/>
+              </w:rPr>
+              <w:fldChar w:fldCharType="end"/>
+            </w:r>
+          </w:hyperlink>
+        </w:p>
+        <w:p>
+          <w:pPr>
+            <w:pStyle w:val="Sumrio3"/>
+            <w:tabs>
+              <w:tab w:val="left" w:pos="1320"/>
+              <w:tab w:val="right" w:leader="dot" w:pos="9061"/>
+            </w:tabs>
+            <w:rPr>
+              <w:rFonts w:asciiTheme="minorHAnsi" w:eastAsiaTheme="minorEastAsia" w:hAnsiTheme="minorHAnsi"/>
+              <w:b/>
+              <w:bCs/>
+              <w:noProof/>
+              <w:sz w:val="22"/>
+              <w:lang w:eastAsia="pt-BR"/>
+            </w:rPr>
+          </w:pPr>
+          <w:hyperlink w:anchor="_Toc116128407" w:history="1">
+            <w:r>
+              <w:rPr>
+                <w:rStyle w:val="Hyperlink"/>
+                <w:b/>
+                <w:bCs/>
+                <w:noProof/>
+              </w:rPr>
+              <w:t>2.1.3.</w:t>
+            </w:r>
+            <w:r>
+              <w:rPr>
+                <w:rFonts w:asciiTheme="minorHAnsi" w:eastAsiaTheme="minorEastAsia" w:hAnsiTheme="minorHAnsi"/>
+                <w:b/>
+                <w:bCs/>
+                <w:noProof/>
+                <w:sz w:val="22"/>
+                <w:lang w:eastAsia="pt-BR"/>
+              </w:rPr>
+              <w:tab/>
+            </w:r>
+            <w:r>
+              <w:rPr>
+                <w:rStyle w:val="Hyperlink"/>
+                <w:b/>
+                <w:bCs/>
+                <w:noProof/>
+              </w:rPr>
+              <w:t>Rebaixamento (Exceto para veículos de duas ou três rodas)</w:t>
+            </w:r>
+            <w:r>
+              <w:rPr>
+                <w:b/>
+                <w:bCs/>
+                <w:noProof/>
+                <w:webHidden/>
+              </w:rPr>
+              <w:tab/>
+            </w:r>
+            <w:r>
+              <w:rPr>
+                <w:b/>
+                <w:bCs/>
+                <w:noProof/>
+                <w:webHidden/>
+              </w:rPr>
+              <w:fldChar w:fldCharType="begin"/>
+            </w:r>
+            <w:r>
+              <w:rPr>
+                <w:b/>
+                <w:bCs/>
+                <w:noProof/>
+                <w:webHidden/>
+              </w:rPr>
+              <w:instrText xml:space="preserve"> PAGEREF _Toc116128407 \h </w:instrText>
+            </w:r>
+            <w:r>
+              <w:rPr>
+                <w:b/>
+                <w:bCs/>
+                <w:noProof/>
+                <w:webHidden/>
+              </w:rPr>
+            </w:r>
+            <w:r>
+              <w:rPr>
+                <w:b/>
+                <w:bCs/>
+                <w:noProof/>
+                <w:webHidden/>
+              </w:rPr>
+              <w:fldChar w:fldCharType="separate"/>
+            </w:r>
+            <w:r>
+              <w:rPr>
+                <w:b/>
+                <w:bCs/>
+                <w:noProof/>
+                <w:webHidden/>
+              </w:rPr>
+              <w:t>5</w:t>
+            </w:r>
+            <w:r>
+              <w:rPr>
+                <w:b/>
+                <w:bCs/>
+                <w:noProof/>
+                <w:webHidden/>
+              </w:rPr>
+              <w:fldChar w:fldCharType="end"/>
+            </w:r>
+          </w:hyperlink>
+        </w:p>
+        <w:p>
+          <w:pPr>
+            <w:pStyle w:val="Sumrio3"/>
+            <w:tabs>
+              <w:tab w:val="left" w:pos="1320"/>
+              <w:tab w:val="right" w:leader="dot" w:pos="9061"/>
+            </w:tabs>
+            <w:rPr>
+              <w:rFonts w:asciiTheme="minorHAnsi" w:eastAsiaTheme="minorEastAsia" w:hAnsiTheme="minorHAnsi"/>
+              <w:b/>
+              <w:bCs/>
+              <w:noProof/>
+              <w:sz w:val="22"/>
+              <w:lang w:eastAsia="pt-BR"/>
+            </w:rPr>
+          </w:pPr>
+          <w:hyperlink w:anchor="_Toc116128408" w:history="1">
+            <w:r>
+              <w:rPr>
+                <w:rStyle w:val="Hyperlink"/>
+                <w:b/>
+                <w:bCs/>
+                <w:noProof/>
+              </w:rPr>
+              <w:t>2.1.4.</w:t>
+            </w:r>
+            <w:r>
+              <w:rPr>
+                <w:rFonts w:asciiTheme="minorHAnsi" w:eastAsiaTheme="minorEastAsia" w:hAnsiTheme="minorHAnsi"/>
+                <w:b/>
+                <w:bCs/>
+                <w:noProof/>
+                <w:sz w:val="22"/>
+                <w:lang w:eastAsia="pt-BR"/>
+              </w:rPr>
+              <w:tab/>
+            </w:r>
+            <w:r>
+              <w:rPr>
+                <w:rStyle w:val="Hyperlink"/>
+                <w:b/>
+                <w:bCs/>
+                <w:noProof/>
+              </w:rPr>
+              <w:t>Faróis Led</w:t>
+            </w:r>
+            <w:r>
+              <w:rPr>
+                <w:b/>
+                <w:bCs/>
+                <w:noProof/>
+                <w:webHidden/>
+              </w:rPr>
+              <w:tab/>
+            </w:r>
+            <w:r>
+              <w:rPr>
+                <w:b/>
+                <w:bCs/>
+                <w:noProof/>
+                <w:webHidden/>
+              </w:rPr>
+              <w:fldChar w:fldCharType="begin"/>
+            </w:r>
+            <w:r>
+              <w:rPr>
+                <w:b/>
+                <w:bCs/>
+                <w:noProof/>
+                <w:webHidden/>
+              </w:rPr>
+              <w:instrText xml:space="preserve"> PAGEREF _Toc116128408 \h </w:instrText>
+            </w:r>
+            <w:r>
+              <w:rPr>
+                <w:b/>
+                <w:bCs/>
+                <w:noProof/>
+                <w:webHidden/>
+              </w:rPr>
+            </w:r>
+            <w:r>
+              <w:rPr>
+                <w:b/>
+                <w:bCs/>
+                <w:noProof/>
+                <w:webHidden/>
+              </w:rPr>
+              <w:fldChar w:fldCharType="separate"/>
+            </w:r>
+            <w:r>
+              <w:rPr>
+                <w:b/>
+                <w:bCs/>
+                <w:noProof/>
+                <w:webHidden/>
+              </w:rPr>
+              <w:t>6</w:t>
+            </w:r>
+            <w:r>
+              <w:rPr>
+                <w:b/>
+                <w:bCs/>
+                <w:noProof/>
+                <w:webHidden/>
+              </w:rPr>
+              <w:fldChar w:fldCharType="end"/>
+            </w:r>
+          </w:hyperlink>
+        </w:p>
+        <w:p>
+          <w:pPr>
+            <w:pStyle w:val="Sumrio3"/>
+            <w:tabs>
+              <w:tab w:val="left" w:pos="1320"/>
+              <w:tab w:val="right" w:leader="dot" w:pos="9061"/>
+            </w:tabs>
+            <w:rPr>
+              <w:rFonts w:asciiTheme="minorHAnsi" w:eastAsiaTheme="minorEastAsia" w:hAnsiTheme="minorHAnsi"/>
+              <w:b/>
+              <w:bCs/>
+              <w:noProof/>
+              <w:sz w:val="22"/>
+              <w:lang w:eastAsia="pt-BR"/>
+            </w:rPr>
+          </w:pPr>
+          <w:hyperlink w:anchor="_Toc116128409" w:history="1">
+            <w:r>
+              <w:rPr>
+                <w:rStyle w:val="Hyperlink"/>
+                <w:b/>
+                <w:bCs/>
+                <w:noProof/>
+              </w:rPr>
+              <w:t>2.1.5.</w:t>
+            </w:r>
+            <w:r>
+              <w:rPr>
+                <w:rFonts w:asciiTheme="minorHAnsi" w:eastAsiaTheme="minorEastAsia" w:hAnsiTheme="minorHAnsi"/>
+                <w:b/>
+                <w:bCs/>
+                <w:noProof/>
+                <w:sz w:val="22"/>
+                <w:lang w:eastAsia="pt-BR"/>
+              </w:rPr>
+              <w:tab/>
+            </w:r>
+            <w:r>
+              <w:rPr>
+                <w:rStyle w:val="Hyperlink"/>
+                <w:b/>
+                <w:bCs/>
+                <w:noProof/>
+              </w:rPr>
+              <w:t>Faróis de Xenônio</w:t>
+            </w:r>
+            <w:r>
+              <w:rPr>
+                <w:b/>
+                <w:bCs/>
+                <w:noProof/>
+                <w:webHidden/>
+              </w:rPr>
+              <w:tab/>
+            </w:r>
+            <w:r>
+              <w:rPr>
+                <w:b/>
+                <w:bCs/>
+                <w:noProof/>
+                <w:webHidden/>
+              </w:rPr>
+              <w:fldChar w:fldCharType="begin"/>
+            </w:r>
+            <w:r>
+              <w:rPr>
+                <w:b/>
+                <w:bCs/>
+                <w:noProof/>
+                <w:webHidden/>
+              </w:rPr>
+              <w:instrText xml:space="preserve"> PAGEREF _Toc116128409 \h </w:instrText>
+            </w:r>
+            <w:r>
+              <w:rPr>
+                <w:b/>
+                <w:bCs/>
+                <w:noProof/>
+                <w:webHidden/>
+              </w:rPr>
+            </w:r>
+            <w:r>
+              <w:rPr>
+                <w:b/>
+                <w:bCs/>
+                <w:noProof/>
+                <w:webHidden/>
+              </w:rPr>
+              <w:fldChar w:fldCharType="separate"/>
+            </w:r>
+            <w:r>
+              <w:rPr>
+                <w:b/>
+                <w:bCs/>
+                <w:noProof/>
+                <w:webHidden/>
+              </w:rPr>
+              <w:t>6</w:t>
+            </w:r>
+            <w:r>
+              <w:rPr>
+                <w:b/>
+                <w:bCs/>
+                <w:noProof/>
+                <w:webHidden/>
+              </w:rPr>
+              <w:fldChar w:fldCharType="end"/>
+            </w:r>
+          </w:hyperlink>
+        </w:p>
+        <w:p>
+          <w:pPr>
+            <w:pStyle w:val="Sumrio2"/>
+            <w:tabs>
+              <w:tab w:val="left" w:pos="880"/>
+              <w:tab w:val="right" w:leader="dot" w:pos="9061"/>
+            </w:tabs>
+            <w:rPr>
+              <w:rFonts w:asciiTheme="minorHAnsi" w:eastAsiaTheme="minorEastAsia" w:hAnsiTheme="minorHAnsi"/>
+              <w:b/>
+              <w:bCs/>
+              <w:noProof/>
+              <w:sz w:val="22"/>
+              <w:lang w:eastAsia="pt-BR"/>
+            </w:rPr>
+          </w:pPr>
+          <w:hyperlink w:anchor="_Toc116128410" w:history="1">
+            <w:r>
+              <w:rPr>
+                <w:rStyle w:val="Hyperlink"/>
+                <w:b/>
+                <w:bCs/>
+                <w:noProof/>
+              </w:rPr>
+              <w:t>2.2.</w:t>
+            </w:r>
+            <w:r>
+              <w:rPr>
+                <w:rFonts w:asciiTheme="minorHAnsi" w:eastAsiaTheme="minorEastAsia" w:hAnsiTheme="minorHAnsi"/>
+                <w:b/>
+                <w:bCs/>
+                <w:noProof/>
+                <w:sz w:val="22"/>
+                <w:lang w:eastAsia="pt-BR"/>
+              </w:rPr>
+              <w:tab/>
+            </w:r>
+            <w:r>
+              <w:rPr>
+                <w:rStyle w:val="Hyperlink"/>
+                <w:b/>
+                <w:bCs/>
+                <w:noProof/>
+              </w:rPr>
+              <w:t>Histórico de Condutores por Sexo</w:t>
+            </w:r>
+            <w:r>
+              <w:rPr>
+                <w:b/>
+                <w:bCs/>
+                <w:noProof/>
+                <w:webHidden/>
+              </w:rPr>
+              <w:tab/>
+            </w:r>
+            <w:r>
+              <w:rPr>
+                <w:b/>
+                <w:bCs/>
+                <w:noProof/>
+                <w:webHidden/>
+              </w:rPr>
+              <w:fldChar w:fldCharType="begin"/>
+            </w:r>
+            <w:r>
+              <w:rPr>
+                <w:b/>
+                <w:bCs/>
+                <w:noProof/>
+                <w:webHidden/>
+              </w:rPr>
+              <w:instrText xml:space="preserve"> PAGEREF _Toc116128410 \h </w:instrText>
+            </w:r>
+            <w:r>
+              <w:rPr>
+                <w:b/>
+                <w:bCs/>
+                <w:noProof/>
+                <w:webHidden/>
+              </w:rPr>
+            </w:r>
+            <w:r>
+              <w:rPr>
+                <w:b/>
+                <w:bCs/>
+                <w:noProof/>
+                <w:webHidden/>
+              </w:rPr>
+              <w:fldChar w:fldCharType="separate"/>
+            </w:r>
+            <w:r>
+              <w:rPr>
+                <w:b/>
+                <w:bCs/>
+                <w:noProof/>
+                <w:webHidden/>
+              </w:rPr>
+              <w:t>6</w:t>
+            </w:r>
+            <w:r>
+              <w:rPr>
+                <w:b/>
+                <w:bCs/>
                 <w:noProof/>
                 <w:webHidden/>
               </w:rPr>
@@ -532,29 +1699,61 @@
           <w:pPr>
             <w:pStyle w:val="Sumrio1"/>
             <w:tabs>
-              <w:tab w:val="right" w:leader="dot" w:pos="8494"/>
+              <w:tab w:val="left" w:pos="480"/>
+              <w:tab w:val="right" w:leader="dot" w:pos="9061"/>
             </w:tabs>
             <w:rPr>
+              <w:rFonts w:asciiTheme="minorHAnsi" w:eastAsiaTheme="minorEastAsia" w:hAnsiTheme="minorHAnsi"/>
+              <w:b/>
+              <w:bCs/>
               <w:noProof/>
+              <w:sz w:val="22"/>
+              <w:lang w:eastAsia="pt-BR"/>
             </w:rPr>
           </w:pPr>
-          <w:hyperlink w:anchor="_Toc116065180" w:history="1">
+          <w:hyperlink w:anchor="_Toc116128411" w:history="1">
             <w:r>
               <w:rPr>
                 <w:rStyle w:val="Hyperlink"/>
-                <w:noProof/>
-              </w:rPr>
-              <w:t>grade de priorização</w:t>
-            </w:r>
-            <w:r>
-              <w:rPr>
-                <w:noProof/>
-                <w:webHidden/>
+                <w:b/>
+                <w:bCs/>
+                <w:noProof/>
+              </w:rPr>
+              <w:t>3.</w:t>
+            </w:r>
+            <w:r>
+              <w:rPr>
+                <w:rFonts w:asciiTheme="minorHAnsi" w:eastAsiaTheme="minorEastAsia" w:hAnsiTheme="minorHAnsi"/>
+                <w:b/>
+                <w:bCs/>
+                <w:noProof/>
+                <w:sz w:val="22"/>
+                <w:lang w:eastAsia="pt-BR"/>
               </w:rPr>
               <w:tab/>
             </w:r>
             <w:r>
               <w:rPr>
+                <w:rStyle w:val="Hyperlink"/>
+                <w:b/>
+                <w:bCs/>
+                <w:noProof/>
+              </w:rPr>
+              <w:t>Expectativas e receios</w:t>
+            </w:r>
+            <w:r>
+              <w:rPr>
+                <w:b/>
+                <w:bCs/>
+                <w:noProof/>
+                <w:webHidden/>
+              </w:rPr>
+              <w:tab/>
+            </w:r>
+            <w:r>
+              <w:rPr>
+                <w:b/>
+                <w:bCs/>
                 <w:noProof/>
                 <w:webHidden/>
               </w:rPr>
@@ -562,19 +1761,25 @@
             </w:r>
             <w:r>
               <w:rPr>
-                <w:noProof/>
-                <w:webHidden/>
-              </w:rPr>
-              <w:instrText xml:space="preserve"> PAGEREF _Toc116065180 \h </w:instrText>
-            </w:r>
-            <w:r>
-              <w:rPr>
-                <w:noProof/>
-                <w:webHidden/>
-              </w:rPr>
-            </w:r>
-            <w:r>
-              <w:rPr>
+                <w:b/>
+                <w:bCs/>
+                <w:noProof/>
+                <w:webHidden/>
+              </w:rPr>
+              <w:instrText xml:space="preserve"> PAGEREF _Toc116128411 \h </w:instrText>
+            </w:r>
+            <w:r>
+              <w:rPr>
+                <w:b/>
+                <w:bCs/>
+                <w:noProof/>
+                <w:webHidden/>
+              </w:rPr>
+            </w:r>
+            <w:r>
+              <w:rPr>
+                <w:b/>
+                <w:bCs/>
                 <w:noProof/>
                 <w:webHidden/>
               </w:rPr>
@@ -582,13 +1787,17 @@
             </w:r>
             <w:r>
               <w:rPr>
-                <w:noProof/>
-                <w:webHidden/>
-              </w:rPr>
-              <w:t>3</w:t>
-            </w:r>
-            <w:r>
-              <w:rPr>
+                <w:b/>
+                <w:bCs/>
+                <w:noProof/>
+                <w:webHidden/>
+              </w:rPr>
+              <w:t>7</w:t>
+            </w:r>
+            <w:r>
+              <w:rPr>
+                <w:b/>
+                <w:bCs/>
                 <w:noProof/>
                 <w:webHidden/>
               </w:rPr>
@@ -600,29 +1809,61 @@
           <w:pPr>
             <w:pStyle w:val="Sumrio1"/>
             <w:tabs>
-              <w:tab w:val="right" w:leader="dot" w:pos="8494"/>
+              <w:tab w:val="left" w:pos="480"/>
+              <w:tab w:val="right" w:leader="dot" w:pos="9061"/>
             </w:tabs>
             <w:rPr>
+              <w:rFonts w:asciiTheme="minorHAnsi" w:eastAsiaTheme="minorEastAsia" w:hAnsiTheme="minorHAnsi"/>
+              <w:b/>
+              <w:bCs/>
               <w:noProof/>
+              <w:sz w:val="22"/>
+              <w:lang w:eastAsia="pt-BR"/>
             </w:rPr>
           </w:pPr>
-          <w:hyperlink w:anchor="_Toc116065181" w:history="1">
+          <w:hyperlink w:anchor="_Toc116128412" w:history="1">
             <w:r>
               <w:rPr>
                 <w:rStyle w:val="Hyperlink"/>
-                <w:noProof/>
-              </w:rPr>
-              <w:t>mapa de cenário atual</w:t>
-            </w:r>
-            <w:r>
-              <w:rPr>
-                <w:noProof/>
-                <w:webHidden/>
+                <w:b/>
+                <w:bCs/>
+                <w:noProof/>
+              </w:rPr>
+              <w:t>4.</w:t>
+            </w:r>
+            <w:r>
+              <w:rPr>
+                <w:rFonts w:asciiTheme="minorHAnsi" w:eastAsiaTheme="minorEastAsia" w:hAnsiTheme="minorHAnsi"/>
+                <w:b/>
+                <w:bCs/>
+                <w:noProof/>
+                <w:sz w:val="22"/>
+                <w:lang w:eastAsia="pt-BR"/>
               </w:rPr>
               <w:tab/>
             </w:r>
             <w:r>
               <w:rPr>
+                <w:rStyle w:val="Hyperlink"/>
+                <w:b/>
+                <w:bCs/>
+                <w:noProof/>
+              </w:rPr>
+              <w:t>Grade de Feedback</w:t>
+            </w:r>
+            <w:r>
+              <w:rPr>
+                <w:b/>
+                <w:bCs/>
+                <w:noProof/>
+                <w:webHidden/>
+              </w:rPr>
+              <w:tab/>
+            </w:r>
+            <w:r>
+              <w:rPr>
+                <w:b/>
+                <w:bCs/>
                 <w:noProof/>
                 <w:webHidden/>
               </w:rPr>
@@ -630,19 +1871,25 @@
             </w:r>
             <w:r>
               <w:rPr>
-                <w:noProof/>
-                <w:webHidden/>
-              </w:rPr>
-              <w:instrText xml:space="preserve"> PAGEREF _Toc116065181 \h </w:instrText>
-            </w:r>
-            <w:r>
-              <w:rPr>
-                <w:noProof/>
-                <w:webHidden/>
-              </w:rPr>
-            </w:r>
-            <w:r>
-              <w:rPr>
+                <w:b/>
+                <w:bCs/>
+                <w:noProof/>
+                <w:webHidden/>
+              </w:rPr>
+              <w:instrText xml:space="preserve"> PAGEREF _Toc116128412 \h </w:instrText>
+            </w:r>
+            <w:r>
+              <w:rPr>
+                <w:b/>
+                <w:bCs/>
+                <w:noProof/>
+                <w:webHidden/>
+              </w:rPr>
+            </w:r>
+            <w:r>
+              <w:rPr>
+                <w:b/>
+                <w:bCs/>
                 <w:noProof/>
                 <w:webHidden/>
               </w:rPr>
@@ -650,13 +1897,17 @@
             </w:r>
             <w:r>
               <w:rPr>
-                <w:noProof/>
-                <w:webHidden/>
-              </w:rPr>
-              <w:t>3</w:t>
-            </w:r>
-            <w:r>
-              <w:rPr>
+                <w:b/>
+                <w:bCs/>
+                <w:noProof/>
+                <w:webHidden/>
+              </w:rPr>
+              <w:t>7</w:t>
+            </w:r>
+            <w:r>
+              <w:rPr>
+                <w:b/>
+                <w:bCs/>
                 <w:noProof/>
                 <w:webHidden/>
               </w:rPr>
@@ -668,29 +1919,61 @@
           <w:pPr>
             <w:pStyle w:val="Sumrio1"/>
             <w:tabs>
-              <w:tab w:val="right" w:leader="dot" w:pos="8494"/>
+              <w:tab w:val="left" w:pos="480"/>
+              <w:tab w:val="right" w:leader="dot" w:pos="9061"/>
             </w:tabs>
             <w:rPr>
+              <w:rFonts w:asciiTheme="minorHAnsi" w:eastAsiaTheme="minorEastAsia" w:hAnsiTheme="minorHAnsi"/>
+              <w:b/>
+              <w:bCs/>
               <w:noProof/>
+              <w:sz w:val="22"/>
+              <w:lang w:eastAsia="pt-BR"/>
             </w:rPr>
           </w:pPr>
-          <w:hyperlink w:anchor="_Toc116065182" w:history="1">
+          <w:hyperlink w:anchor="_Toc116128413" w:history="1">
             <w:r>
               <w:rPr>
                 <w:rStyle w:val="Hyperlink"/>
-                <w:noProof/>
-              </w:rPr>
-              <w:t>Storyboard</w:t>
-            </w:r>
-            <w:r>
-              <w:rPr>
-                <w:noProof/>
-                <w:webHidden/>
+                <w:b/>
+                <w:bCs/>
+                <w:noProof/>
+              </w:rPr>
+              <w:t>5.</w:t>
+            </w:r>
+            <w:r>
+              <w:rPr>
+                <w:rFonts w:asciiTheme="minorHAnsi" w:eastAsiaTheme="minorEastAsia" w:hAnsiTheme="minorHAnsi"/>
+                <w:b/>
+                <w:bCs/>
+                <w:noProof/>
+                <w:sz w:val="22"/>
+                <w:lang w:eastAsia="pt-BR"/>
               </w:rPr>
               <w:tab/>
             </w:r>
             <w:r>
               <w:rPr>
+                <w:rStyle w:val="Hyperlink"/>
+                <w:b/>
+                <w:bCs/>
+                <w:noProof/>
+              </w:rPr>
+              <w:t>Grade de priorização</w:t>
+            </w:r>
+            <w:r>
+              <w:rPr>
+                <w:b/>
+                <w:bCs/>
+                <w:noProof/>
+                <w:webHidden/>
+              </w:rPr>
+              <w:tab/>
+            </w:r>
+            <w:r>
+              <w:rPr>
+                <w:b/>
+                <w:bCs/>
                 <w:noProof/>
                 <w:webHidden/>
               </w:rPr>
@@ -698,19 +1981,25 @@
             </w:r>
             <w:r>
               <w:rPr>
-                <w:noProof/>
-                <w:webHidden/>
-              </w:rPr>
-              <w:instrText xml:space="preserve"> PAGEREF _Toc116065182 \h </w:instrText>
-            </w:r>
-            <w:r>
-              <w:rPr>
-                <w:noProof/>
-                <w:webHidden/>
-              </w:rPr>
-            </w:r>
-            <w:r>
-              <w:rPr>
+                <w:b/>
+                <w:bCs/>
+                <w:noProof/>
+                <w:webHidden/>
+              </w:rPr>
+              <w:instrText xml:space="preserve"> PAGEREF _Toc116128413 \h </w:instrText>
+            </w:r>
+            <w:r>
+              <w:rPr>
+                <w:b/>
+                <w:bCs/>
+                <w:noProof/>
+                <w:webHidden/>
+              </w:rPr>
+            </w:r>
+            <w:r>
+              <w:rPr>
+                <w:b/>
+                <w:bCs/>
                 <w:noProof/>
                 <w:webHidden/>
               </w:rPr>
@@ -718,13 +2007,17 @@
             </w:r>
             <w:r>
               <w:rPr>
-                <w:noProof/>
-                <w:webHidden/>
-              </w:rPr>
-              <w:t>3</w:t>
-            </w:r>
-            <w:r>
-              <w:rPr>
+                <w:b/>
+                <w:bCs/>
+                <w:noProof/>
+                <w:webHidden/>
+              </w:rPr>
+              <w:t>7</w:t>
+            </w:r>
+            <w:r>
+              <w:rPr>
+                <w:b/>
+                <w:bCs/>
                 <w:noProof/>
                 <w:webHidden/>
               </w:rPr>
@@ -736,29 +2029,61 @@
           <w:pPr>
             <w:pStyle w:val="Sumrio1"/>
             <w:tabs>
-              <w:tab w:val="right" w:leader="dot" w:pos="8494"/>
+              <w:tab w:val="left" w:pos="480"/>
+              <w:tab w:val="right" w:leader="dot" w:pos="9061"/>
             </w:tabs>
             <w:rPr>
+              <w:rFonts w:asciiTheme="minorHAnsi" w:eastAsiaTheme="minorEastAsia" w:hAnsiTheme="minorHAnsi"/>
+              <w:b/>
+              <w:bCs/>
               <w:noProof/>
+              <w:sz w:val="22"/>
+              <w:lang w:eastAsia="pt-BR"/>
             </w:rPr>
           </w:pPr>
-          <w:hyperlink w:anchor="_Toc116065183" w:history="1">
+          <w:hyperlink w:anchor="_Toc116128414" w:history="1">
             <w:r>
               <w:rPr>
                 <w:rStyle w:val="Hyperlink"/>
-                <w:noProof/>
-              </w:rPr>
-              <w:t>vinheta das grandes ideias</w:t>
-            </w:r>
-            <w:r>
-              <w:rPr>
-                <w:noProof/>
-                <w:webHidden/>
+                <w:b/>
+                <w:bCs/>
+                <w:noProof/>
+              </w:rPr>
+              <w:t>6.</w:t>
+            </w:r>
+            <w:r>
+              <w:rPr>
+                <w:rFonts w:asciiTheme="minorHAnsi" w:eastAsiaTheme="minorEastAsia" w:hAnsiTheme="minorHAnsi"/>
+                <w:b/>
+                <w:bCs/>
+                <w:noProof/>
+                <w:sz w:val="22"/>
+                <w:lang w:eastAsia="pt-BR"/>
               </w:rPr>
               <w:tab/>
             </w:r>
             <w:r>
               <w:rPr>
+                <w:rStyle w:val="Hyperlink"/>
+                <w:b/>
+                <w:bCs/>
+                <w:noProof/>
+              </w:rPr>
+              <w:t>Mapa de cenário atual</w:t>
+            </w:r>
+            <w:r>
+              <w:rPr>
+                <w:b/>
+                <w:bCs/>
+                <w:noProof/>
+                <w:webHidden/>
+              </w:rPr>
+              <w:tab/>
+            </w:r>
+            <w:r>
+              <w:rPr>
+                <w:b/>
+                <w:bCs/>
                 <w:noProof/>
                 <w:webHidden/>
               </w:rPr>
@@ -766,19 +2091,25 @@
             </w:r>
             <w:r>
               <w:rPr>
-                <w:noProof/>
-                <w:webHidden/>
-              </w:rPr>
-              <w:instrText xml:space="preserve"> PAGEREF _Toc116065183 \h </w:instrText>
-            </w:r>
-            <w:r>
-              <w:rPr>
-                <w:noProof/>
-                <w:webHidden/>
-              </w:rPr>
-            </w:r>
-            <w:r>
-              <w:rPr>
+                <w:b/>
+                <w:bCs/>
+                <w:noProof/>
+                <w:webHidden/>
+              </w:rPr>
+              <w:instrText xml:space="preserve"> PAGEREF _Toc116128414 \h </w:instrText>
+            </w:r>
+            <w:r>
+              <w:rPr>
+                <w:b/>
+                <w:bCs/>
+                <w:noProof/>
+                <w:webHidden/>
+              </w:rPr>
+            </w:r>
+            <w:r>
+              <w:rPr>
+                <w:b/>
+                <w:bCs/>
                 <w:noProof/>
                 <w:webHidden/>
               </w:rPr>
@@ -786,13 +2117,17 @@
             </w:r>
             <w:r>
               <w:rPr>
-                <w:noProof/>
-                <w:webHidden/>
-              </w:rPr>
-              <w:t>3</w:t>
-            </w:r>
-            <w:r>
-              <w:rPr>
+                <w:b/>
+                <w:bCs/>
+                <w:noProof/>
+                <w:webHidden/>
+              </w:rPr>
+              <w:t>7</w:t>
+            </w:r>
+            <w:r>
+              <w:rPr>
+                <w:b/>
+                <w:bCs/>
                 <w:noProof/>
                 <w:webHidden/>
               </w:rPr>
@@ -801,6 +2136,1109 @@
           </w:hyperlink>
         </w:p>
         <w:p>
+          <w:pPr>
+            <w:pStyle w:val="Sumrio1"/>
+            <w:tabs>
+              <w:tab w:val="left" w:pos="480"/>
+              <w:tab w:val="right" w:leader="dot" w:pos="9061"/>
+            </w:tabs>
+            <w:rPr>
+              <w:rFonts w:asciiTheme="minorHAnsi" w:eastAsiaTheme="minorEastAsia" w:hAnsiTheme="minorHAnsi"/>
+              <w:b/>
+              <w:bCs/>
+              <w:noProof/>
+              <w:sz w:val="22"/>
+              <w:lang w:eastAsia="pt-BR"/>
+            </w:rPr>
+          </w:pPr>
+          <w:hyperlink w:anchor="_Toc116128415" w:history="1">
+            <w:r>
+              <w:rPr>
+                <w:rStyle w:val="Hyperlink"/>
+                <w:b/>
+                <w:bCs/>
+                <w:noProof/>
+              </w:rPr>
+              <w:t>7.</w:t>
+            </w:r>
+            <w:r>
+              <w:rPr>
+                <w:rFonts w:asciiTheme="minorHAnsi" w:eastAsiaTheme="minorEastAsia" w:hAnsiTheme="minorHAnsi"/>
+                <w:b/>
+                <w:bCs/>
+                <w:noProof/>
+                <w:sz w:val="22"/>
+                <w:lang w:eastAsia="pt-BR"/>
+              </w:rPr>
+              <w:tab/>
+            </w:r>
+            <w:r>
+              <w:rPr>
+                <w:rStyle w:val="Hyperlink"/>
+                <w:b/>
+                <w:bCs/>
+                <w:noProof/>
+              </w:rPr>
+              <w:t>Storyboard</w:t>
+            </w:r>
+            <w:r>
+              <w:rPr>
+                <w:b/>
+                <w:bCs/>
+                <w:noProof/>
+                <w:webHidden/>
+              </w:rPr>
+              <w:tab/>
+            </w:r>
+            <w:r>
+              <w:rPr>
+                <w:b/>
+                <w:bCs/>
+                <w:noProof/>
+                <w:webHidden/>
+              </w:rPr>
+              <w:fldChar w:fldCharType="begin"/>
+            </w:r>
+            <w:r>
+              <w:rPr>
+                <w:b/>
+                <w:bCs/>
+                <w:noProof/>
+                <w:webHidden/>
+              </w:rPr>
+              <w:instrText xml:space="preserve"> PAGEREF _Toc116128415 \h </w:instrText>
+            </w:r>
+            <w:r>
+              <w:rPr>
+                <w:b/>
+                <w:bCs/>
+                <w:noProof/>
+                <w:webHidden/>
+              </w:rPr>
+            </w:r>
+            <w:r>
+              <w:rPr>
+                <w:b/>
+                <w:bCs/>
+                <w:noProof/>
+                <w:webHidden/>
+              </w:rPr>
+              <w:fldChar w:fldCharType="separate"/>
+            </w:r>
+            <w:r>
+              <w:rPr>
+                <w:b/>
+                <w:bCs/>
+                <w:noProof/>
+                <w:webHidden/>
+              </w:rPr>
+              <w:t>7</w:t>
+            </w:r>
+            <w:r>
+              <w:rPr>
+                <w:b/>
+                <w:bCs/>
+                <w:noProof/>
+                <w:webHidden/>
+              </w:rPr>
+              <w:fldChar w:fldCharType="end"/>
+            </w:r>
+          </w:hyperlink>
+        </w:p>
+        <w:p>
+          <w:pPr>
+            <w:pStyle w:val="Sumrio1"/>
+            <w:tabs>
+              <w:tab w:val="left" w:pos="480"/>
+              <w:tab w:val="right" w:leader="dot" w:pos="9061"/>
+            </w:tabs>
+            <w:rPr>
+              <w:rFonts w:asciiTheme="minorHAnsi" w:eastAsiaTheme="minorEastAsia" w:hAnsiTheme="minorHAnsi"/>
+              <w:b/>
+              <w:bCs/>
+              <w:noProof/>
+              <w:sz w:val="22"/>
+              <w:lang w:eastAsia="pt-BR"/>
+            </w:rPr>
+          </w:pPr>
+          <w:hyperlink w:anchor="_Toc116128416" w:history="1">
+            <w:r>
+              <w:rPr>
+                <w:rStyle w:val="Hyperlink"/>
+                <w:b/>
+                <w:bCs/>
+                <w:noProof/>
+              </w:rPr>
+              <w:t>8.</w:t>
+            </w:r>
+            <w:r>
+              <w:rPr>
+                <w:rFonts w:asciiTheme="minorHAnsi" w:eastAsiaTheme="minorEastAsia" w:hAnsiTheme="minorHAnsi"/>
+                <w:b/>
+                <w:bCs/>
+                <w:noProof/>
+                <w:sz w:val="22"/>
+                <w:lang w:eastAsia="pt-BR"/>
+              </w:rPr>
+              <w:tab/>
+            </w:r>
+            <w:r>
+              <w:rPr>
+                <w:rStyle w:val="Hyperlink"/>
+                <w:b/>
+                <w:bCs/>
+                <w:noProof/>
+              </w:rPr>
+              <w:t>Mapa de visibilidade</w:t>
+            </w:r>
+            <w:r>
+              <w:rPr>
+                <w:b/>
+                <w:bCs/>
+                <w:noProof/>
+                <w:webHidden/>
+              </w:rPr>
+              <w:tab/>
+            </w:r>
+            <w:r>
+              <w:rPr>
+                <w:b/>
+                <w:bCs/>
+                <w:noProof/>
+                <w:webHidden/>
+              </w:rPr>
+              <w:fldChar w:fldCharType="begin"/>
+            </w:r>
+            <w:r>
+              <w:rPr>
+                <w:b/>
+                <w:bCs/>
+                <w:noProof/>
+                <w:webHidden/>
+              </w:rPr>
+              <w:instrText xml:space="preserve"> PAGEREF _Toc116128416 \h </w:instrText>
+            </w:r>
+            <w:r>
+              <w:rPr>
+                <w:b/>
+                <w:bCs/>
+                <w:noProof/>
+                <w:webHidden/>
+              </w:rPr>
+            </w:r>
+            <w:r>
+              <w:rPr>
+                <w:b/>
+                <w:bCs/>
+                <w:noProof/>
+                <w:webHidden/>
+              </w:rPr>
+              <w:fldChar w:fldCharType="separate"/>
+            </w:r>
+            <w:r>
+              <w:rPr>
+                <w:b/>
+                <w:bCs/>
+                <w:noProof/>
+                <w:webHidden/>
+              </w:rPr>
+              <w:t>8</w:t>
+            </w:r>
+            <w:r>
+              <w:rPr>
+                <w:b/>
+                <w:bCs/>
+                <w:noProof/>
+                <w:webHidden/>
+              </w:rPr>
+              <w:fldChar w:fldCharType="end"/>
+            </w:r>
+          </w:hyperlink>
+        </w:p>
+        <w:p>
+          <w:pPr>
+            <w:pStyle w:val="Sumrio2"/>
+            <w:tabs>
+              <w:tab w:val="left" w:pos="880"/>
+              <w:tab w:val="right" w:leader="dot" w:pos="9061"/>
+            </w:tabs>
+            <w:rPr>
+              <w:rFonts w:asciiTheme="minorHAnsi" w:eastAsiaTheme="minorEastAsia" w:hAnsiTheme="minorHAnsi"/>
+              <w:b/>
+              <w:bCs/>
+              <w:noProof/>
+              <w:sz w:val="22"/>
+              <w:lang w:eastAsia="pt-BR"/>
+            </w:rPr>
+          </w:pPr>
+          <w:hyperlink w:anchor="_Toc116128417" w:history="1">
+            <w:r>
+              <w:rPr>
+                <w:rStyle w:val="Hyperlink"/>
+                <w:b/>
+                <w:bCs/>
+                <w:noProof/>
+              </w:rPr>
+              <w:t>8.1.</w:t>
+            </w:r>
+            <w:r>
+              <w:rPr>
+                <w:rFonts w:asciiTheme="minorHAnsi" w:eastAsiaTheme="minorEastAsia" w:hAnsiTheme="minorHAnsi"/>
+                <w:b/>
+                <w:bCs/>
+                <w:noProof/>
+                <w:sz w:val="22"/>
+                <w:lang w:eastAsia="pt-BR"/>
+              </w:rPr>
+              <w:tab/>
+            </w:r>
+            <w:r>
+              <w:rPr>
+                <w:rStyle w:val="Hyperlink"/>
+                <w:b/>
+                <w:bCs/>
+                <w:noProof/>
+              </w:rPr>
+              <w:t>Público-alvo</w:t>
+            </w:r>
+            <w:r>
+              <w:rPr>
+                <w:b/>
+                <w:bCs/>
+                <w:noProof/>
+                <w:webHidden/>
+              </w:rPr>
+              <w:tab/>
+            </w:r>
+            <w:r>
+              <w:rPr>
+                <w:b/>
+                <w:bCs/>
+                <w:noProof/>
+                <w:webHidden/>
+              </w:rPr>
+              <w:fldChar w:fldCharType="begin"/>
+            </w:r>
+            <w:r>
+              <w:rPr>
+                <w:b/>
+                <w:bCs/>
+                <w:noProof/>
+                <w:webHidden/>
+              </w:rPr>
+              <w:instrText xml:space="preserve"> PAGEREF _Toc116128417 \h </w:instrText>
+            </w:r>
+            <w:r>
+              <w:rPr>
+                <w:b/>
+                <w:bCs/>
+                <w:noProof/>
+                <w:webHidden/>
+              </w:rPr>
+            </w:r>
+            <w:r>
+              <w:rPr>
+                <w:b/>
+                <w:bCs/>
+                <w:noProof/>
+                <w:webHidden/>
+              </w:rPr>
+              <w:fldChar w:fldCharType="separate"/>
+            </w:r>
+            <w:r>
+              <w:rPr>
+                <w:b/>
+                <w:bCs/>
+                <w:noProof/>
+                <w:webHidden/>
+              </w:rPr>
+              <w:t>8</w:t>
+            </w:r>
+            <w:r>
+              <w:rPr>
+                <w:b/>
+                <w:bCs/>
+                <w:noProof/>
+                <w:webHidden/>
+              </w:rPr>
+              <w:fldChar w:fldCharType="end"/>
+            </w:r>
+          </w:hyperlink>
+        </w:p>
+        <w:p>
+          <w:pPr>
+            <w:pStyle w:val="Sumrio2"/>
+            <w:tabs>
+              <w:tab w:val="left" w:pos="880"/>
+              <w:tab w:val="right" w:leader="dot" w:pos="9061"/>
+            </w:tabs>
+            <w:rPr>
+              <w:rFonts w:asciiTheme="minorHAnsi" w:eastAsiaTheme="minorEastAsia" w:hAnsiTheme="minorHAnsi"/>
+              <w:b/>
+              <w:bCs/>
+              <w:noProof/>
+              <w:sz w:val="22"/>
+              <w:lang w:eastAsia="pt-BR"/>
+            </w:rPr>
+          </w:pPr>
+          <w:hyperlink w:anchor="_Toc116128418" w:history="1">
+            <w:r>
+              <w:rPr>
+                <w:rStyle w:val="Hyperlink"/>
+                <w:b/>
+                <w:bCs/>
+                <w:noProof/>
+              </w:rPr>
+              <w:t>8.2.</w:t>
+            </w:r>
+            <w:r>
+              <w:rPr>
+                <w:rFonts w:asciiTheme="minorHAnsi" w:eastAsiaTheme="minorEastAsia" w:hAnsiTheme="minorHAnsi"/>
+                <w:b/>
+                <w:bCs/>
+                <w:noProof/>
+                <w:sz w:val="22"/>
+                <w:lang w:eastAsia="pt-BR"/>
+              </w:rPr>
+              <w:tab/>
+            </w:r>
+            <w:r>
+              <w:rPr>
+                <w:rStyle w:val="Hyperlink"/>
+                <w:b/>
+                <w:bCs/>
+                <w:noProof/>
+              </w:rPr>
+              <w:t>Objetivos</w:t>
+            </w:r>
+            <w:r>
+              <w:rPr>
+                <w:b/>
+                <w:bCs/>
+                <w:noProof/>
+                <w:webHidden/>
+              </w:rPr>
+              <w:tab/>
+            </w:r>
+            <w:r>
+              <w:rPr>
+                <w:b/>
+                <w:bCs/>
+                <w:noProof/>
+                <w:webHidden/>
+              </w:rPr>
+              <w:fldChar w:fldCharType="begin"/>
+            </w:r>
+            <w:r>
+              <w:rPr>
+                <w:b/>
+                <w:bCs/>
+                <w:noProof/>
+                <w:webHidden/>
+              </w:rPr>
+              <w:instrText xml:space="preserve"> PAGEREF _Toc116128418 \h </w:instrText>
+            </w:r>
+            <w:r>
+              <w:rPr>
+                <w:b/>
+                <w:bCs/>
+                <w:noProof/>
+                <w:webHidden/>
+              </w:rPr>
+            </w:r>
+            <w:r>
+              <w:rPr>
+                <w:b/>
+                <w:bCs/>
+                <w:noProof/>
+                <w:webHidden/>
+              </w:rPr>
+              <w:fldChar w:fldCharType="separate"/>
+            </w:r>
+            <w:r>
+              <w:rPr>
+                <w:b/>
+                <w:bCs/>
+                <w:noProof/>
+                <w:webHidden/>
+              </w:rPr>
+              <w:t>8</w:t>
+            </w:r>
+            <w:r>
+              <w:rPr>
+                <w:b/>
+                <w:bCs/>
+                <w:noProof/>
+                <w:webHidden/>
+              </w:rPr>
+              <w:fldChar w:fldCharType="end"/>
+            </w:r>
+          </w:hyperlink>
+        </w:p>
+        <w:p>
+          <w:pPr>
+            <w:pStyle w:val="Sumrio2"/>
+            <w:tabs>
+              <w:tab w:val="left" w:pos="880"/>
+              <w:tab w:val="right" w:leader="dot" w:pos="9061"/>
+            </w:tabs>
+            <w:rPr>
+              <w:rFonts w:asciiTheme="minorHAnsi" w:eastAsiaTheme="minorEastAsia" w:hAnsiTheme="minorHAnsi"/>
+              <w:b/>
+              <w:bCs/>
+              <w:noProof/>
+              <w:sz w:val="22"/>
+              <w:lang w:eastAsia="pt-BR"/>
+            </w:rPr>
+          </w:pPr>
+          <w:hyperlink w:anchor="_Toc116128419" w:history="1">
+            <w:r>
+              <w:rPr>
+                <w:rStyle w:val="Hyperlink"/>
+                <w:b/>
+                <w:bCs/>
+                <w:noProof/>
+              </w:rPr>
+              <w:t>8.3.</w:t>
+            </w:r>
+            <w:r>
+              <w:rPr>
+                <w:rFonts w:asciiTheme="minorHAnsi" w:eastAsiaTheme="minorEastAsia" w:hAnsiTheme="minorHAnsi"/>
+                <w:b/>
+                <w:bCs/>
+                <w:noProof/>
+                <w:sz w:val="22"/>
+                <w:lang w:eastAsia="pt-BR"/>
+              </w:rPr>
+              <w:tab/>
+            </w:r>
+            <w:r>
+              <w:rPr>
+                <w:rStyle w:val="Hyperlink"/>
+                <w:b/>
+                <w:bCs/>
+                <w:noProof/>
+              </w:rPr>
+              <w:t>Necessidades</w:t>
+            </w:r>
+            <w:r>
+              <w:rPr>
+                <w:b/>
+                <w:bCs/>
+                <w:noProof/>
+                <w:webHidden/>
+              </w:rPr>
+              <w:tab/>
+            </w:r>
+            <w:r>
+              <w:rPr>
+                <w:b/>
+                <w:bCs/>
+                <w:noProof/>
+                <w:webHidden/>
+              </w:rPr>
+              <w:fldChar w:fldCharType="begin"/>
+            </w:r>
+            <w:r>
+              <w:rPr>
+                <w:b/>
+                <w:bCs/>
+                <w:noProof/>
+                <w:webHidden/>
+              </w:rPr>
+              <w:instrText xml:space="preserve"> PAGEREF _Toc116128419 \h </w:instrText>
+            </w:r>
+            <w:r>
+              <w:rPr>
+                <w:b/>
+                <w:bCs/>
+                <w:noProof/>
+                <w:webHidden/>
+              </w:rPr>
+            </w:r>
+            <w:r>
+              <w:rPr>
+                <w:b/>
+                <w:bCs/>
+                <w:noProof/>
+                <w:webHidden/>
+              </w:rPr>
+              <w:fldChar w:fldCharType="separate"/>
+            </w:r>
+            <w:r>
+              <w:rPr>
+                <w:b/>
+                <w:bCs/>
+                <w:noProof/>
+                <w:webHidden/>
+              </w:rPr>
+              <w:t>8</w:t>
+            </w:r>
+            <w:r>
+              <w:rPr>
+                <w:b/>
+                <w:bCs/>
+                <w:noProof/>
+                <w:webHidden/>
+              </w:rPr>
+              <w:fldChar w:fldCharType="end"/>
+            </w:r>
+          </w:hyperlink>
+        </w:p>
+        <w:p>
+          <w:pPr>
+            <w:pStyle w:val="Sumrio2"/>
+            <w:tabs>
+              <w:tab w:val="left" w:pos="880"/>
+              <w:tab w:val="right" w:leader="dot" w:pos="9061"/>
+            </w:tabs>
+            <w:rPr>
+              <w:rFonts w:asciiTheme="minorHAnsi" w:eastAsiaTheme="minorEastAsia" w:hAnsiTheme="minorHAnsi"/>
+              <w:b/>
+              <w:bCs/>
+              <w:noProof/>
+              <w:sz w:val="22"/>
+              <w:lang w:eastAsia="pt-BR"/>
+            </w:rPr>
+          </w:pPr>
+          <w:hyperlink w:anchor="_Toc116128420" w:history="1">
+            <w:r>
+              <w:rPr>
+                <w:rStyle w:val="Hyperlink"/>
+                <w:b/>
+                <w:bCs/>
+                <w:noProof/>
+              </w:rPr>
+              <w:t>8.4.</w:t>
+            </w:r>
+            <w:r>
+              <w:rPr>
+                <w:rFonts w:asciiTheme="minorHAnsi" w:eastAsiaTheme="minorEastAsia" w:hAnsiTheme="minorHAnsi"/>
+                <w:b/>
+                <w:bCs/>
+                <w:noProof/>
+                <w:sz w:val="22"/>
+                <w:lang w:eastAsia="pt-BR"/>
+              </w:rPr>
+              <w:tab/>
+            </w:r>
+            <w:r>
+              <w:rPr>
+                <w:rStyle w:val="Hyperlink"/>
+                <w:b/>
+                <w:bCs/>
+                <w:noProof/>
+              </w:rPr>
+              <w:t>Tarefas</w:t>
+            </w:r>
+            <w:r>
+              <w:rPr>
+                <w:b/>
+                <w:bCs/>
+                <w:noProof/>
+                <w:webHidden/>
+              </w:rPr>
+              <w:tab/>
+            </w:r>
+            <w:r>
+              <w:rPr>
+                <w:b/>
+                <w:bCs/>
+                <w:noProof/>
+                <w:webHidden/>
+              </w:rPr>
+              <w:fldChar w:fldCharType="begin"/>
+            </w:r>
+            <w:r>
+              <w:rPr>
+                <w:b/>
+                <w:bCs/>
+                <w:noProof/>
+                <w:webHidden/>
+              </w:rPr>
+              <w:instrText xml:space="preserve"> PAGEREF _Toc116128420 \h </w:instrText>
+            </w:r>
+            <w:r>
+              <w:rPr>
+                <w:b/>
+                <w:bCs/>
+                <w:noProof/>
+                <w:webHidden/>
+              </w:rPr>
+            </w:r>
+            <w:r>
+              <w:rPr>
+                <w:b/>
+                <w:bCs/>
+                <w:noProof/>
+                <w:webHidden/>
+              </w:rPr>
+              <w:fldChar w:fldCharType="separate"/>
+            </w:r>
+            <w:r>
+              <w:rPr>
+                <w:b/>
+                <w:bCs/>
+                <w:noProof/>
+                <w:webHidden/>
+              </w:rPr>
+              <w:t>8</w:t>
+            </w:r>
+            <w:r>
+              <w:rPr>
+                <w:b/>
+                <w:bCs/>
+                <w:noProof/>
+                <w:webHidden/>
+              </w:rPr>
+              <w:fldChar w:fldCharType="end"/>
+            </w:r>
+          </w:hyperlink>
+        </w:p>
+        <w:p>
+          <w:pPr>
+            <w:pStyle w:val="Sumrio2"/>
+            <w:tabs>
+              <w:tab w:val="left" w:pos="880"/>
+              <w:tab w:val="right" w:leader="dot" w:pos="9061"/>
+            </w:tabs>
+            <w:rPr>
+              <w:rFonts w:asciiTheme="minorHAnsi" w:eastAsiaTheme="minorEastAsia" w:hAnsiTheme="minorHAnsi"/>
+              <w:b/>
+              <w:bCs/>
+              <w:noProof/>
+              <w:sz w:val="22"/>
+              <w:lang w:eastAsia="pt-BR"/>
+            </w:rPr>
+          </w:pPr>
+          <w:hyperlink w:anchor="_Toc116128421" w:history="1">
+            <w:r>
+              <w:rPr>
+                <w:rStyle w:val="Hyperlink"/>
+                <w:b/>
+                <w:bCs/>
+                <w:noProof/>
+              </w:rPr>
+              <w:t>8.5.</w:t>
+            </w:r>
+            <w:r>
+              <w:rPr>
+                <w:rFonts w:asciiTheme="minorHAnsi" w:eastAsiaTheme="minorEastAsia" w:hAnsiTheme="minorHAnsi"/>
+                <w:b/>
+                <w:bCs/>
+                <w:noProof/>
+                <w:sz w:val="22"/>
+                <w:lang w:eastAsia="pt-BR"/>
+              </w:rPr>
+              <w:tab/>
+            </w:r>
+            <w:r>
+              <w:rPr>
+                <w:rStyle w:val="Hyperlink"/>
+                <w:b/>
+                <w:bCs/>
+                <w:noProof/>
+              </w:rPr>
+              <w:t>Dores</w:t>
+            </w:r>
+            <w:r>
+              <w:rPr>
+                <w:b/>
+                <w:bCs/>
+                <w:noProof/>
+                <w:webHidden/>
+              </w:rPr>
+              <w:tab/>
+            </w:r>
+            <w:r>
+              <w:rPr>
+                <w:b/>
+                <w:bCs/>
+                <w:noProof/>
+                <w:webHidden/>
+              </w:rPr>
+              <w:fldChar w:fldCharType="begin"/>
+            </w:r>
+            <w:r>
+              <w:rPr>
+                <w:b/>
+                <w:bCs/>
+                <w:noProof/>
+                <w:webHidden/>
+              </w:rPr>
+              <w:instrText xml:space="preserve"> PAGEREF _Toc116128421 \h </w:instrText>
+            </w:r>
+            <w:r>
+              <w:rPr>
+                <w:b/>
+                <w:bCs/>
+                <w:noProof/>
+                <w:webHidden/>
+              </w:rPr>
+            </w:r>
+            <w:r>
+              <w:rPr>
+                <w:b/>
+                <w:bCs/>
+                <w:noProof/>
+                <w:webHidden/>
+              </w:rPr>
+              <w:fldChar w:fldCharType="separate"/>
+            </w:r>
+            <w:r>
+              <w:rPr>
+                <w:b/>
+                <w:bCs/>
+                <w:noProof/>
+                <w:webHidden/>
+              </w:rPr>
+              <w:t>8</w:t>
+            </w:r>
+            <w:r>
+              <w:rPr>
+                <w:b/>
+                <w:bCs/>
+                <w:noProof/>
+                <w:webHidden/>
+              </w:rPr>
+              <w:fldChar w:fldCharType="end"/>
+            </w:r>
+          </w:hyperlink>
+        </w:p>
+        <w:p>
+          <w:pPr>
+            <w:pStyle w:val="Sumrio1"/>
+            <w:tabs>
+              <w:tab w:val="left" w:pos="480"/>
+              <w:tab w:val="right" w:leader="dot" w:pos="9061"/>
+            </w:tabs>
+            <w:rPr>
+              <w:rFonts w:asciiTheme="minorHAnsi" w:eastAsiaTheme="minorEastAsia" w:hAnsiTheme="minorHAnsi"/>
+              <w:b/>
+              <w:bCs/>
+              <w:noProof/>
+              <w:sz w:val="22"/>
+              <w:lang w:eastAsia="pt-BR"/>
+            </w:rPr>
+          </w:pPr>
+          <w:hyperlink w:anchor="_Toc116128422" w:history="1">
+            <w:r>
+              <w:rPr>
+                <w:rStyle w:val="Hyperlink"/>
+                <w:b/>
+                <w:bCs/>
+                <w:noProof/>
+              </w:rPr>
+              <w:t>9.</w:t>
+            </w:r>
+            <w:r>
+              <w:rPr>
+                <w:rFonts w:asciiTheme="minorHAnsi" w:eastAsiaTheme="minorEastAsia" w:hAnsiTheme="minorHAnsi"/>
+                <w:b/>
+                <w:bCs/>
+                <w:noProof/>
+                <w:sz w:val="22"/>
+                <w:lang w:eastAsia="pt-BR"/>
+              </w:rPr>
+              <w:tab/>
+            </w:r>
+            <w:r>
+              <w:rPr>
+                <w:rStyle w:val="Hyperlink"/>
+                <w:b/>
+                <w:bCs/>
+                <w:noProof/>
+              </w:rPr>
+              <w:t>Vinheta das grandes ideias</w:t>
+            </w:r>
+            <w:r>
+              <w:rPr>
+                <w:b/>
+                <w:bCs/>
+                <w:noProof/>
+                <w:webHidden/>
+              </w:rPr>
+              <w:tab/>
+            </w:r>
+            <w:r>
+              <w:rPr>
+                <w:b/>
+                <w:bCs/>
+                <w:noProof/>
+                <w:webHidden/>
+              </w:rPr>
+              <w:fldChar w:fldCharType="begin"/>
+            </w:r>
+            <w:r>
+              <w:rPr>
+                <w:b/>
+                <w:bCs/>
+                <w:noProof/>
+                <w:webHidden/>
+              </w:rPr>
+              <w:instrText xml:space="preserve"> PAGEREF _Toc116128422 \h </w:instrText>
+            </w:r>
+            <w:r>
+              <w:rPr>
+                <w:b/>
+                <w:bCs/>
+                <w:noProof/>
+                <w:webHidden/>
+              </w:rPr>
+            </w:r>
+            <w:r>
+              <w:rPr>
+                <w:b/>
+                <w:bCs/>
+                <w:noProof/>
+                <w:webHidden/>
+              </w:rPr>
+              <w:fldChar w:fldCharType="separate"/>
+            </w:r>
+            <w:r>
+              <w:rPr>
+                <w:b/>
+                <w:bCs/>
+                <w:noProof/>
+                <w:webHidden/>
+              </w:rPr>
+              <w:t>8</w:t>
+            </w:r>
+            <w:r>
+              <w:rPr>
+                <w:b/>
+                <w:bCs/>
+                <w:noProof/>
+                <w:webHidden/>
+              </w:rPr>
+              <w:fldChar w:fldCharType="end"/>
+            </w:r>
+          </w:hyperlink>
+        </w:p>
+        <w:p>
+          <w:pPr>
+            <w:pStyle w:val="Sumrio1"/>
+            <w:tabs>
+              <w:tab w:val="left" w:pos="660"/>
+              <w:tab w:val="right" w:leader="dot" w:pos="9061"/>
+            </w:tabs>
+            <w:rPr>
+              <w:rFonts w:asciiTheme="minorHAnsi" w:eastAsiaTheme="minorEastAsia" w:hAnsiTheme="minorHAnsi"/>
+              <w:b/>
+              <w:bCs/>
+              <w:noProof/>
+              <w:sz w:val="22"/>
+              <w:lang w:eastAsia="pt-BR"/>
+            </w:rPr>
+          </w:pPr>
+          <w:hyperlink w:anchor="_Toc116128423" w:history="1">
+            <w:r>
+              <w:rPr>
+                <w:rStyle w:val="Hyperlink"/>
+                <w:b/>
+                <w:bCs/>
+                <w:noProof/>
+              </w:rPr>
+              <w:t>10.</w:t>
+            </w:r>
+            <w:r>
+              <w:rPr>
+                <w:rFonts w:asciiTheme="minorHAnsi" w:eastAsiaTheme="minorEastAsia" w:hAnsiTheme="minorHAnsi"/>
+                <w:b/>
+                <w:bCs/>
+                <w:noProof/>
+                <w:sz w:val="22"/>
+                <w:lang w:eastAsia="pt-BR"/>
+              </w:rPr>
+              <w:tab/>
+            </w:r>
+            <w:r>
+              <w:rPr>
+                <w:rStyle w:val="Hyperlink"/>
+                <w:b/>
+                <w:bCs/>
+                <w:noProof/>
+              </w:rPr>
+              <w:t>Projeção de mercado</w:t>
+            </w:r>
+            <w:r>
+              <w:rPr>
+                <w:b/>
+                <w:bCs/>
+                <w:noProof/>
+                <w:webHidden/>
+              </w:rPr>
+              <w:tab/>
+            </w:r>
+            <w:r>
+              <w:rPr>
+                <w:b/>
+                <w:bCs/>
+                <w:noProof/>
+                <w:webHidden/>
+              </w:rPr>
+              <w:fldChar w:fldCharType="begin"/>
+            </w:r>
+            <w:r>
+              <w:rPr>
+                <w:b/>
+                <w:bCs/>
+                <w:noProof/>
+                <w:webHidden/>
+              </w:rPr>
+              <w:instrText xml:space="preserve"> PAGEREF _Toc116128423 \h </w:instrText>
+            </w:r>
+            <w:r>
+              <w:rPr>
+                <w:b/>
+                <w:bCs/>
+                <w:noProof/>
+                <w:webHidden/>
+              </w:rPr>
+            </w:r>
+            <w:r>
+              <w:rPr>
+                <w:b/>
+                <w:bCs/>
+                <w:noProof/>
+                <w:webHidden/>
+              </w:rPr>
+              <w:fldChar w:fldCharType="separate"/>
+            </w:r>
+            <w:r>
+              <w:rPr>
+                <w:b/>
+                <w:bCs/>
+                <w:noProof/>
+                <w:webHidden/>
+              </w:rPr>
+              <w:t>8</w:t>
+            </w:r>
+            <w:r>
+              <w:rPr>
+                <w:b/>
+                <w:bCs/>
+                <w:noProof/>
+                <w:webHidden/>
+              </w:rPr>
+              <w:fldChar w:fldCharType="end"/>
+            </w:r>
+          </w:hyperlink>
+        </w:p>
+        <w:p>
+          <w:pPr>
+            <w:pStyle w:val="Sumrio1"/>
+            <w:tabs>
+              <w:tab w:val="left" w:pos="660"/>
+              <w:tab w:val="right" w:leader="dot" w:pos="9061"/>
+            </w:tabs>
+            <w:rPr>
+              <w:rFonts w:asciiTheme="minorHAnsi" w:eastAsiaTheme="minorEastAsia" w:hAnsiTheme="minorHAnsi"/>
+              <w:b/>
+              <w:bCs/>
+              <w:noProof/>
+              <w:sz w:val="22"/>
+              <w:lang w:eastAsia="pt-BR"/>
+            </w:rPr>
+          </w:pPr>
+          <w:hyperlink w:anchor="_Toc116128424" w:history="1">
+            <w:r>
+              <w:rPr>
+                <w:rStyle w:val="Hyperlink"/>
+                <w:b/>
+                <w:bCs/>
+                <w:noProof/>
+              </w:rPr>
+              <w:t>11.</w:t>
+            </w:r>
+            <w:r>
+              <w:rPr>
+                <w:rFonts w:asciiTheme="minorHAnsi" w:eastAsiaTheme="minorEastAsia" w:hAnsiTheme="minorHAnsi"/>
+                <w:b/>
+                <w:bCs/>
+                <w:noProof/>
+                <w:sz w:val="22"/>
+                <w:lang w:eastAsia="pt-BR"/>
+              </w:rPr>
+              <w:tab/>
+            </w:r>
+            <w:r>
+              <w:rPr>
+                <w:rStyle w:val="Hyperlink"/>
+                <w:b/>
+                <w:bCs/>
+                <w:noProof/>
+              </w:rPr>
+              <w:t>Fontes de Pesquisa</w:t>
+            </w:r>
+            <w:r>
+              <w:rPr>
+                <w:b/>
+                <w:bCs/>
+                <w:noProof/>
+                <w:webHidden/>
+              </w:rPr>
+              <w:tab/>
+            </w:r>
+            <w:r>
+              <w:rPr>
+                <w:b/>
+                <w:bCs/>
+                <w:noProof/>
+                <w:webHidden/>
+              </w:rPr>
+              <w:fldChar w:fldCharType="begin"/>
+            </w:r>
+            <w:r>
+              <w:rPr>
+                <w:b/>
+                <w:bCs/>
+                <w:noProof/>
+                <w:webHidden/>
+              </w:rPr>
+              <w:instrText xml:space="preserve"> PAGEREF _Toc116128424 \h </w:instrText>
+            </w:r>
+            <w:r>
+              <w:rPr>
+                <w:b/>
+                <w:bCs/>
+                <w:noProof/>
+                <w:webHidden/>
+              </w:rPr>
+            </w:r>
+            <w:r>
+              <w:rPr>
+                <w:b/>
+                <w:bCs/>
+                <w:noProof/>
+                <w:webHidden/>
+              </w:rPr>
+              <w:fldChar w:fldCharType="separate"/>
+            </w:r>
+            <w:r>
+              <w:rPr>
+                <w:b/>
+                <w:bCs/>
+                <w:noProof/>
+                <w:webHidden/>
+              </w:rPr>
+              <w:t>8</w:t>
+            </w:r>
+            <w:r>
+              <w:rPr>
+                <w:b/>
+                <w:bCs/>
+                <w:noProof/>
+                <w:webHidden/>
+              </w:rPr>
+              <w:fldChar w:fldCharType="end"/>
+            </w:r>
+          </w:hyperlink>
+        </w:p>
+        <w:p>
+          <w:pPr>
+            <w:spacing w:line="360" w:lineRule="auto"/>
+          </w:pPr>
           <w:r>
             <w:rPr>
               <w:b/>
@@ -813,174 +3251,133 @@
     </w:sdt>
     <w:p>
       <w:pPr>
-        <w:rPr>
-          <w:b/>
-          <w:bCs/>
-        </w:rPr>
-      </w:pPr>
-    </w:p>
-    <w:p>
-      <w:pPr>
-        <w:rPr>
-          <w:b/>
-          <w:bCs/>
-        </w:rPr>
-      </w:pPr>
-    </w:p>
-    <w:p>
-      <w:pPr>
-        <w:rPr>
-          <w:b/>
-          <w:bCs/>
-        </w:rPr>
-      </w:pPr>
-    </w:p>
-    <w:p>
-      <w:pPr>
-        <w:rPr>
-          <w:b/>
-          <w:bCs/>
-        </w:rPr>
-      </w:pPr>
-    </w:p>
-    <w:p>
-      <w:pPr>
-        <w:rPr>
-          <w:b/>
-          <w:bCs/>
-        </w:rPr>
-      </w:pPr>
-    </w:p>
-    <w:p>
-      <w:pPr>
-        <w:rPr>
-          <w:b/>
-          <w:bCs/>
-        </w:rPr>
-      </w:pPr>
-    </w:p>
-    <w:p>
-      <w:pPr>
-        <w:rPr>
-          <w:b/>
-          <w:bCs/>
-        </w:rPr>
-      </w:pPr>
-    </w:p>
-    <w:p>
-      <w:pPr>
-        <w:rPr>
-          <w:b/>
-          <w:bCs/>
-        </w:rPr>
-      </w:pPr>
-    </w:p>
-    <w:p>
-      <w:pPr>
-        <w:rPr>
-          <w:b/>
-          <w:bCs/>
-        </w:rPr>
-      </w:pPr>
-    </w:p>
-    <w:p>
-      <w:pPr>
-        <w:rPr>
-          <w:b/>
-          <w:bCs/>
-        </w:rPr>
-      </w:pPr>
-    </w:p>
-    <w:p>
-      <w:pPr>
-        <w:rPr>
-          <w:b/>
-          <w:bCs/>
-        </w:rPr>
-      </w:pPr>
-    </w:p>
-    <w:p>
-      <w:pPr>
-        <w:rPr>
-          <w:b/>
-          <w:bCs/>
-        </w:rPr>
-      </w:pPr>
-    </w:p>
-    <w:p>
-      <w:pPr>
-        <w:rPr>
-          <w:b/>
-          <w:bCs/>
-        </w:rPr>
-      </w:pPr>
-    </w:p>
-    <w:p>
-      <w:pPr>
-        <w:rPr>
-          <w:b/>
-          <w:bCs/>
-        </w:rPr>
-      </w:pPr>
-    </w:p>
-    <w:p>
-      <w:pPr>
-        <w:rPr>
-          <w:b/>
-          <w:bCs/>
-        </w:rPr>
-      </w:pPr>
-    </w:p>
-    <w:p>
-      <w:pPr>
-        <w:rPr>
-          <w:b/>
-          <w:bCs/>
-        </w:rPr>
-      </w:pPr>
-    </w:p>
-    <w:p>
-      <w:pPr>
-        <w:rPr>
-          <w:b/>
-          <w:bCs/>
-        </w:rPr>
-      </w:pPr>
-    </w:p>
-    <w:p>
-      <w:pPr>
-        <w:rPr>
-          <w:b/>
-          <w:bCs/>
-        </w:rPr>
-      </w:pPr>
-    </w:p>
-    <w:p>
-      <w:pPr>
-        <w:rPr>
-          <w:b/>
-          <w:bCs/>
-        </w:rPr>
-      </w:pPr>
-    </w:p>
-    <w:p>
-      <w:pPr>
-        <w:rPr>
-          <w:b/>
-          <w:bCs/>
-        </w:rPr>
-      </w:pPr>
-    </w:p>
-    <w:p>
-      <w:pPr>
-        <w:rPr>
-          <w:b/>
-          <w:bCs/>
-        </w:rPr>
-      </w:pPr>
-    </w:p>
-    <w:p>
-      <w:pPr>
+        <w:spacing w:line="360" w:lineRule="auto"/>
+        <w:rPr>
+          <w:b/>
+          <w:bCs/>
+        </w:rPr>
+      </w:pPr>
+    </w:p>
+    <w:p>
+      <w:pPr>
+        <w:spacing w:line="360" w:lineRule="auto"/>
+        <w:rPr>
+          <w:b/>
+          <w:bCs/>
+        </w:rPr>
+      </w:pPr>
+    </w:p>
+    <w:p>
+      <w:pPr>
+        <w:spacing w:line="360" w:lineRule="auto"/>
+        <w:rPr>
+          <w:b/>
+          <w:bCs/>
+        </w:rPr>
+      </w:pPr>
+    </w:p>
+    <w:p>
+      <w:pPr>
+        <w:spacing w:line="360" w:lineRule="auto"/>
+        <w:rPr>
+          <w:b/>
+          <w:bCs/>
+        </w:rPr>
+      </w:pPr>
+    </w:p>
+    <w:p>
+      <w:pPr>
+        <w:spacing w:line="360" w:lineRule="auto"/>
+        <w:rPr>
+          <w:b/>
+          <w:bCs/>
+        </w:rPr>
+      </w:pPr>
+    </w:p>
+    <w:p>
+      <w:pPr>
+        <w:spacing w:line="360" w:lineRule="auto"/>
+        <w:rPr>
+          <w:b/>
+          <w:bCs/>
+        </w:rPr>
+      </w:pPr>
+    </w:p>
+    <w:p>
+      <w:pPr>
+        <w:spacing w:line="360" w:lineRule="auto"/>
+        <w:rPr>
+          <w:b/>
+          <w:bCs/>
+        </w:rPr>
+      </w:pPr>
+    </w:p>
+    <w:p>
+      <w:pPr>
+        <w:spacing w:line="360" w:lineRule="auto"/>
+        <w:rPr>
+          <w:b/>
+          <w:bCs/>
+        </w:rPr>
+      </w:pPr>
+    </w:p>
+    <w:p>
+      <w:pPr>
+        <w:spacing w:line="360" w:lineRule="auto"/>
+        <w:rPr>
+          <w:b/>
+          <w:bCs/>
+        </w:rPr>
+      </w:pPr>
+    </w:p>
+    <w:p>
+      <w:pPr>
+        <w:spacing w:line="360" w:lineRule="auto"/>
+        <w:rPr>
+          <w:b/>
+          <w:bCs/>
+        </w:rPr>
+      </w:pPr>
+    </w:p>
+    <w:p>
+      <w:pPr>
+        <w:spacing w:line="360" w:lineRule="auto"/>
+        <w:rPr>
+          <w:b/>
+          <w:bCs/>
+        </w:rPr>
+      </w:pPr>
+    </w:p>
+    <w:p>
+      <w:pPr>
+        <w:spacing w:line="360" w:lineRule="auto"/>
+        <w:rPr>
+          <w:b/>
+          <w:bCs/>
+        </w:rPr>
+      </w:pPr>
+    </w:p>
+    <w:p>
+      <w:pPr>
+        <w:spacing w:line="360" w:lineRule="auto"/>
+        <w:rPr>
+          <w:b/>
+          <w:bCs/>
+        </w:rPr>
+      </w:pPr>
+    </w:p>
+    <w:p>
+      <w:pPr>
+        <w:spacing w:line="360" w:lineRule="auto"/>
+        <w:rPr>
+          <w:b/>
+          <w:bCs/>
+        </w:rPr>
+      </w:pPr>
+    </w:p>
+    <w:p>
+      <w:pPr>
+        <w:spacing w:line="360" w:lineRule="auto"/>
         <w:rPr>
           <w:b/>
           <w:bCs/>
@@ -990,102 +3387,742 @@
     <w:p>
       <w:pPr>
         <w:pStyle w:val="Ttulo1"/>
-      </w:pPr>
-      <w:bookmarkStart w:id="0" w:name="_Toc116065178"/>
+        <w:numPr>
+          <w:ilvl w:val="0"/>
+          <w:numId w:val="1"/>
+        </w:numPr>
+        <w:tabs>
+          <w:tab w:val="left" w:pos="567"/>
+        </w:tabs>
+        <w:spacing w:line="360" w:lineRule="auto"/>
+        <w:ind w:hanging="720"/>
+      </w:pPr>
+      <w:r>
+        <w:t xml:space="preserve"> </w:t>
+      </w:r>
+      <w:bookmarkStart w:id="0" w:name="_Toc116128402"/>
+      <w:r>
+        <w:t>História da marca</w:t>
+      </w:r>
+      <w:bookmarkEnd w:id="0"/>
+    </w:p>
+    <w:p>
+      <w:pPr>
+        <w:spacing w:line="360" w:lineRule="auto"/>
+      </w:pPr>
+      <w:r>
+        <w:tab/>
+      </w:r>
+      <w:r>
+        <w:t xml:space="preserve">Fundada em 2020, atualmente nossa empresa possui 20 unidades espalhadas pelo Brasil, onde satisfazemos as necessidades dos clientes com os seus veículos de maneira eficiente e com um baixo custo. A ideia da criação da empresa surgiu com o objetivo de inovar no mercado, trazendo um sistema de negócios com um diferencial, visando um maior dinamismo na personalização </w:t>
+      </w:r>
+      <w:r>
+        <w:t>dos veículos</w:t>
+      </w:r>
+      <w:r>
+        <w:t xml:space="preserve"> e fazer com que os clientes pudessem expressar melhor sua criatividade e </w:t>
+      </w:r>
+      <w:r>
+        <w:t>transpô-las</w:t>
+      </w:r>
+      <w:r>
+        <w:t xml:space="preserve"> sem dificuldades e sem podar suas ideias. Durante nossa jornada tivemos diversas dificuldades, principalmente com a divulgação da nossa empresa e com o enfraquecimento da economia, mas independente de tudo buscamos incessantemente a permanência de altos padrões de qualidade e conduta ética. Valorizamos e acreditamos nos funcionários, pois prestam um papel fundamental no desenvolvimento da empresa. E principalmente temos um grande comprometimento com o cliente.</w:t>
+      </w:r>
+    </w:p>
+    <w:p>
+      <w:pPr>
+        <w:spacing w:line="360" w:lineRule="auto"/>
+      </w:pPr>
+    </w:p>
+    <w:p>
+      <w:pPr>
+        <w:spacing w:line="360" w:lineRule="auto"/>
+      </w:pPr>
+    </w:p>
+    <w:p>
+      <w:pPr>
+        <w:spacing w:line="360" w:lineRule="auto"/>
+      </w:pPr>
+    </w:p>
+    <w:p>
+      <w:pPr>
+        <w:pStyle w:val="Ttulo1"/>
+        <w:numPr>
+          <w:ilvl w:val="0"/>
+          <w:numId w:val="1"/>
+        </w:numPr>
+        <w:spacing w:line="360" w:lineRule="auto"/>
+        <w:ind w:hanging="720"/>
+      </w:pPr>
+      <w:r>
+        <w:t xml:space="preserve"> </w:t>
+      </w:r>
+      <w:bookmarkStart w:id="1" w:name="_Toc116128403"/>
+      <w:r>
+        <w:t>P</w:t>
+      </w:r>
+      <w:r>
+        <w:t>esquisas</w:t>
+      </w:r>
+      <w:bookmarkEnd w:id="1"/>
+    </w:p>
+    <w:p>
+      <w:pPr>
+        <w:spacing w:line="360" w:lineRule="auto"/>
+      </w:pPr>
+    </w:p>
+    <w:p>
+      <w:pPr>
+        <w:pStyle w:val="Ttulo2"/>
+      </w:pPr>
+      <w:bookmarkStart w:id="2" w:name="_Toc116128404"/>
       <w:r>
         <w:lastRenderedPageBreak/>
-        <w:t>História da marca</w:t>
+        <w:t>Restrições de Personalização</w:t>
+      </w:r>
+      <w:bookmarkEnd w:id="2"/>
+    </w:p>
+    <w:p>
+      <w:pPr>
+        <w:tabs>
+          <w:tab w:val="left" w:pos="709"/>
+        </w:tabs>
+        <w:spacing w:line="360" w:lineRule="auto"/>
+        <w:ind w:left="709" w:firstLine="709"/>
+      </w:pPr>
+      <w:r>
+        <w:t xml:space="preserve">Foi feita para fins judiciais e para a Turn Motors exercer livremente seu comércio uma pesquisa das normas brasileiras de personalização de veículos buscando reunir as normas para o exercício da função. </w:t>
+      </w:r>
+    </w:p>
+    <w:p>
+      <w:pPr>
+        <w:tabs>
+          <w:tab w:val="left" w:pos="709"/>
+        </w:tabs>
+        <w:spacing w:line="360" w:lineRule="auto"/>
+        <w:ind w:left="709" w:firstLine="709"/>
+      </w:pPr>
+    </w:p>
+    <w:p>
+      <w:pPr>
+        <w:pStyle w:val="Ttulo3"/>
+        <w:spacing w:line="360" w:lineRule="auto"/>
+      </w:pPr>
+      <w:bookmarkStart w:id="3" w:name="_Toc116128405"/>
+      <w:r>
+        <w:t>Envelopamento ou Pintura de Carros</w:t>
+      </w:r>
+      <w:bookmarkEnd w:id="3"/>
+    </w:p>
+    <w:p>
+      <w:pPr>
+        <w:spacing w:line="360" w:lineRule="auto"/>
+      </w:pPr>
+    </w:p>
+    <w:p>
+      <w:pPr>
+        <w:spacing w:line="360" w:lineRule="auto"/>
+        <w:ind w:firstLine="708"/>
+      </w:pPr>
+      <w:r>
+        <w:t>Art. 14 Serão consideradas alterações de cor aquelas realizadas através de pintura ou adesivamento em área superior a 50% do veículo, excluídas as áreas envidraçadas.</w:t>
+      </w:r>
+    </w:p>
+    <w:p>
+      <w:pPr>
+        <w:spacing w:line="360" w:lineRule="auto"/>
+      </w:pPr>
+    </w:p>
+    <w:p>
+      <w:pPr>
+        <w:spacing w:line="360" w:lineRule="auto"/>
+        <w:ind w:firstLine="708"/>
+      </w:pPr>
+      <w:r>
+        <w:t>Parágrafo único: será atribuída a cor fantasia quando for impossível distinguir uma cor predominante no veículo.</w:t>
+      </w:r>
+    </w:p>
+    <w:p>
+      <w:pPr>
+        <w:spacing w:line="360" w:lineRule="auto"/>
+        <w:ind w:firstLine="708"/>
+      </w:pPr>
+      <w:r>
+        <w:t>Art. 3º As modificações em veículos devem ser precedidas de autorização da autoridade responsável pelo registro e licenciamento.</w:t>
+      </w:r>
+    </w:p>
+    <w:p>
+      <w:pPr>
+        <w:spacing w:line="360" w:lineRule="auto"/>
+      </w:pPr>
+    </w:p>
+    <w:p>
+      <w:pPr>
+        <w:spacing w:line="360" w:lineRule="auto"/>
+        <w:ind w:firstLine="708"/>
+      </w:pPr>
+      <w:r>
+        <w:t>P</w:t>
+      </w:r>
+      <w:r>
+        <w:t>arágrafo único: A não observância do disposto no caput deste artigo incorrerá nas penalidades e medidas administrativas previstas no art. 230, inciso VII, do Código de Trânsito Brasileiro.</w:t>
+      </w:r>
+    </w:p>
+    <w:p>
+      <w:pPr>
+        <w:spacing w:line="360" w:lineRule="auto"/>
+      </w:pPr>
+    </w:p>
+    <w:p>
+      <w:pPr>
+        <w:pStyle w:val="Ttulo3"/>
+      </w:pPr>
+      <w:bookmarkStart w:id="4" w:name="_Toc116128406"/>
+      <w:r>
+        <w:t>Insulfilmes</w:t>
+      </w:r>
+      <w:bookmarkEnd w:id="4"/>
+    </w:p>
+    <w:p>
+      <w:pPr>
+        <w:spacing w:line="360" w:lineRule="auto"/>
+        <w:jc w:val="center"/>
+      </w:pPr>
+    </w:p>
+    <w:p>
+      <w:pPr>
+        <w:spacing w:line="360" w:lineRule="auto"/>
+        <w:ind w:firstLine="708"/>
+      </w:pPr>
+      <w:r>
+        <w:t xml:space="preserve">A </w:t>
+      </w:r>
+      <w:r>
+        <w:t>transmissão</w:t>
+      </w:r>
+      <w:r>
+        <w:t xml:space="preserve"> luminosa por meio do vidro dianteiro não deve ser inferior a 75% e deve ser incolor. Já os vidros laterais podem ser um pouco mais escuros, e a transmissão luminosa pode chegar a 70%</w:t>
+      </w:r>
+    </w:p>
+    <w:p>
+      <w:pPr>
+        <w:spacing w:line="360" w:lineRule="auto"/>
+      </w:pPr>
+    </w:p>
+    <w:p>
+      <w:pPr>
+        <w:pStyle w:val="Ttulo3"/>
+      </w:pPr>
+      <w:bookmarkStart w:id="5" w:name="_Toc116128407"/>
+      <w:r>
+        <w:rPr>
+          <w:rStyle w:val="Ttulo3Char"/>
+        </w:rPr>
+        <w:t xml:space="preserve">Rebaixamento </w:t>
+      </w:r>
+      <w:r>
+        <w:t xml:space="preserve">(Exceto para </w:t>
+      </w:r>
+      <w:r>
+        <w:t>veículos</w:t>
+      </w:r>
+      <w:r>
+        <w:t xml:space="preserve"> de duas ou três rodas)</w:t>
+      </w:r>
+      <w:bookmarkEnd w:id="5"/>
+    </w:p>
+    <w:p>
+      <w:pPr>
+        <w:spacing w:line="360" w:lineRule="auto"/>
+      </w:pPr>
+    </w:p>
+    <w:p>
+      <w:pPr>
+        <w:spacing w:line="360" w:lineRule="auto"/>
+      </w:pPr>
+      <w:r>
+        <w:t>1º Nos veículos com PBT até 3500 kg:</w:t>
+      </w:r>
+    </w:p>
+    <w:p>
+      <w:pPr>
+        <w:spacing w:line="360" w:lineRule="auto"/>
+      </w:pPr>
+      <w:r>
+        <w:t xml:space="preserve">I – </w:t>
+      </w:r>
+      <w:r>
+        <w:t>O</w:t>
+      </w:r>
+      <w:r>
+        <w:t xml:space="preserve"> sistema de suspensão poderá ser fixo ou regulável.</w:t>
+      </w:r>
+    </w:p>
+    <w:p>
+      <w:pPr>
+        <w:spacing w:line="360" w:lineRule="auto"/>
+      </w:pPr>
+    </w:p>
+    <w:p>
+      <w:pPr>
+        <w:spacing w:line="360" w:lineRule="auto"/>
+      </w:pPr>
+      <w:r>
+        <w:t>II – A altura mínima permitida para circulação deve ser maior ou igual a 100 mm, medidos verticalmente do solo ao ponto mais baixo da carroceria ou chassi, conforme anexo I.</w:t>
+      </w:r>
+    </w:p>
+    <w:p>
+      <w:pPr>
+        <w:spacing w:line="360" w:lineRule="auto"/>
+      </w:pPr>
+    </w:p>
+    <w:p>
+      <w:pPr>
+        <w:spacing w:line="360" w:lineRule="auto"/>
+      </w:pPr>
+      <w:r>
+        <w:t>III – O conjunto de rodas e pneus não poderá tocar em parte alguma do veículo quando submetido ao teste de esterçamento.</w:t>
+      </w:r>
+    </w:p>
+    <w:p>
+      <w:pPr>
+        <w:spacing w:line="360" w:lineRule="auto"/>
+      </w:pPr>
+    </w:p>
+    <w:p>
+      <w:pPr>
+        <w:spacing w:line="360" w:lineRule="auto"/>
+      </w:pPr>
+      <w:r>
+        <w:t xml:space="preserve">§ 3º Os veículos que tiverem sua suspensão modificada, em qualquer condição de uso, deverão inserir no campo das observações do Certificado de Registro de </w:t>
+      </w:r>
+      <w:r>
+        <w:t>Veículo</w:t>
+      </w:r>
+      <w:r>
+        <w:t xml:space="preserve"> – CRV e do Certificado de Registro e Licenciamento de </w:t>
+      </w:r>
+      <w:r>
+        <w:t>Veículo</w:t>
+      </w:r>
+      <w:r>
+        <w:t xml:space="preserve"> – CRLV a altura livre do solo.</w:t>
+      </w:r>
+    </w:p>
+    <w:p>
+      <w:pPr>
+        <w:spacing w:line="360" w:lineRule="auto"/>
+      </w:pPr>
+    </w:p>
+    <w:p>
+      <w:pPr>
+        <w:pStyle w:val="Ttulo3"/>
+      </w:pPr>
+      <w:bookmarkStart w:id="6" w:name="_Toc116128408"/>
+      <w:r>
+        <w:t>Faróis Led</w:t>
+      </w:r>
+      <w:bookmarkEnd w:id="6"/>
+    </w:p>
+    <w:p>
+      <w:pPr>
+        <w:spacing w:line="360" w:lineRule="auto"/>
+      </w:pPr>
+    </w:p>
+    <w:p>
+      <w:pPr>
+        <w:spacing w:line="360" w:lineRule="auto"/>
+        <w:ind w:firstLine="708"/>
+      </w:pPr>
+      <w:r>
+        <w:t>“É proibida a substituição de lâmpadas dos sistemas de iluminação ou sinalização de veículos por outras de potência ou tecnologia que não seja original do fabricante”.</w:t>
+      </w:r>
+    </w:p>
+    <w:p>
+      <w:pPr>
+        <w:spacing w:line="360" w:lineRule="auto"/>
+      </w:pPr>
+    </w:p>
+    <w:p>
+      <w:pPr>
+        <w:pStyle w:val="Ttulo3"/>
+      </w:pPr>
+      <w:bookmarkStart w:id="7" w:name="_Toc116128409"/>
+      <w:r>
+        <w:t>Faróis de Xenônio</w:t>
+      </w:r>
+      <w:bookmarkEnd w:id="7"/>
+    </w:p>
+    <w:p>
+      <w:pPr>
+        <w:spacing w:line="360" w:lineRule="auto"/>
+        <w:ind w:firstLine="708"/>
+      </w:pPr>
+      <w:r>
+        <w:t>De acordo com o Artigo 8 da Resolução nº 292 do Contran, fica proibida</w:t>
+      </w:r>
+      <w:r>
+        <w:t xml:space="preserve"> a utilização em veículos.</w:t>
+      </w:r>
+    </w:p>
+    <w:p>
+      <w:pPr>
+        <w:tabs>
+          <w:tab w:val="left" w:pos="2974"/>
+        </w:tabs>
+        <w:spacing w:line="360" w:lineRule="auto"/>
+      </w:pPr>
+    </w:p>
+    <w:p>
+      <w:pPr>
+        <w:pStyle w:val="Ttulo2"/>
+      </w:pPr>
+      <w:bookmarkStart w:id="8" w:name="_Toc116128410"/>
+      <w:r>
+        <w:t>Histórico de Condutores por Sexo</w:t>
+      </w:r>
+      <w:bookmarkEnd w:id="8"/>
+    </w:p>
+    <w:p>
+      <w:pPr>
+        <w:ind w:firstLine="708"/>
+      </w:pPr>
+      <w:r>
+        <w:t>Segundo uma pesquisa feita pelo Detran (Departamento Estadual de Trânsito) desde o ano de dois mil até o ano de dois mil e vinte um o sexo masculino tem maior índice de condutores, ou seja, mais homens dirigem apresentando assim o público-alvo da Turn Motors.</w:t>
+      </w:r>
+    </w:p>
+    <w:p>
+      <w:pPr>
+        <w:pStyle w:val="Legenda"/>
+      </w:pPr>
+      <w:bookmarkStart w:id="9" w:name="_Toc116128269"/>
+      <w:r>
+        <w:lastRenderedPageBreak/>
+        <w:t xml:space="preserve">Figura </w:t>
+      </w:r>
+      <w:r>
+        <w:fldChar w:fldCharType="begin"/>
+      </w:r>
+      <w:r>
+        <w:instrText xml:space="preserve"> SEQ Figura \* ARABIC </w:instrText>
+      </w:r>
+      <w:r>
+        <w:fldChar w:fldCharType="separate"/>
+      </w:r>
+      <w:r>
+        <w:rPr>
+          <w:noProof/>
+        </w:rPr>
+        <w:t>1</w:t>
+      </w:r>
+      <w:r>
+        <w:fldChar w:fldCharType="end"/>
+      </w:r>
+      <w:r>
+        <w:t xml:space="preserve"> Histórico de Condutores por Sexo</w:t>
+      </w:r>
+      <w:bookmarkEnd w:id="9"/>
+    </w:p>
+    <w:p>
+      <w:pPr>
+        <w:keepNext/>
+        <w:spacing w:line="360" w:lineRule="auto"/>
+      </w:pPr>
+      <w:r>
+        <w:rPr>
+          <w:noProof/>
+        </w:rPr>
+        <w:drawing>
+          <wp:inline distT="0" distB="0" distL="0" distR="0" wp14:anchorId="576CD4F4" wp14:editId="13224661">
+            <wp:extent cx="5760085" cy="3926205"/>
+            <wp:effectExtent l="0" t="0" r="12065" b="17145"/>
+            <wp:docPr id="1" name="Gráfico 1">
+              <a:extLst xmlns:a="http://schemas.openxmlformats.org/drawingml/2006/main">
+                <a:ext uri="{FF2B5EF4-FFF2-40B4-BE49-F238E27FC236}">
+                  <a16:creationId xmlns:a16="http://schemas.microsoft.com/office/drawing/2014/main" id="{1E8F64E7-7B4C-421D-7950-E91135814252}"/>
+                </a:ext>
+              </a:extLst>
+            </wp:docPr>
+            <wp:cNvGraphicFramePr/>
+            <a:graphic xmlns:a="http://schemas.openxmlformats.org/drawingml/2006/main">
+              <a:graphicData uri="http://schemas.openxmlformats.org/drawingml/2006/chart">
+                <c:chart xmlns:c="http://schemas.openxmlformats.org/drawingml/2006/chart" xmlns:r="http://schemas.openxmlformats.org/officeDocument/2006/relationships" r:id="rId8"/>
+              </a:graphicData>
+            </a:graphic>
+          </wp:inline>
+        </w:drawing>
+      </w:r>
+    </w:p>
+    <w:p>
+      <w:pPr>
+        <w:pStyle w:val="Legenda"/>
+      </w:pPr>
+      <w:r>
+        <w:t>Fonte: Detran</w:t>
       </w:r>
     </w:p>
     <w:p/>
     <w:p>
       <w:pPr>
         <w:pStyle w:val="Ttulo1"/>
-      </w:pPr>
-      <w:r>
-        <w:t>pesquisas</w:t>
-      </w:r>
-    </w:p>
-    <w:p/>
+        <w:numPr>
+          <w:ilvl w:val="0"/>
+          <w:numId w:val="1"/>
+        </w:numPr>
+        <w:spacing w:line="360" w:lineRule="auto"/>
+        <w:ind w:hanging="720"/>
+      </w:pPr>
+      <w:r>
+        <w:t xml:space="preserve"> </w:t>
+      </w:r>
+      <w:bookmarkStart w:id="10" w:name="_Toc116128411"/>
+      <w:r>
+        <w:t>Expectativas e receios</w:t>
+      </w:r>
+      <w:bookmarkEnd w:id="10"/>
+    </w:p>
+    <w:p>
+      <w:pPr>
+        <w:spacing w:line="360" w:lineRule="auto"/>
+      </w:pPr>
+    </w:p>
     <w:p>
       <w:pPr>
         <w:pStyle w:val="Ttulo1"/>
-      </w:pPr>
-      <w:r>
-        <w:t>Expectativas e receios</w:t>
-      </w:r>
-      <w:bookmarkEnd w:id="0"/>
-    </w:p>
-    <w:p/>
+        <w:numPr>
+          <w:ilvl w:val="0"/>
+          <w:numId w:val="1"/>
+        </w:numPr>
+        <w:spacing w:line="360" w:lineRule="auto"/>
+        <w:ind w:hanging="720"/>
+      </w:pPr>
+      <w:r>
+        <w:t xml:space="preserve"> </w:t>
+      </w:r>
+      <w:bookmarkStart w:id="11" w:name="_Toc116128412"/>
+      <w:r>
+        <w:t>Grade de Feedback</w:t>
+      </w:r>
+      <w:bookmarkEnd w:id="11"/>
+    </w:p>
+    <w:p>
+      <w:pPr>
+        <w:spacing w:line="360" w:lineRule="auto"/>
+      </w:pPr>
+    </w:p>
     <w:p>
       <w:pPr>
         <w:pStyle w:val="Ttulo1"/>
-      </w:pPr>
-      <w:bookmarkStart w:id="1" w:name="_Toc116065179"/>
-      <w:r>
-        <w:t>Grade de Feedback</w:t>
-      </w:r>
-      <w:bookmarkEnd w:id="1"/>
-    </w:p>
-    <w:p/>
+        <w:numPr>
+          <w:ilvl w:val="0"/>
+          <w:numId w:val="1"/>
+        </w:numPr>
+        <w:spacing w:line="360" w:lineRule="auto"/>
+        <w:ind w:hanging="720"/>
+      </w:pPr>
+      <w:r>
+        <w:t xml:space="preserve"> </w:t>
+      </w:r>
+      <w:bookmarkStart w:id="12" w:name="_Toc116128413"/>
+      <w:r>
+        <w:t>G</w:t>
+      </w:r>
+      <w:r>
+        <w:t>rade de priorização</w:t>
+      </w:r>
+      <w:bookmarkEnd w:id="12"/>
+    </w:p>
+    <w:p>
+      <w:pPr>
+        <w:spacing w:line="360" w:lineRule="auto"/>
+      </w:pPr>
+    </w:p>
     <w:p>
       <w:pPr>
         <w:pStyle w:val="Ttulo1"/>
-      </w:pPr>
-      <w:bookmarkStart w:id="2" w:name="_Toc116065180"/>
-      <w:r>
-        <w:t>grade de priorização</w:t>
-      </w:r>
-      <w:bookmarkEnd w:id="2"/>
-    </w:p>
-    <w:p/>
+        <w:numPr>
+          <w:ilvl w:val="0"/>
+          <w:numId w:val="1"/>
+        </w:numPr>
+        <w:spacing w:line="360" w:lineRule="auto"/>
+        <w:ind w:hanging="720"/>
+      </w:pPr>
+      <w:r>
+        <w:t xml:space="preserve"> </w:t>
+      </w:r>
+      <w:bookmarkStart w:id="13" w:name="_Toc116128414"/>
+      <w:r>
+        <w:t>M</w:t>
+      </w:r>
+      <w:r>
+        <w:t>apa de cenário atual</w:t>
+      </w:r>
+      <w:bookmarkEnd w:id="13"/>
+    </w:p>
+    <w:p>
+      <w:pPr>
+        <w:spacing w:line="360" w:lineRule="auto"/>
+      </w:pPr>
+    </w:p>
     <w:p>
       <w:pPr>
         <w:pStyle w:val="Ttulo1"/>
-      </w:pPr>
-      <w:bookmarkStart w:id="3" w:name="_Toc116065181"/>
-      <w:r>
-        <w:t>mapa de cenário atual</w:t>
-      </w:r>
-      <w:bookmarkEnd w:id="3"/>
-    </w:p>
-    <w:p/>
+        <w:numPr>
+          <w:ilvl w:val="0"/>
+          <w:numId w:val="1"/>
+        </w:numPr>
+        <w:spacing w:line="360" w:lineRule="auto"/>
+        <w:ind w:hanging="720"/>
+      </w:pPr>
+      <w:r>
+        <w:t xml:space="preserve"> </w:t>
+      </w:r>
+      <w:bookmarkStart w:id="14" w:name="_Toc116128415"/>
+      <w:r>
+        <w:t>Storyboard</w:t>
+      </w:r>
+      <w:bookmarkEnd w:id="14"/>
+    </w:p>
+    <w:p>
+      <w:pPr>
+        <w:spacing w:line="360" w:lineRule="auto"/>
+      </w:pPr>
+    </w:p>
     <w:p>
       <w:pPr>
         <w:pStyle w:val="Ttulo1"/>
-      </w:pPr>
-      <w:bookmarkStart w:id="4" w:name="_Toc116065182"/>
-      <w:r>
-        <w:t>Storyboard</w:t>
-      </w:r>
-      <w:bookmarkEnd w:id="4"/>
-    </w:p>
-    <w:p/>
+        <w:numPr>
+          <w:ilvl w:val="0"/>
+          <w:numId w:val="1"/>
+        </w:numPr>
+        <w:spacing w:line="360" w:lineRule="auto"/>
+        <w:ind w:hanging="720"/>
+      </w:pPr>
+      <w:r>
+        <w:lastRenderedPageBreak/>
+        <w:t xml:space="preserve"> </w:t>
+      </w:r>
+      <w:bookmarkStart w:id="15" w:name="_Toc116128416"/>
+      <w:r>
+        <w:t>Mapa de visibilidade</w:t>
+      </w:r>
+      <w:bookmarkEnd w:id="15"/>
+    </w:p>
+    <w:p>
+      <w:pPr>
+        <w:pStyle w:val="Ttulo2"/>
+      </w:pPr>
+      <w:bookmarkStart w:id="16" w:name="_Toc116128417"/>
+      <w:r>
+        <w:t>Público-alvo</w:t>
+      </w:r>
+      <w:bookmarkEnd w:id="16"/>
+    </w:p>
+    <w:p>
+      <w:pPr>
+        <w:pStyle w:val="Ttulo2"/>
+      </w:pPr>
+      <w:bookmarkStart w:id="17" w:name="_Toc116128418"/>
+      <w:r>
+        <w:t>Objetivos</w:t>
+      </w:r>
+      <w:bookmarkEnd w:id="17"/>
+    </w:p>
+    <w:p>
+      <w:pPr>
+        <w:pStyle w:val="Ttulo2"/>
+      </w:pPr>
+      <w:bookmarkStart w:id="18" w:name="_Toc116128419"/>
+      <w:r>
+        <w:t>Necessidades</w:t>
+      </w:r>
+      <w:bookmarkEnd w:id="18"/>
+    </w:p>
+    <w:p>
+      <w:pPr>
+        <w:pStyle w:val="Ttulo2"/>
+      </w:pPr>
+      <w:bookmarkStart w:id="19" w:name="_Toc116128420"/>
+      <w:r>
+        <w:t>Tarefas</w:t>
+      </w:r>
+      <w:bookmarkEnd w:id="19"/>
+    </w:p>
+    <w:p>
+      <w:pPr>
+        <w:pStyle w:val="Ttulo2"/>
+      </w:pPr>
+      <w:bookmarkStart w:id="20" w:name="_Toc116128421"/>
+      <w:r>
+        <w:t>Dores</w:t>
+      </w:r>
+      <w:bookmarkEnd w:id="20"/>
+    </w:p>
     <w:p>
       <w:pPr>
         <w:pStyle w:val="Ttulo1"/>
-      </w:pPr>
-      <w:bookmarkStart w:id="5" w:name="_Toc116065183"/>
-      <w:r>
-        <w:t>vinheta das grandes ideias</w:t>
-      </w:r>
-      <w:bookmarkEnd w:id="5"/>
-    </w:p>
-    <w:p/>
+        <w:numPr>
+          <w:ilvl w:val="0"/>
+          <w:numId w:val="1"/>
+        </w:numPr>
+        <w:spacing w:line="360" w:lineRule="auto"/>
+        <w:ind w:hanging="720"/>
+      </w:pPr>
+      <w:r>
+        <w:t xml:space="preserve"> </w:t>
+      </w:r>
+      <w:bookmarkStart w:id="21" w:name="_Toc116128422"/>
+      <w:r>
+        <w:t>V</w:t>
+      </w:r>
+      <w:r>
+        <w:t>inheta das grandes ideias</w:t>
+      </w:r>
+      <w:bookmarkEnd w:id="21"/>
+    </w:p>
     <w:p>
       <w:pPr>
         <w:pStyle w:val="Ttulo1"/>
-      </w:pPr>
-      <w:r>
-        <w:t>projeção de mercado</w:t>
-      </w:r>
-    </w:p>
-    <w:p/>
-    <w:p/>
+        <w:numPr>
+          <w:ilvl w:val="0"/>
+          <w:numId w:val="1"/>
+        </w:numPr>
+        <w:spacing w:line="360" w:lineRule="auto"/>
+        <w:ind w:hanging="720"/>
+      </w:pPr>
+      <w:bookmarkStart w:id="22" w:name="_Toc116128423"/>
+      <w:r>
+        <w:t>P</w:t>
+      </w:r>
+      <w:r>
+        <w:t>rojeção de mercado</w:t>
+      </w:r>
+      <w:bookmarkEnd w:id="22"/>
+    </w:p>
+    <w:p>
+      <w:pPr>
+        <w:pStyle w:val="Ttulo1"/>
+        <w:numPr>
+          <w:ilvl w:val="0"/>
+          <w:numId w:val="1"/>
+        </w:numPr>
+        <w:ind w:hanging="720"/>
+      </w:pPr>
+      <w:bookmarkStart w:id="23" w:name="_Toc116128424"/>
+      <w:r>
+        <w:t>Fontes de Pesquisa</w:t>
+      </w:r>
+      <w:bookmarkEnd w:id="23"/>
+    </w:p>
+    <w:p>
+      <w:pPr>
+        <w:spacing w:line="360" w:lineRule="auto"/>
+      </w:pPr>
+    </w:p>
     <w:sectPr>
-      <w:headerReference w:type="default" r:id="rId7"/>
+      <w:headerReference w:type="default" r:id="rId9"/>
       <w:pgSz w:w="11906" w:h="16838"/>
-      <w:pgMar w:top="1417" w:right="1701" w:bottom="1417" w:left="1701" w:header="708" w:footer="708" w:gutter="0"/>
+      <w:pgMar w:top="1701" w:right="1134" w:bottom="1134" w:left="1701" w:header="709" w:footer="709" w:gutter="0"/>
       <w:cols w:space="708"/>
       <w:docGrid w:linePitch="360"/>
     </w:sectPr>
@@ -1168,6 +4205,137 @@
     </w:pPr>
   </w:p>
 </w:hdr>
+</file>
+
+<file path=word/numbering.xml><?xml version="1.0" encoding="utf-8"?>
+<w:numbering xmlns:wpc="http://schemas.microsoft.com/office/word/2010/wordprocessingCanvas" xmlns:cx="http://schemas.microsoft.com/office/drawing/2014/chartex" xmlns:cx1="http://schemas.microsoft.com/office/drawing/2015/9/8/chartex" xmlns:cx2="http://schemas.microsoft.com/office/drawing/2015/10/21/chartex" xmlns:cx3="http://schemas.microsoft.com/office/drawing/2016/5/9/chartex" xmlns:cx4="http://schemas.microsoft.com/office/drawing/2016/5/10/chartex" xmlns:cx5="http://schemas.microsoft.com/office/drawing/2016/5/11/chartex" xmlns:cx6="http://schemas.microsoft.com/office/drawing/2016/5/12/chartex" xmlns:cx7="http://schemas.microsoft.com/office/drawing/2016/5/13/chartex" xmlns:cx8="http://schemas.microsoft.com/office/drawing/2016/5/14/chartex" xmlns:mc="http://schemas.openxmlformats.org/markup-compatibility/2006" xmlns:aink="http://schemas.microsoft.com/office/drawing/2016/ink" xmlns:am3d="http://schemas.microsoft.com/office/drawing/2017/model3d" xmlns:o="urn:schemas-microsoft-com:office:office" xmlns:oel="http://schemas.microsoft.com/office/2019/extlst" xmlns:r="http://schemas.openxmlformats.org/officeDocument/2006/relationships" xmlns:m="http://schemas.openxmlformats.org/officeDocument/2006/math" xmlns:v="urn:schemas-microsoft-com:vml" xmlns:wp14="http://schemas.microsoft.com/office/word/2010/wordprocessingDrawing" xmlns:wp="http://schemas.openxmlformats.org/drawingml/2006/wordprocessingDrawing" xmlns:w10="urn:schemas-microsoft-com:office:word" xmlns:w="http://schemas.openxmlformats.org/wordprocessingml/2006/main" xmlns:w14="http://schemas.microsoft.com/office/word/2010/wordml" xmlns:w15="http://schemas.microsoft.com/office/word/2012/wordml" xmlns:w16cex="http://schemas.microsoft.com/office/word/2018/wordml/cex" xmlns:w16cid="http://schemas.microsoft.com/office/word/2016/wordml/cid" xmlns:w16="http://schemas.microsoft.com/office/word/2018/wordml" xmlns:w16sdtdh="http://schemas.microsoft.com/office/word/2020/wordml/sdtdatahash" xmlns:w16se="http://schemas.microsoft.com/office/word/2015/wordml/symex" xmlns:wpg="http://schemas.microsoft.com/office/word/2010/wordprocessingGroup" xmlns:wpi="http://schemas.microsoft.com/office/word/2010/wordprocessingInk" xmlns:wne="http://schemas.microsoft.com/office/word/2006/wordml" xmlns:wps="http://schemas.microsoft.com/office/word/2010/wordprocessingShape" mc:Ignorable="w14 w15 w16se w16cid w16 w16cex w16sdtdh wp14">
+  <w:abstractNum w:abstractNumId="0" w15:restartNumberingAfterBreak="0">
+    <w:nsid w:val="40123FF3"/>
+    <w:multiLevelType w:val="multilevel"/>
+    <w:tmpl w:val="A8BA88BC"/>
+    <w:lvl w:ilvl="0">
+      <w:start w:val="1"/>
+      <w:numFmt w:val="decimal"/>
+      <w:lvlText w:val="%1."/>
+      <w:lvlJc w:val="left"/>
+      <w:pPr>
+        <w:ind w:left="720" w:hanging="360"/>
+      </w:pPr>
+      <w:rPr>
+        <w:rFonts w:hint="default"/>
+      </w:rPr>
+    </w:lvl>
+    <w:lvl w:ilvl="1">
+      <w:start w:val="1"/>
+      <w:numFmt w:val="decimal"/>
+      <w:pStyle w:val="Ttulo2"/>
+      <w:isLgl/>
+      <w:lvlText w:val="%1.%2."/>
+      <w:lvlJc w:val="left"/>
+      <w:pPr>
+        <w:ind w:left="720" w:hanging="360"/>
+      </w:pPr>
+      <w:rPr>
+        <w:rFonts w:hint="default"/>
+      </w:rPr>
+    </w:lvl>
+    <w:lvl w:ilvl="2">
+      <w:start w:val="1"/>
+      <w:numFmt w:val="decimal"/>
+      <w:pStyle w:val="Ttulo3"/>
+      <w:isLgl/>
+      <w:lvlText w:val="%1.%2.%3."/>
+      <w:lvlJc w:val="left"/>
+      <w:pPr>
+        <w:ind w:left="1080" w:hanging="720"/>
+      </w:pPr>
+      <w:rPr>
+        <w:rFonts w:hint="default"/>
+      </w:rPr>
+    </w:lvl>
+    <w:lvl w:ilvl="3">
+      <w:start w:val="1"/>
+      <w:numFmt w:val="decimal"/>
+      <w:isLgl/>
+      <w:lvlText w:val="%1.%2.%3.%4."/>
+      <w:lvlJc w:val="left"/>
+      <w:pPr>
+        <w:ind w:left="1080" w:hanging="720"/>
+      </w:pPr>
+      <w:rPr>
+        <w:rFonts w:hint="default"/>
+      </w:rPr>
+    </w:lvl>
+    <w:lvl w:ilvl="4">
+      <w:start w:val="1"/>
+      <w:numFmt w:val="decimal"/>
+      <w:isLgl/>
+      <w:lvlText w:val="%1.%2.%3.%4.%5."/>
+      <w:lvlJc w:val="left"/>
+      <w:pPr>
+        <w:ind w:left="1440" w:hanging="1080"/>
+      </w:pPr>
+      <w:rPr>
+        <w:rFonts w:hint="default"/>
+      </w:rPr>
+    </w:lvl>
+    <w:lvl w:ilvl="5">
+      <w:start w:val="1"/>
+      <w:numFmt w:val="decimal"/>
+      <w:isLgl/>
+      <w:lvlText w:val="%1.%2.%3.%4.%5.%6."/>
+      <w:lvlJc w:val="left"/>
+      <w:pPr>
+        <w:ind w:left="1440" w:hanging="1080"/>
+      </w:pPr>
+      <w:rPr>
+        <w:rFonts w:hint="default"/>
+      </w:rPr>
+    </w:lvl>
+    <w:lvl w:ilvl="6">
+      <w:start w:val="1"/>
+      <w:numFmt w:val="decimal"/>
+      <w:isLgl/>
+      <w:lvlText w:val="%1.%2.%3.%4.%5.%6.%7."/>
+      <w:lvlJc w:val="left"/>
+      <w:pPr>
+        <w:ind w:left="1800" w:hanging="1440"/>
+      </w:pPr>
+      <w:rPr>
+        <w:rFonts w:hint="default"/>
+      </w:rPr>
+    </w:lvl>
+    <w:lvl w:ilvl="7">
+      <w:start w:val="1"/>
+      <w:numFmt w:val="decimal"/>
+      <w:isLgl/>
+      <w:lvlText w:val="%1.%2.%3.%4.%5.%6.%7.%8."/>
+      <w:lvlJc w:val="left"/>
+      <w:pPr>
+        <w:ind w:left="1800" w:hanging="1440"/>
+      </w:pPr>
+      <w:rPr>
+        <w:rFonts w:hint="default"/>
+      </w:rPr>
+    </w:lvl>
+    <w:lvl w:ilvl="8">
+      <w:start w:val="1"/>
+      <w:numFmt w:val="decimal"/>
+      <w:isLgl/>
+      <w:lvlText w:val="%1.%2.%3.%4.%5.%6.%7.%8.%9."/>
+      <w:lvlJc w:val="left"/>
+      <w:pPr>
+        <w:ind w:left="2160" w:hanging="1800"/>
+      </w:pPr>
+      <w:rPr>
+        <w:rFonts w:hint="default"/>
+      </w:rPr>
+    </w:lvl>
+  </w:abstractNum>
+  <w:num w:numId="1" w16cid:durableId="691614152">
+    <w:abstractNumId w:val="0"/>
+  </w:num>
+</w:numbering>
 </file>
 
 <file path=word/styles.xml><?xml version="1.0" encoding="utf-8"?>
@@ -1582,7 +4750,7 @@
     <w:autoRedefine/>
     <w:uiPriority w:val="9"/>
     <w:qFormat/>
-    <w:rsid w:val="00625720"/>
+    <w:rsid w:val="00E46612"/>
     <w:pPr>
       <w:keepNext/>
       <w:keepLines/>
@@ -1591,9 +4759,9 @@
     </w:pPr>
     <w:rPr>
       <w:rFonts w:eastAsiaTheme="majorEastAsia" w:cstheme="majorBidi"/>
+      <w:b/>
       <w:caps/>
       <w:color w:val="000000" w:themeColor="text1"/>
-      <w:sz w:val="28"/>
       <w:szCs w:val="32"/>
     </w:rPr>
   </w:style>
@@ -1604,21 +4772,52 @@
     <w:link w:val="Ttulo2Char"/>
     <w:autoRedefine/>
     <w:uiPriority w:val="9"/>
-    <w:semiHidden/>
     <w:unhideWhenUsed/>
     <w:qFormat/>
-    <w:rsid w:val="00FB3FAB"/>
+    <w:rsid w:val="001E7C2A"/>
     <w:pPr>
       <w:keepNext/>
       <w:keepLines/>
+      <w:numPr>
+        <w:ilvl w:val="1"/>
+        <w:numId w:val="1"/>
+      </w:numPr>
       <w:spacing w:before="40" w:after="0"/>
+      <w:ind w:hanging="720"/>
       <w:outlineLvl w:val="1"/>
     </w:pPr>
     <w:rPr>
       <w:rFonts w:eastAsiaTheme="majorEastAsia" w:cstheme="majorBidi"/>
+      <w:b/>
       <w:color w:val="000000" w:themeColor="text1"/>
-      <w:sz w:val="28"/>
       <w:szCs w:val="26"/>
+    </w:rPr>
+  </w:style>
+  <w:style w:type="paragraph" w:styleId="Ttulo3">
+    <w:name w:val="heading 3"/>
+    <w:basedOn w:val="Normal"/>
+    <w:next w:val="Normal"/>
+    <w:link w:val="Ttulo3Char"/>
+    <w:autoRedefine/>
+    <w:uiPriority w:val="9"/>
+    <w:unhideWhenUsed/>
+    <w:qFormat/>
+    <w:rsid w:val="00716ECD"/>
+    <w:pPr>
+      <w:keepNext/>
+      <w:keepLines/>
+      <w:numPr>
+        <w:ilvl w:val="2"/>
+        <w:numId w:val="1"/>
+      </w:numPr>
+      <w:spacing w:before="40" w:after="0"/>
+      <w:ind w:hanging="1080"/>
+      <w:outlineLvl w:val="2"/>
+    </w:pPr>
+    <w:rPr>
+      <w:rFonts w:eastAsiaTheme="majorEastAsia" w:cstheme="majorBidi"/>
+      <w:color w:val="000000" w:themeColor="text1"/>
+      <w:szCs w:val="24"/>
     </w:rPr>
   </w:style>
   <w:style w:type="character" w:default="1" w:styleId="Fontepargpadro">
@@ -1653,12 +4852,13 @@
     <w:basedOn w:val="Fontepargpadro"/>
     <w:link w:val="Ttulo1"/>
     <w:uiPriority w:val="9"/>
-    <w:rsid w:val="00625720"/>
+    <w:rsid w:val="00E46612"/>
     <w:rPr>
       <w:rFonts w:ascii="Times New Roman" w:eastAsiaTheme="majorEastAsia" w:hAnsi="Times New Roman" w:cstheme="majorBidi"/>
+      <w:b/>
       <w:caps/>
       <w:color w:val="000000" w:themeColor="text1"/>
-      <w:sz w:val="28"/>
+      <w:sz w:val="24"/>
       <w:szCs w:val="32"/>
     </w:rPr>
   </w:style>
@@ -1667,12 +4867,12 @@
     <w:basedOn w:val="Fontepargpadro"/>
     <w:link w:val="Ttulo2"/>
     <w:uiPriority w:val="9"/>
-    <w:semiHidden/>
-    <w:rsid w:val="00FB3FAB"/>
+    <w:rsid w:val="001E7C2A"/>
     <w:rPr>
       <w:rFonts w:ascii="Times New Roman" w:eastAsiaTheme="majorEastAsia" w:hAnsi="Times New Roman" w:cstheme="majorBidi"/>
+      <w:b/>
       <w:color w:val="000000" w:themeColor="text1"/>
-      <w:sz w:val="28"/>
+      <w:sz w:val="24"/>
       <w:szCs w:val="26"/>
     </w:rPr>
   </w:style>
@@ -1770,7 +4970,1461 @@
       <w:u w:val="single"/>
     </w:rPr>
   </w:style>
+  <w:style w:type="character" w:customStyle="1" w:styleId="Ttulo3Char">
+    <w:name w:val="Título 3 Char"/>
+    <w:basedOn w:val="Fontepargpadro"/>
+    <w:link w:val="Ttulo3"/>
+    <w:uiPriority w:val="9"/>
+    <w:rsid w:val="00716ECD"/>
+    <w:rPr>
+      <w:rFonts w:ascii="Times New Roman" w:eastAsiaTheme="majorEastAsia" w:hAnsi="Times New Roman" w:cstheme="majorBidi"/>
+      <w:color w:val="000000" w:themeColor="text1"/>
+      <w:sz w:val="24"/>
+      <w:szCs w:val="24"/>
+    </w:rPr>
+  </w:style>
+  <w:style w:type="paragraph" w:styleId="Legenda">
+    <w:name w:val="caption"/>
+    <w:basedOn w:val="Normal"/>
+    <w:next w:val="Normal"/>
+    <w:autoRedefine/>
+    <w:uiPriority w:val="35"/>
+    <w:unhideWhenUsed/>
+    <w:qFormat/>
+    <w:rsid w:val="00B624D7"/>
+    <w:pPr>
+      <w:keepNext/>
+      <w:spacing w:after="200" w:line="240" w:lineRule="auto"/>
+      <w:jc w:val="center"/>
+    </w:pPr>
+    <w:rPr>
+      <w:iCs/>
+      <w:color w:val="000000" w:themeColor="text1"/>
+      <w:sz w:val="20"/>
+      <w:szCs w:val="18"/>
+    </w:rPr>
+  </w:style>
+  <w:style w:type="paragraph" w:styleId="Sumrio2">
+    <w:name w:val="toc 2"/>
+    <w:basedOn w:val="Normal"/>
+    <w:next w:val="Normal"/>
+    <w:autoRedefine/>
+    <w:uiPriority w:val="39"/>
+    <w:unhideWhenUsed/>
+    <w:rsid w:val="00005192"/>
+    <w:pPr>
+      <w:spacing w:after="100"/>
+      <w:ind w:left="240"/>
+    </w:pPr>
+  </w:style>
+  <w:style w:type="paragraph" w:styleId="Sumrio3">
+    <w:name w:val="toc 3"/>
+    <w:basedOn w:val="Normal"/>
+    <w:next w:val="Normal"/>
+    <w:autoRedefine/>
+    <w:uiPriority w:val="39"/>
+    <w:unhideWhenUsed/>
+    <w:rsid w:val="00005192"/>
+    <w:pPr>
+      <w:spacing w:after="100"/>
+      <w:ind w:left="480"/>
+    </w:pPr>
+  </w:style>
+  <w:style w:type="paragraph" w:styleId="ndicedeilustraes">
+    <w:name w:val="table of figures"/>
+    <w:basedOn w:val="Normal"/>
+    <w:next w:val="Normal"/>
+    <w:uiPriority w:val="99"/>
+    <w:unhideWhenUsed/>
+    <w:rsid w:val="00005192"/>
+    <w:pPr>
+      <w:spacing w:after="0"/>
+    </w:pPr>
+  </w:style>
 </w:styles>
+</file>
+
+<file path=word/charts/chart1.xml><?xml version="1.0" encoding="utf-8"?>
+<c:chartSpace xmlns:c="http://schemas.openxmlformats.org/drawingml/2006/chart" xmlns:a="http://schemas.openxmlformats.org/drawingml/2006/main" xmlns:r="http://schemas.openxmlformats.org/officeDocument/2006/relationships" xmlns:c16r2="http://schemas.microsoft.com/office/drawing/2015/06/chart">
+  <c:date1904 val="0"/>
+  <c:lang val="pt-BR"/>
+  <c:roundedCorners val="0"/>
+  <mc:AlternateContent xmlns:mc="http://schemas.openxmlformats.org/markup-compatibility/2006">
+    <mc:Choice xmlns:c14="http://schemas.microsoft.com/office/drawing/2007/8/2/chart" Requires="c14">
+      <c14:style val="102"/>
+    </mc:Choice>
+    <mc:Fallback>
+      <c:style val="2"/>
+    </mc:Fallback>
+  </mc:AlternateContent>
+  <c:chart>
+    <c:title>
+      <c:tx>
+        <c:rich>
+          <a:bodyPr rot="0" spcFirstLastPara="1" vertOverflow="ellipsis" vert="horz" wrap="square" anchor="ctr" anchorCtr="1"/>
+          <a:lstStyle/>
+          <a:p>
+            <a:pPr>
+              <a:defRPr sz="1400" b="0" i="0" u="none" strike="noStrike" kern="1200" spc="0" baseline="0">
+                <a:solidFill>
+                  <a:schemeClr val="tx1">
+                    <a:lumMod val="65000"/>
+                    <a:lumOff val="35000"/>
+                  </a:schemeClr>
+                </a:solidFill>
+                <a:latin typeface="+mn-lt"/>
+                <a:ea typeface="+mn-ea"/>
+                <a:cs typeface="+mn-cs"/>
+              </a:defRPr>
+            </a:pPr>
+            <a:r>
+              <a:rPr lang="pt-BR" sz="1400" b="0" i="0" u="none" strike="noStrike" baseline="0">
+                <a:effectLst/>
+              </a:rPr>
+              <a:t>Histórico de Condutores por Sexo</a:t>
+            </a:r>
+            <a:r>
+              <a:rPr lang="pt-BR" sz="1400" b="0" i="0" u="none" strike="noStrike" baseline="0"/>
+              <a:t> </a:t>
+            </a:r>
+            <a:endParaRPr lang="pt-BR"/>
+          </a:p>
+        </c:rich>
+      </c:tx>
+      <c:overlay val="0"/>
+      <c:spPr>
+        <a:noFill/>
+        <a:ln>
+          <a:noFill/>
+        </a:ln>
+        <a:effectLst/>
+      </c:spPr>
+      <c:txPr>
+        <a:bodyPr rot="0" spcFirstLastPara="1" vertOverflow="ellipsis" vert="horz" wrap="square" anchor="ctr" anchorCtr="1"/>
+        <a:lstStyle/>
+        <a:p>
+          <a:pPr>
+            <a:defRPr sz="1400" b="0" i="0" u="none" strike="noStrike" kern="1200" spc="0" baseline="0">
+              <a:solidFill>
+                <a:schemeClr val="tx1">
+                  <a:lumMod val="65000"/>
+                  <a:lumOff val="35000"/>
+                </a:schemeClr>
+              </a:solidFill>
+              <a:latin typeface="+mn-lt"/>
+              <a:ea typeface="+mn-ea"/>
+              <a:cs typeface="+mn-cs"/>
+            </a:defRPr>
+          </a:pPr>
+          <a:endParaRPr lang="pt-BR"/>
+        </a:p>
+      </c:txPr>
+    </c:title>
+    <c:autoTitleDeleted val="0"/>
+    <c:plotArea>
+      <c:layout/>
+      <c:barChart>
+        <c:barDir val="col"/>
+        <c:grouping val="clustered"/>
+        <c:varyColors val="0"/>
+        <c:ser>
+          <c:idx val="0"/>
+          <c:order val="0"/>
+          <c:tx>
+            <c:strRef>
+              <c:f>Planilha1!$C$2:$C$3</c:f>
+              <c:strCache>
+                <c:ptCount val="2"/>
+                <c:pt idx="0">
+                  <c:v>Histórico de Condutores por Sexo</c:v>
+                </c:pt>
+                <c:pt idx="1">
+                  <c:v>Masculino</c:v>
+                </c:pt>
+              </c:strCache>
+            </c:strRef>
+          </c:tx>
+          <c:spPr>
+            <a:solidFill>
+              <a:schemeClr val="accent1"/>
+            </a:solidFill>
+            <a:ln>
+              <a:noFill/>
+            </a:ln>
+            <a:effectLst/>
+          </c:spPr>
+          <c:invertIfNegative val="0"/>
+          <c:trendline>
+            <c:spPr>
+              <a:ln w="19050" cap="rnd">
+                <a:solidFill>
+                  <a:schemeClr val="accent1"/>
+                </a:solidFill>
+                <a:prstDash val="sysDot"/>
+              </a:ln>
+              <a:effectLst/>
+            </c:spPr>
+            <c:trendlineType val="linear"/>
+            <c:dispRSqr val="0"/>
+            <c:dispEq val="0"/>
+          </c:trendline>
+          <c:cat>
+            <c:numRef>
+              <c:f>Planilha1!$B$4:$B$25</c:f>
+              <c:numCache>
+                <c:formatCode>General</c:formatCode>
+                <c:ptCount val="22"/>
+                <c:pt idx="0">
+                  <c:v>2000</c:v>
+                </c:pt>
+                <c:pt idx="1">
+                  <c:v>2001</c:v>
+                </c:pt>
+                <c:pt idx="2">
+                  <c:v>2002</c:v>
+                </c:pt>
+                <c:pt idx="3">
+                  <c:v>2003</c:v>
+                </c:pt>
+                <c:pt idx="4">
+                  <c:v>2004</c:v>
+                </c:pt>
+                <c:pt idx="5">
+                  <c:v>2005</c:v>
+                </c:pt>
+                <c:pt idx="6">
+                  <c:v>2006</c:v>
+                </c:pt>
+                <c:pt idx="7">
+                  <c:v>2007</c:v>
+                </c:pt>
+                <c:pt idx="8">
+                  <c:v>2008</c:v>
+                </c:pt>
+                <c:pt idx="9">
+                  <c:v>2009</c:v>
+                </c:pt>
+                <c:pt idx="10">
+                  <c:v>2010</c:v>
+                </c:pt>
+                <c:pt idx="11">
+                  <c:v>2011</c:v>
+                </c:pt>
+                <c:pt idx="12">
+                  <c:v>2012</c:v>
+                </c:pt>
+                <c:pt idx="13">
+                  <c:v>2013</c:v>
+                </c:pt>
+                <c:pt idx="14">
+                  <c:v>2014</c:v>
+                </c:pt>
+                <c:pt idx="15">
+                  <c:v>2015</c:v>
+                </c:pt>
+                <c:pt idx="16">
+                  <c:v>2016</c:v>
+                </c:pt>
+                <c:pt idx="17">
+                  <c:v>2017</c:v>
+                </c:pt>
+                <c:pt idx="18">
+                  <c:v>2018</c:v>
+                </c:pt>
+                <c:pt idx="19">
+                  <c:v>2019</c:v>
+                </c:pt>
+                <c:pt idx="20">
+                  <c:v>2020</c:v>
+                </c:pt>
+                <c:pt idx="21">
+                  <c:v>2021</c:v>
+                </c:pt>
+              </c:numCache>
+            </c:numRef>
+          </c:cat>
+          <c:val>
+            <c:numRef>
+              <c:f>Planilha1!$C$4:$C$25</c:f>
+              <c:numCache>
+                <c:formatCode>#,##0</c:formatCode>
+                <c:ptCount val="22"/>
+                <c:pt idx="0">
+                  <c:v>316846</c:v>
+                </c:pt>
+                <c:pt idx="1">
+                  <c:v>336718</c:v>
+                </c:pt>
+                <c:pt idx="2">
+                  <c:v>352852</c:v>
+                </c:pt>
+                <c:pt idx="3">
+                  <c:v>355777</c:v>
+                </c:pt>
+                <c:pt idx="4">
+                  <c:v>370131</c:v>
+                </c:pt>
+                <c:pt idx="5">
+                  <c:v>394759</c:v>
+                </c:pt>
+                <c:pt idx="6">
+                  <c:v>420664</c:v>
+                </c:pt>
+                <c:pt idx="7">
+                  <c:v>458480</c:v>
+                </c:pt>
+                <c:pt idx="8">
+                  <c:v>497391</c:v>
+                </c:pt>
+                <c:pt idx="9">
+                  <c:v>521111</c:v>
+                </c:pt>
+                <c:pt idx="10">
+                  <c:v>546838</c:v>
+                </c:pt>
+                <c:pt idx="11">
+                  <c:v>501394</c:v>
+                </c:pt>
+                <c:pt idx="12">
+                  <c:v>529224</c:v>
+                </c:pt>
+                <c:pt idx="13">
+                  <c:v>553939</c:v>
+                </c:pt>
+                <c:pt idx="14">
+                  <c:v>577969</c:v>
+                </c:pt>
+                <c:pt idx="15">
+                  <c:v>620346</c:v>
+                </c:pt>
+                <c:pt idx="16">
+                  <c:v>622766</c:v>
+                </c:pt>
+                <c:pt idx="17">
+                  <c:v>644189</c:v>
+                </c:pt>
+                <c:pt idx="18">
+                  <c:v>665269</c:v>
+                </c:pt>
+                <c:pt idx="19">
+                  <c:v>687582</c:v>
+                </c:pt>
+                <c:pt idx="20">
+                  <c:v>713520</c:v>
+                </c:pt>
+                <c:pt idx="21">
+                  <c:v>740501</c:v>
+                </c:pt>
+              </c:numCache>
+            </c:numRef>
+          </c:val>
+          <c:extLst>
+            <c:ext xmlns:c16="http://schemas.microsoft.com/office/drawing/2014/chart" uri="{C3380CC4-5D6E-409C-BE32-E72D297353CC}">
+              <c16:uniqueId val="{00000001-B356-40EA-B1F6-1BCE0A49A419}"/>
+            </c:ext>
+          </c:extLst>
+        </c:ser>
+        <c:ser>
+          <c:idx val="1"/>
+          <c:order val="1"/>
+          <c:tx>
+            <c:strRef>
+              <c:f>Planilha1!$D$2:$D$3</c:f>
+              <c:strCache>
+                <c:ptCount val="2"/>
+                <c:pt idx="0">
+                  <c:v>Histórico de Condutores por Sexo</c:v>
+                </c:pt>
+                <c:pt idx="1">
+                  <c:v>Feminino</c:v>
+                </c:pt>
+              </c:strCache>
+            </c:strRef>
+          </c:tx>
+          <c:spPr>
+            <a:solidFill>
+              <a:schemeClr val="accent2"/>
+            </a:solidFill>
+            <a:ln>
+              <a:noFill/>
+            </a:ln>
+            <a:effectLst/>
+          </c:spPr>
+          <c:invertIfNegative val="0"/>
+          <c:cat>
+            <c:numRef>
+              <c:f>Planilha1!$B$4:$B$25</c:f>
+              <c:numCache>
+                <c:formatCode>General</c:formatCode>
+                <c:ptCount val="22"/>
+                <c:pt idx="0">
+                  <c:v>2000</c:v>
+                </c:pt>
+                <c:pt idx="1">
+                  <c:v>2001</c:v>
+                </c:pt>
+                <c:pt idx="2">
+                  <c:v>2002</c:v>
+                </c:pt>
+                <c:pt idx="3">
+                  <c:v>2003</c:v>
+                </c:pt>
+                <c:pt idx="4">
+                  <c:v>2004</c:v>
+                </c:pt>
+                <c:pt idx="5">
+                  <c:v>2005</c:v>
+                </c:pt>
+                <c:pt idx="6">
+                  <c:v>2006</c:v>
+                </c:pt>
+                <c:pt idx="7">
+                  <c:v>2007</c:v>
+                </c:pt>
+                <c:pt idx="8">
+                  <c:v>2008</c:v>
+                </c:pt>
+                <c:pt idx="9">
+                  <c:v>2009</c:v>
+                </c:pt>
+                <c:pt idx="10">
+                  <c:v>2010</c:v>
+                </c:pt>
+                <c:pt idx="11">
+                  <c:v>2011</c:v>
+                </c:pt>
+                <c:pt idx="12">
+                  <c:v>2012</c:v>
+                </c:pt>
+                <c:pt idx="13">
+                  <c:v>2013</c:v>
+                </c:pt>
+                <c:pt idx="14">
+                  <c:v>2014</c:v>
+                </c:pt>
+                <c:pt idx="15">
+                  <c:v>2015</c:v>
+                </c:pt>
+                <c:pt idx="16">
+                  <c:v>2016</c:v>
+                </c:pt>
+                <c:pt idx="17">
+                  <c:v>2017</c:v>
+                </c:pt>
+                <c:pt idx="18">
+                  <c:v>2018</c:v>
+                </c:pt>
+                <c:pt idx="19">
+                  <c:v>2019</c:v>
+                </c:pt>
+                <c:pt idx="20">
+                  <c:v>2020</c:v>
+                </c:pt>
+                <c:pt idx="21">
+                  <c:v>2021</c:v>
+                </c:pt>
+              </c:numCache>
+            </c:numRef>
+          </c:cat>
+          <c:val>
+            <c:numRef>
+              <c:f>Planilha1!$D$4:$D$25</c:f>
+              <c:numCache>
+                <c:formatCode>#,##0</c:formatCode>
+                <c:ptCount val="22"/>
+                <c:pt idx="0">
+                  <c:v>54074</c:v>
+                </c:pt>
+                <c:pt idx="1">
+                  <c:v>62089</c:v>
+                </c:pt>
+                <c:pt idx="2">
+                  <c:v>68784</c:v>
+                </c:pt>
+                <c:pt idx="3">
+                  <c:v>75487</c:v>
+                </c:pt>
+                <c:pt idx="4">
+                  <c:v>82182</c:v>
+                </c:pt>
+                <c:pt idx="5">
+                  <c:v>90514</c:v>
+                </c:pt>
+                <c:pt idx="6">
+                  <c:v>98047</c:v>
+                </c:pt>
+                <c:pt idx="7">
+                  <c:v>108352</c:v>
+                </c:pt>
+                <c:pt idx="8">
+                  <c:v>124454</c:v>
+                </c:pt>
+                <c:pt idx="9">
+                  <c:v>135100</c:v>
+                </c:pt>
+                <c:pt idx="10">
+                  <c:v>147828</c:v>
+                </c:pt>
+                <c:pt idx="11">
+                  <c:v>159752</c:v>
+                </c:pt>
+                <c:pt idx="12">
+                  <c:v>177026</c:v>
+                </c:pt>
+                <c:pt idx="13">
+                  <c:v>191344</c:v>
+                </c:pt>
+                <c:pt idx="14">
+                  <c:v>206298</c:v>
+                </c:pt>
+                <c:pt idx="15">
+                  <c:v>230682</c:v>
+                </c:pt>
+                <c:pt idx="16">
+                  <c:v>231977</c:v>
+                </c:pt>
+                <c:pt idx="17">
+                  <c:v>244391</c:v>
+                </c:pt>
+                <c:pt idx="18">
+                  <c:v>256483</c:v>
+                </c:pt>
+                <c:pt idx="19">
+                  <c:v>268586</c:v>
+                </c:pt>
+                <c:pt idx="20">
+                  <c:v>282266</c:v>
+                </c:pt>
+                <c:pt idx="21">
+                  <c:v>299164</c:v>
+                </c:pt>
+              </c:numCache>
+            </c:numRef>
+          </c:val>
+          <c:extLst>
+            <c:ext xmlns:c16="http://schemas.microsoft.com/office/drawing/2014/chart" uri="{C3380CC4-5D6E-409C-BE32-E72D297353CC}">
+              <c16:uniqueId val="{00000002-B356-40EA-B1F6-1BCE0A49A419}"/>
+            </c:ext>
+          </c:extLst>
+        </c:ser>
+        <c:ser>
+          <c:idx val="2"/>
+          <c:order val="2"/>
+          <c:tx>
+            <c:strRef>
+              <c:f>Planilha1!$E$2:$E$3</c:f>
+              <c:strCache>
+                <c:ptCount val="2"/>
+                <c:pt idx="0">
+                  <c:v>Histórico de Condutores por Sexo</c:v>
+                </c:pt>
+                <c:pt idx="1">
+                  <c:v>Total</c:v>
+                </c:pt>
+              </c:strCache>
+            </c:strRef>
+          </c:tx>
+          <c:spPr>
+            <a:solidFill>
+              <a:schemeClr val="accent3"/>
+            </a:solidFill>
+            <a:ln>
+              <a:noFill/>
+            </a:ln>
+            <a:effectLst/>
+          </c:spPr>
+          <c:invertIfNegative val="0"/>
+          <c:cat>
+            <c:numRef>
+              <c:f>Planilha1!$B$4:$B$25</c:f>
+              <c:numCache>
+                <c:formatCode>General</c:formatCode>
+                <c:ptCount val="22"/>
+                <c:pt idx="0">
+                  <c:v>2000</c:v>
+                </c:pt>
+                <c:pt idx="1">
+                  <c:v>2001</c:v>
+                </c:pt>
+                <c:pt idx="2">
+                  <c:v>2002</c:v>
+                </c:pt>
+                <c:pt idx="3">
+                  <c:v>2003</c:v>
+                </c:pt>
+                <c:pt idx="4">
+                  <c:v>2004</c:v>
+                </c:pt>
+                <c:pt idx="5">
+                  <c:v>2005</c:v>
+                </c:pt>
+                <c:pt idx="6">
+                  <c:v>2006</c:v>
+                </c:pt>
+                <c:pt idx="7">
+                  <c:v>2007</c:v>
+                </c:pt>
+                <c:pt idx="8">
+                  <c:v>2008</c:v>
+                </c:pt>
+                <c:pt idx="9">
+                  <c:v>2009</c:v>
+                </c:pt>
+                <c:pt idx="10">
+                  <c:v>2010</c:v>
+                </c:pt>
+                <c:pt idx="11">
+                  <c:v>2011</c:v>
+                </c:pt>
+                <c:pt idx="12">
+                  <c:v>2012</c:v>
+                </c:pt>
+                <c:pt idx="13">
+                  <c:v>2013</c:v>
+                </c:pt>
+                <c:pt idx="14">
+                  <c:v>2014</c:v>
+                </c:pt>
+                <c:pt idx="15">
+                  <c:v>2015</c:v>
+                </c:pt>
+                <c:pt idx="16">
+                  <c:v>2016</c:v>
+                </c:pt>
+                <c:pt idx="17">
+                  <c:v>2017</c:v>
+                </c:pt>
+                <c:pt idx="18">
+                  <c:v>2018</c:v>
+                </c:pt>
+                <c:pt idx="19">
+                  <c:v>2019</c:v>
+                </c:pt>
+                <c:pt idx="20">
+                  <c:v>2020</c:v>
+                </c:pt>
+                <c:pt idx="21">
+                  <c:v>2021</c:v>
+                </c:pt>
+              </c:numCache>
+            </c:numRef>
+          </c:cat>
+          <c:val>
+            <c:numRef>
+              <c:f>Planilha1!$E$4:$E$25</c:f>
+              <c:numCache>
+                <c:formatCode>#,##0</c:formatCode>
+                <c:ptCount val="22"/>
+                <c:pt idx="0">
+                  <c:v>370920</c:v>
+                </c:pt>
+                <c:pt idx="1">
+                  <c:v>398807</c:v>
+                </c:pt>
+                <c:pt idx="2">
+                  <c:v>421636</c:v>
+                </c:pt>
+                <c:pt idx="3">
+                  <c:v>431264</c:v>
+                </c:pt>
+                <c:pt idx="4">
+                  <c:v>452313</c:v>
+                </c:pt>
+                <c:pt idx="5">
+                  <c:v>485273</c:v>
+                </c:pt>
+                <c:pt idx="6">
+                  <c:v>518711</c:v>
+                </c:pt>
+                <c:pt idx="7">
+                  <c:v>566832</c:v>
+                </c:pt>
+                <c:pt idx="8">
+                  <c:v>621845</c:v>
+                </c:pt>
+                <c:pt idx="9">
+                  <c:v>656211</c:v>
+                </c:pt>
+                <c:pt idx="10">
+                  <c:v>694666</c:v>
+                </c:pt>
+                <c:pt idx="11">
+                  <c:v>661146</c:v>
+                </c:pt>
+                <c:pt idx="12">
+                  <c:v>706250</c:v>
+                </c:pt>
+                <c:pt idx="13">
+                  <c:v>745283</c:v>
+                </c:pt>
+                <c:pt idx="14">
+                  <c:v>784267</c:v>
+                </c:pt>
+                <c:pt idx="15">
+                  <c:v>851028</c:v>
+                </c:pt>
+                <c:pt idx="16">
+                  <c:v>854743</c:v>
+                </c:pt>
+                <c:pt idx="17">
+                  <c:v>888580</c:v>
+                </c:pt>
+                <c:pt idx="18">
+                  <c:v>921752</c:v>
+                </c:pt>
+                <c:pt idx="19">
+                  <c:v>956168</c:v>
+                </c:pt>
+                <c:pt idx="20">
+                  <c:v>995786</c:v>
+                </c:pt>
+                <c:pt idx="21">
+                  <c:v>1039665</c:v>
+                </c:pt>
+              </c:numCache>
+            </c:numRef>
+          </c:val>
+          <c:extLst>
+            <c:ext xmlns:c16="http://schemas.microsoft.com/office/drawing/2014/chart" uri="{C3380CC4-5D6E-409C-BE32-E72D297353CC}">
+              <c16:uniqueId val="{00000003-B356-40EA-B1F6-1BCE0A49A419}"/>
+            </c:ext>
+          </c:extLst>
+        </c:ser>
+        <c:dLbls>
+          <c:showLegendKey val="0"/>
+          <c:showVal val="0"/>
+          <c:showCatName val="0"/>
+          <c:showSerName val="0"/>
+          <c:showPercent val="0"/>
+          <c:showBubbleSize val="0"/>
+        </c:dLbls>
+        <c:gapWidth val="219"/>
+        <c:overlap val="-27"/>
+        <c:axId val="473454352"/>
+        <c:axId val="473461424"/>
+      </c:barChart>
+      <c:catAx>
+        <c:axId val="473454352"/>
+        <c:scaling>
+          <c:orientation val="minMax"/>
+        </c:scaling>
+        <c:delete val="0"/>
+        <c:axPos val="b"/>
+        <c:numFmt formatCode="General" sourceLinked="1"/>
+        <c:majorTickMark val="out"/>
+        <c:minorTickMark val="none"/>
+        <c:tickLblPos val="nextTo"/>
+        <c:spPr>
+          <a:noFill/>
+          <a:ln w="9525" cap="flat" cmpd="sng" algn="ctr">
+            <a:solidFill>
+              <a:schemeClr val="tx1">
+                <a:lumMod val="15000"/>
+                <a:lumOff val="85000"/>
+              </a:schemeClr>
+            </a:solidFill>
+            <a:round/>
+          </a:ln>
+          <a:effectLst/>
+        </c:spPr>
+        <c:txPr>
+          <a:bodyPr rot="-60000000" spcFirstLastPara="1" vertOverflow="ellipsis" vert="horz" wrap="square" anchor="ctr" anchorCtr="1"/>
+          <a:lstStyle/>
+          <a:p>
+            <a:pPr>
+              <a:defRPr sz="900" b="0" i="0" u="none" strike="noStrike" kern="1200" baseline="0">
+                <a:solidFill>
+                  <a:schemeClr val="tx1">
+                    <a:lumMod val="65000"/>
+                    <a:lumOff val="35000"/>
+                  </a:schemeClr>
+                </a:solidFill>
+                <a:latin typeface="+mn-lt"/>
+                <a:ea typeface="+mn-ea"/>
+                <a:cs typeface="+mn-cs"/>
+              </a:defRPr>
+            </a:pPr>
+            <a:endParaRPr lang="pt-BR"/>
+          </a:p>
+        </c:txPr>
+        <c:crossAx val="473461424"/>
+        <c:crosses val="autoZero"/>
+        <c:auto val="1"/>
+        <c:lblAlgn val="ctr"/>
+        <c:lblOffset val="100"/>
+        <c:noMultiLvlLbl val="0"/>
+      </c:catAx>
+      <c:valAx>
+        <c:axId val="473461424"/>
+        <c:scaling>
+          <c:orientation val="minMax"/>
+        </c:scaling>
+        <c:delete val="0"/>
+        <c:axPos val="l"/>
+        <c:majorGridlines>
+          <c:spPr>
+            <a:ln w="9525" cap="flat" cmpd="sng" algn="ctr">
+              <a:solidFill>
+                <a:schemeClr val="tx1">
+                  <a:lumMod val="15000"/>
+                  <a:lumOff val="85000"/>
+                </a:schemeClr>
+              </a:solidFill>
+              <a:round/>
+            </a:ln>
+            <a:effectLst/>
+          </c:spPr>
+        </c:majorGridlines>
+        <c:numFmt formatCode="#,##0" sourceLinked="1"/>
+        <c:majorTickMark val="out"/>
+        <c:minorTickMark val="none"/>
+        <c:tickLblPos val="nextTo"/>
+        <c:spPr>
+          <a:noFill/>
+          <a:ln>
+            <a:noFill/>
+          </a:ln>
+          <a:effectLst/>
+        </c:spPr>
+        <c:txPr>
+          <a:bodyPr rot="-60000000" spcFirstLastPara="1" vertOverflow="ellipsis" vert="horz" wrap="square" anchor="ctr" anchorCtr="1"/>
+          <a:lstStyle/>
+          <a:p>
+            <a:pPr>
+              <a:defRPr sz="900" b="0" i="0" u="none" strike="noStrike" kern="1200" baseline="0">
+                <a:solidFill>
+                  <a:schemeClr val="tx1">
+                    <a:lumMod val="65000"/>
+                    <a:lumOff val="35000"/>
+                  </a:schemeClr>
+                </a:solidFill>
+                <a:latin typeface="+mn-lt"/>
+                <a:ea typeface="+mn-ea"/>
+                <a:cs typeface="+mn-cs"/>
+              </a:defRPr>
+            </a:pPr>
+            <a:endParaRPr lang="pt-BR"/>
+          </a:p>
+        </c:txPr>
+        <c:crossAx val="473454352"/>
+        <c:crosses val="autoZero"/>
+        <c:crossBetween val="between"/>
+      </c:valAx>
+      <c:spPr>
+        <a:noFill/>
+        <a:ln>
+          <a:noFill/>
+        </a:ln>
+        <a:effectLst/>
+      </c:spPr>
+    </c:plotArea>
+    <c:legend>
+      <c:legendPos val="b"/>
+      <c:overlay val="0"/>
+      <c:spPr>
+        <a:noFill/>
+        <a:ln>
+          <a:noFill/>
+        </a:ln>
+        <a:effectLst/>
+      </c:spPr>
+      <c:txPr>
+        <a:bodyPr rot="0" spcFirstLastPara="1" vertOverflow="ellipsis" vert="horz" wrap="square" anchor="ctr" anchorCtr="1"/>
+        <a:lstStyle/>
+        <a:p>
+          <a:pPr>
+            <a:defRPr sz="900" b="0" i="0" u="none" strike="noStrike" kern="1200" baseline="0">
+              <a:solidFill>
+                <a:schemeClr val="tx1">
+                  <a:lumMod val="65000"/>
+                  <a:lumOff val="35000"/>
+                </a:schemeClr>
+              </a:solidFill>
+              <a:latin typeface="+mn-lt"/>
+              <a:ea typeface="+mn-ea"/>
+              <a:cs typeface="+mn-cs"/>
+            </a:defRPr>
+          </a:pPr>
+          <a:endParaRPr lang="pt-BR"/>
+        </a:p>
+      </c:txPr>
+    </c:legend>
+    <c:plotVisOnly val="1"/>
+    <c:dispBlanksAs val="gap"/>
+    <c:showDLblsOverMax val="0"/>
+  </c:chart>
+  <c:spPr>
+    <a:solidFill>
+      <a:schemeClr val="bg1"/>
+    </a:solidFill>
+    <a:ln w="9525" cap="flat" cmpd="sng" algn="ctr">
+      <a:solidFill>
+        <a:schemeClr val="tx1">
+          <a:lumMod val="15000"/>
+          <a:lumOff val="85000"/>
+        </a:schemeClr>
+      </a:solidFill>
+      <a:round/>
+    </a:ln>
+    <a:effectLst/>
+  </c:spPr>
+  <c:txPr>
+    <a:bodyPr/>
+    <a:lstStyle/>
+    <a:p>
+      <a:pPr>
+        <a:defRPr/>
+      </a:pPr>
+      <a:endParaRPr lang="pt-BR"/>
+    </a:p>
+  </c:txPr>
+  <c:externalData r:id="rId3">
+    <c:autoUpdate val="0"/>
+  </c:externalData>
+</c:chartSpace>
+</file>
+
+<file path=word/charts/colors1.xml><?xml version="1.0" encoding="utf-8"?>
+<cs:colorStyle xmlns:cs="http://schemas.microsoft.com/office/drawing/2012/chartStyle" xmlns:a="http://schemas.openxmlformats.org/drawingml/2006/main" meth="cycle" id="10">
+  <a:schemeClr val="accent1"/>
+  <a:schemeClr val="accent2"/>
+  <a:schemeClr val="accent3"/>
+  <a:schemeClr val="accent4"/>
+  <a:schemeClr val="accent5"/>
+  <a:schemeClr val="accent6"/>
+  <cs:variation/>
+  <cs:variation>
+    <a:lumMod val="60000"/>
+  </cs:variation>
+  <cs:variation>
+    <a:lumMod val="80000"/>
+    <a:lumOff val="20000"/>
+  </cs:variation>
+  <cs:variation>
+    <a:lumMod val="80000"/>
+  </cs:variation>
+  <cs:variation>
+    <a:lumMod val="60000"/>
+    <a:lumOff val="40000"/>
+  </cs:variation>
+  <cs:variation>
+    <a:lumMod val="50000"/>
+  </cs:variation>
+  <cs:variation>
+    <a:lumMod val="70000"/>
+    <a:lumOff val="30000"/>
+  </cs:variation>
+  <cs:variation>
+    <a:lumMod val="70000"/>
+  </cs:variation>
+  <cs:variation>
+    <a:lumMod val="50000"/>
+    <a:lumOff val="50000"/>
+  </cs:variation>
+</cs:colorStyle>
+</file>
+
+<file path=word/charts/style1.xml><?xml version="1.0" encoding="utf-8"?>
+<cs:chartStyle xmlns:cs="http://schemas.microsoft.com/office/drawing/2012/chartStyle" xmlns:a="http://schemas.openxmlformats.org/drawingml/2006/main" id="201">
+  <cs:axisTitle>
+    <cs:lnRef idx="0"/>
+    <cs:fillRef idx="0"/>
+    <cs:effectRef idx="0"/>
+    <cs:fontRef idx="minor">
+      <a:schemeClr val="tx1">
+        <a:lumMod val="65000"/>
+        <a:lumOff val="35000"/>
+      </a:schemeClr>
+    </cs:fontRef>
+    <cs:defRPr sz="1000" kern="1200"/>
+  </cs:axisTitle>
+  <cs:categoryAxis>
+    <cs:lnRef idx="0"/>
+    <cs:fillRef idx="0"/>
+    <cs:effectRef idx="0"/>
+    <cs:fontRef idx="minor">
+      <a:schemeClr val="tx1">
+        <a:lumMod val="65000"/>
+        <a:lumOff val="35000"/>
+      </a:schemeClr>
+    </cs:fontRef>
+    <cs:spPr>
+      <a:ln w="9525" cap="flat" cmpd="sng" algn="ctr">
+        <a:solidFill>
+          <a:schemeClr val="tx1">
+            <a:lumMod val="15000"/>
+            <a:lumOff val="85000"/>
+          </a:schemeClr>
+        </a:solidFill>
+        <a:round/>
+      </a:ln>
+    </cs:spPr>
+    <cs:defRPr sz="900" kern="1200"/>
+  </cs:categoryAxis>
+  <cs:chartArea mods="allowNoFillOverride allowNoLineOverride">
+    <cs:lnRef idx="0"/>
+    <cs:fillRef idx="0"/>
+    <cs:effectRef idx="0"/>
+    <cs:fontRef idx="minor">
+      <a:schemeClr val="tx1"/>
+    </cs:fontRef>
+    <cs:spPr>
+      <a:solidFill>
+        <a:schemeClr val="bg1"/>
+      </a:solidFill>
+      <a:ln w="9525" cap="flat" cmpd="sng" algn="ctr">
+        <a:solidFill>
+          <a:schemeClr val="tx1">
+            <a:lumMod val="15000"/>
+            <a:lumOff val="85000"/>
+          </a:schemeClr>
+        </a:solidFill>
+        <a:round/>
+      </a:ln>
+    </cs:spPr>
+    <cs:defRPr sz="1000" kern="1200"/>
+  </cs:chartArea>
+  <cs:dataLabel>
+    <cs:lnRef idx="0"/>
+    <cs:fillRef idx="0"/>
+    <cs:effectRef idx="0"/>
+    <cs:fontRef idx="minor">
+      <a:schemeClr val="tx1">
+        <a:lumMod val="75000"/>
+        <a:lumOff val="25000"/>
+      </a:schemeClr>
+    </cs:fontRef>
+    <cs:defRPr sz="900" kern="1200"/>
+  </cs:dataLabel>
+  <cs:dataLabelCallout>
+    <cs:lnRef idx="0"/>
+    <cs:fillRef idx="0"/>
+    <cs:effectRef idx="0"/>
+    <cs:fontRef idx="minor">
+      <a:schemeClr val="dk1">
+        <a:lumMod val="65000"/>
+        <a:lumOff val="35000"/>
+      </a:schemeClr>
+    </cs:fontRef>
+    <cs:spPr>
+      <a:solidFill>
+        <a:schemeClr val="lt1"/>
+      </a:solidFill>
+      <a:ln>
+        <a:solidFill>
+          <a:schemeClr val="dk1">
+            <a:lumMod val="25000"/>
+            <a:lumOff val="75000"/>
+          </a:schemeClr>
+        </a:solidFill>
+      </a:ln>
+    </cs:spPr>
+    <cs:defRPr sz="900" kern="1200"/>
+    <cs:bodyPr rot="0" spcFirstLastPara="1" vertOverflow="clip" horzOverflow="clip" vert="horz" wrap="square" lIns="36576" tIns="18288" rIns="36576" bIns="18288" anchor="ctr" anchorCtr="1">
+      <a:spAutoFit/>
+    </cs:bodyPr>
+  </cs:dataLabelCallout>
+  <cs:dataPoint>
+    <cs:lnRef idx="0"/>
+    <cs:fillRef idx="1">
+      <cs:styleClr val="auto"/>
+    </cs:fillRef>
+    <cs:effectRef idx="0"/>
+    <cs:fontRef idx="minor">
+      <a:schemeClr val="tx1"/>
+    </cs:fontRef>
+  </cs:dataPoint>
+  <cs:dataPoint3D>
+    <cs:lnRef idx="0"/>
+    <cs:fillRef idx="1">
+      <cs:styleClr val="auto"/>
+    </cs:fillRef>
+    <cs:effectRef idx="0"/>
+    <cs:fontRef idx="minor">
+      <a:schemeClr val="tx1"/>
+    </cs:fontRef>
+  </cs:dataPoint3D>
+  <cs:dataPointLine>
+    <cs:lnRef idx="0">
+      <cs:styleClr val="auto"/>
+    </cs:lnRef>
+    <cs:fillRef idx="1"/>
+    <cs:effectRef idx="0"/>
+    <cs:fontRef idx="minor">
+      <a:schemeClr val="tx1"/>
+    </cs:fontRef>
+    <cs:spPr>
+      <a:ln w="28575" cap="rnd">
+        <a:solidFill>
+          <a:schemeClr val="phClr"/>
+        </a:solidFill>
+        <a:round/>
+      </a:ln>
+    </cs:spPr>
+  </cs:dataPointLine>
+  <cs:dataPointMarker>
+    <cs:lnRef idx="0">
+      <cs:styleClr val="auto"/>
+    </cs:lnRef>
+    <cs:fillRef idx="1">
+      <cs:styleClr val="auto"/>
+    </cs:fillRef>
+    <cs:effectRef idx="0"/>
+    <cs:fontRef idx="minor">
+      <a:schemeClr val="tx1"/>
+    </cs:fontRef>
+    <cs:spPr>
+      <a:ln w="9525">
+        <a:solidFill>
+          <a:schemeClr val="phClr"/>
+        </a:solidFill>
+      </a:ln>
+    </cs:spPr>
+  </cs:dataPointMarker>
+  <cs:dataPointMarkerLayout symbol="circle" size="5"/>
+  <cs:dataPointWireframe>
+    <cs:lnRef idx="0">
+      <cs:styleClr val="auto"/>
+    </cs:lnRef>
+    <cs:fillRef idx="1"/>
+    <cs:effectRef idx="0"/>
+    <cs:fontRef idx="minor">
+      <a:schemeClr val="tx1"/>
+    </cs:fontRef>
+    <cs:spPr>
+      <a:ln w="9525" cap="rnd">
+        <a:solidFill>
+          <a:schemeClr val="phClr"/>
+        </a:solidFill>
+        <a:round/>
+      </a:ln>
+    </cs:spPr>
+  </cs:dataPointWireframe>
+  <cs:dataTable>
+    <cs:lnRef idx="0"/>
+    <cs:fillRef idx="0"/>
+    <cs:effectRef idx="0"/>
+    <cs:fontRef idx="minor">
+      <a:schemeClr val="tx1">
+        <a:lumMod val="65000"/>
+        <a:lumOff val="35000"/>
+      </a:schemeClr>
+    </cs:fontRef>
+    <cs:spPr>
+      <a:noFill/>
+      <a:ln w="9525" cap="flat" cmpd="sng" algn="ctr">
+        <a:solidFill>
+          <a:schemeClr val="tx1">
+            <a:lumMod val="15000"/>
+            <a:lumOff val="85000"/>
+          </a:schemeClr>
+        </a:solidFill>
+        <a:round/>
+      </a:ln>
+    </cs:spPr>
+    <cs:defRPr sz="900" kern="1200"/>
+  </cs:dataTable>
+  <cs:downBar>
+    <cs:lnRef idx="0"/>
+    <cs:fillRef idx="0"/>
+    <cs:effectRef idx="0"/>
+    <cs:fontRef idx="minor">
+      <a:schemeClr val="dk1"/>
+    </cs:fontRef>
+    <cs:spPr>
+      <a:solidFill>
+        <a:schemeClr val="dk1">
+          <a:lumMod val="65000"/>
+          <a:lumOff val="35000"/>
+        </a:schemeClr>
+      </a:solidFill>
+      <a:ln w="9525">
+        <a:solidFill>
+          <a:schemeClr val="tx1">
+            <a:lumMod val="65000"/>
+            <a:lumOff val="35000"/>
+          </a:schemeClr>
+        </a:solidFill>
+      </a:ln>
+    </cs:spPr>
+  </cs:downBar>
+  <cs:dropLine>
+    <cs:lnRef idx="0"/>
+    <cs:fillRef idx="0"/>
+    <cs:effectRef idx="0"/>
+    <cs:fontRef idx="minor">
+      <a:schemeClr val="tx1"/>
+    </cs:fontRef>
+    <cs:spPr>
+      <a:ln w="9525" cap="flat" cmpd="sng" algn="ctr">
+        <a:solidFill>
+          <a:schemeClr val="tx1">
+            <a:lumMod val="35000"/>
+            <a:lumOff val="65000"/>
+          </a:schemeClr>
+        </a:solidFill>
+        <a:round/>
+      </a:ln>
+    </cs:spPr>
+  </cs:dropLine>
+  <cs:errorBar>
+    <cs:lnRef idx="0"/>
+    <cs:fillRef idx="0"/>
+    <cs:effectRef idx="0"/>
+    <cs:fontRef idx="minor">
+      <a:schemeClr val="tx1"/>
+    </cs:fontRef>
+    <cs:spPr>
+      <a:ln w="9525" cap="flat" cmpd="sng" algn="ctr">
+        <a:solidFill>
+          <a:schemeClr val="tx1">
+            <a:lumMod val="65000"/>
+            <a:lumOff val="35000"/>
+          </a:schemeClr>
+        </a:solidFill>
+        <a:round/>
+      </a:ln>
+    </cs:spPr>
+  </cs:errorBar>
+  <cs:floor>
+    <cs:lnRef idx="0"/>
+    <cs:fillRef idx="0"/>
+    <cs:effectRef idx="0"/>
+    <cs:fontRef idx="minor">
+      <a:schemeClr val="tx1"/>
+    </cs:fontRef>
+    <cs:spPr>
+      <a:noFill/>
+      <a:ln>
+        <a:noFill/>
+      </a:ln>
+    </cs:spPr>
+  </cs:floor>
+  <cs:gridlineMajor>
+    <cs:lnRef idx="0"/>
+    <cs:fillRef idx="0"/>
+    <cs:effectRef idx="0"/>
+    <cs:fontRef idx="minor">
+      <a:schemeClr val="tx1"/>
+    </cs:fontRef>
+    <cs:spPr>
+      <a:ln w="9525" cap="flat" cmpd="sng" algn="ctr">
+        <a:solidFill>
+          <a:schemeClr val="tx1">
+            <a:lumMod val="15000"/>
+            <a:lumOff val="85000"/>
+          </a:schemeClr>
+        </a:solidFill>
+        <a:round/>
+      </a:ln>
+    </cs:spPr>
+  </cs:gridlineMajor>
+  <cs:gridlineMinor>
+    <cs:lnRef idx="0"/>
+    <cs:fillRef idx="0"/>
+    <cs:effectRef idx="0"/>
+    <cs:fontRef idx="minor">
+      <a:schemeClr val="tx1"/>
+    </cs:fontRef>
+    <cs:spPr>
+      <a:ln w="9525" cap="flat" cmpd="sng" algn="ctr">
+        <a:solidFill>
+          <a:schemeClr val="tx1">
+            <a:lumMod val="5000"/>
+            <a:lumOff val="95000"/>
+          </a:schemeClr>
+        </a:solidFill>
+        <a:round/>
+      </a:ln>
+    </cs:spPr>
+  </cs:gridlineMinor>
+  <cs:hiLoLine>
+    <cs:lnRef idx="0"/>
+    <cs:fillRef idx="0"/>
+    <cs:effectRef idx="0"/>
+    <cs:fontRef idx="minor">
+      <a:schemeClr val="tx1"/>
+    </cs:fontRef>
+    <cs:spPr>
+      <a:ln w="9525" cap="flat" cmpd="sng" algn="ctr">
+        <a:solidFill>
+          <a:schemeClr val="tx1">
+            <a:lumMod val="75000"/>
+            <a:lumOff val="25000"/>
+          </a:schemeClr>
+        </a:solidFill>
+        <a:round/>
+      </a:ln>
+    </cs:spPr>
+  </cs:hiLoLine>
+  <cs:leaderLine>
+    <cs:lnRef idx="0"/>
+    <cs:fillRef idx="0"/>
+    <cs:effectRef idx="0"/>
+    <cs:fontRef idx="minor">
+      <a:schemeClr val="tx1"/>
+    </cs:fontRef>
+    <cs:spPr>
+      <a:ln w="9525" cap="flat" cmpd="sng" algn="ctr">
+        <a:solidFill>
+          <a:schemeClr val="tx1">
+            <a:lumMod val="35000"/>
+            <a:lumOff val="65000"/>
+          </a:schemeClr>
+        </a:solidFill>
+        <a:round/>
+      </a:ln>
+    </cs:spPr>
+  </cs:leaderLine>
+  <cs:legend>
+    <cs:lnRef idx="0"/>
+    <cs:fillRef idx="0"/>
+    <cs:effectRef idx="0"/>
+    <cs:fontRef idx="minor">
+      <a:schemeClr val="tx1">
+        <a:lumMod val="65000"/>
+        <a:lumOff val="35000"/>
+      </a:schemeClr>
+    </cs:fontRef>
+    <cs:defRPr sz="900" kern="1200"/>
+  </cs:legend>
+  <cs:plotArea mods="allowNoFillOverride allowNoLineOverride">
+    <cs:lnRef idx="0"/>
+    <cs:fillRef idx="0"/>
+    <cs:effectRef idx="0"/>
+    <cs:fontRef idx="minor">
+      <a:schemeClr val="tx1"/>
+    </cs:fontRef>
+  </cs:plotArea>
+  <cs:plotArea3D mods="allowNoFillOverride allowNoLineOverride">
+    <cs:lnRef idx="0"/>
+    <cs:fillRef idx="0"/>
+    <cs:effectRef idx="0"/>
+    <cs:fontRef idx="minor">
+      <a:schemeClr val="tx1"/>
+    </cs:fontRef>
+  </cs:plotArea3D>
+  <cs:seriesAxis>
+    <cs:lnRef idx="0"/>
+    <cs:fillRef idx="0"/>
+    <cs:effectRef idx="0"/>
+    <cs:fontRef idx="minor">
+      <a:schemeClr val="tx1">
+        <a:lumMod val="65000"/>
+        <a:lumOff val="35000"/>
+      </a:schemeClr>
+    </cs:fontRef>
+    <cs:defRPr sz="900" kern="1200"/>
+  </cs:seriesAxis>
+  <cs:seriesLine>
+    <cs:lnRef idx="0"/>
+    <cs:fillRef idx="0"/>
+    <cs:effectRef idx="0"/>
+    <cs:fontRef idx="minor">
+      <a:schemeClr val="tx1"/>
+    </cs:fontRef>
+    <cs:spPr>
+      <a:ln w="9525" cap="flat" cmpd="sng" algn="ctr">
+        <a:solidFill>
+          <a:schemeClr val="tx1">
+            <a:lumMod val="35000"/>
+            <a:lumOff val="65000"/>
+          </a:schemeClr>
+        </a:solidFill>
+        <a:round/>
+      </a:ln>
+    </cs:spPr>
+  </cs:seriesLine>
+  <cs:title>
+    <cs:lnRef idx="0"/>
+    <cs:fillRef idx="0"/>
+    <cs:effectRef idx="0"/>
+    <cs:fontRef idx="minor">
+      <a:schemeClr val="tx1">
+        <a:lumMod val="65000"/>
+        <a:lumOff val="35000"/>
+      </a:schemeClr>
+    </cs:fontRef>
+    <cs:defRPr sz="1400" b="0" kern="1200" spc="0" baseline="0"/>
+  </cs:title>
+  <cs:trendline>
+    <cs:lnRef idx="0">
+      <cs:styleClr val="auto"/>
+    </cs:lnRef>
+    <cs:fillRef idx="0"/>
+    <cs:effectRef idx="0"/>
+    <cs:fontRef idx="minor">
+      <a:schemeClr val="tx1"/>
+    </cs:fontRef>
+    <cs:spPr>
+      <a:ln w="19050" cap="rnd">
+        <a:solidFill>
+          <a:schemeClr val="phClr"/>
+        </a:solidFill>
+        <a:prstDash val="sysDot"/>
+      </a:ln>
+    </cs:spPr>
+  </cs:trendline>
+  <cs:trendlineLabel>
+    <cs:lnRef idx="0"/>
+    <cs:fillRef idx="0"/>
+    <cs:effectRef idx="0"/>
+    <cs:fontRef idx="minor">
+      <a:schemeClr val="tx1">
+        <a:lumMod val="65000"/>
+        <a:lumOff val="35000"/>
+      </a:schemeClr>
+    </cs:fontRef>
+    <cs:defRPr sz="900" kern="1200"/>
+  </cs:trendlineLabel>
+  <cs:upBar>
+    <cs:lnRef idx="0"/>
+    <cs:fillRef idx="0"/>
+    <cs:effectRef idx="0"/>
+    <cs:fontRef idx="minor">
+      <a:schemeClr val="dk1"/>
+    </cs:fontRef>
+    <cs:spPr>
+      <a:solidFill>
+        <a:schemeClr val="lt1"/>
+      </a:solidFill>
+      <a:ln w="9525">
+        <a:solidFill>
+          <a:schemeClr val="tx1">
+            <a:lumMod val="15000"/>
+            <a:lumOff val="85000"/>
+          </a:schemeClr>
+        </a:solidFill>
+      </a:ln>
+    </cs:spPr>
+  </cs:upBar>
+  <cs:valueAxis>
+    <cs:lnRef idx="0"/>
+    <cs:fillRef idx="0"/>
+    <cs:effectRef idx="0"/>
+    <cs:fontRef idx="minor">
+      <a:schemeClr val="tx1">
+        <a:lumMod val="65000"/>
+        <a:lumOff val="35000"/>
+      </a:schemeClr>
+    </cs:fontRef>
+    <cs:defRPr sz="900" kern="1200"/>
+  </cs:valueAxis>
+  <cs:wall>
+    <cs:lnRef idx="0"/>
+    <cs:fillRef idx="0"/>
+    <cs:effectRef idx="0"/>
+    <cs:fontRef idx="minor">
+      <a:schemeClr val="tx1"/>
+    </cs:fontRef>
+    <cs:spPr>
+      <a:noFill/>
+      <a:ln>
+        <a:noFill/>
+      </a:ln>
+    </cs:spPr>
+  </cs:wall>
+</cs:chartStyle>
 </file>
 
 <file path=word/theme/theme1.xml><?xml version="1.0" encoding="utf-8"?>

--- a/Matérias/IBM/Documentos Mais importantes/Documento Principal.docx
+++ b/Matérias/IBM/Documentos Mais importantes/Documento Principal.docx
@@ -378,25 +378,7 @@
             <w:bCs/>
             <w:noProof/>
           </w:rPr>
-          <w:t>Figura 1 Histórico de Condutore</w:t>
-        </w:r>
-        <w:r>
-          <w:rPr>
-            <w:rStyle w:val="Hyperlink"/>
-            <w:b/>
-            <w:bCs/>
-            <w:noProof/>
-          </w:rPr>
-          <w:t>s</w:t>
-        </w:r>
-        <w:r>
-          <w:rPr>
-            <w:rStyle w:val="Hyperlink"/>
-            <w:b/>
-            <w:bCs/>
-            <w:noProof/>
-          </w:rPr>
-          <w:t xml:space="preserve"> por Sexo</w:t>
+          <w:t>Figura 1 Histórico de Condutores por Sexo</w:t>
         </w:r>
         <w:r>
           <w:rPr>
@@ -3305,101 +3287,63 @@
     </w:p>
     <w:p>
       <w:pPr>
-        <w:spacing w:line="360" w:lineRule="auto"/>
-        <w:rPr>
-          <w:b/>
-          <w:bCs/>
-        </w:rPr>
-      </w:pPr>
-    </w:p>
-    <w:p>
-      <w:pPr>
-        <w:spacing w:line="360" w:lineRule="auto"/>
-        <w:rPr>
-          <w:b/>
-          <w:bCs/>
-        </w:rPr>
-      </w:pPr>
-    </w:p>
-    <w:p>
-      <w:pPr>
-        <w:spacing w:line="360" w:lineRule="auto"/>
-        <w:rPr>
-          <w:b/>
-          <w:bCs/>
-        </w:rPr>
-      </w:pPr>
-    </w:p>
-    <w:p>
-      <w:pPr>
-        <w:spacing w:line="360" w:lineRule="auto"/>
-        <w:rPr>
-          <w:b/>
-          <w:bCs/>
-        </w:rPr>
-      </w:pPr>
-    </w:p>
-    <w:p>
-      <w:pPr>
-        <w:spacing w:line="360" w:lineRule="auto"/>
-        <w:rPr>
-          <w:b/>
-          <w:bCs/>
-        </w:rPr>
-      </w:pPr>
-    </w:p>
-    <w:p>
-      <w:pPr>
-        <w:spacing w:line="360" w:lineRule="auto"/>
-        <w:rPr>
-          <w:b/>
-          <w:bCs/>
-        </w:rPr>
-      </w:pPr>
-    </w:p>
-    <w:p>
-      <w:pPr>
-        <w:spacing w:line="360" w:lineRule="auto"/>
-        <w:rPr>
-          <w:b/>
-          <w:bCs/>
-        </w:rPr>
-      </w:pPr>
-    </w:p>
-    <w:p>
-      <w:pPr>
-        <w:spacing w:line="360" w:lineRule="auto"/>
-        <w:rPr>
-          <w:b/>
-          <w:bCs/>
-        </w:rPr>
-      </w:pPr>
-    </w:p>
-    <w:p>
-      <w:pPr>
-        <w:spacing w:line="360" w:lineRule="auto"/>
-        <w:rPr>
-          <w:b/>
-          <w:bCs/>
-        </w:rPr>
-      </w:pPr>
-    </w:p>
-    <w:p>
-      <w:pPr>
         <w:pStyle w:val="Ttulo1"/>
-        <w:numPr>
-          <w:ilvl w:val="0"/>
-          <w:numId w:val="1"/>
-        </w:numPr>
+      </w:pPr>
+      <w:r>
+        <w:lastRenderedPageBreak/>
+        <w:t>Introdução</w:t>
+      </w:r>
+    </w:p>
+    <w:p>
+      <w:pPr>
+        <w:spacing w:line="360" w:lineRule="auto"/>
+        <w:ind w:firstLine="708"/>
+      </w:pPr>
+      <w:r>
+        <w:t>Esse documento tem o objetivo de formalizar a marca Turn Motors mostrando seus ideais, pesquisas feitas pela equipe, estatísticas sobre a área e outras informações importantes sobre a marca e seu possível desenvolvimento.</w:t>
+      </w:r>
+    </w:p>
+    <w:p>
+      <w:pPr>
+        <w:spacing w:line="360" w:lineRule="auto"/>
+      </w:pPr>
+    </w:p>
+    <w:p>
+      <w:pPr>
+        <w:pStyle w:val="Ttulo2"/>
+      </w:pPr>
+      <w:r>
+        <w:t>O que é uma oficina Tunner?</w:t>
+      </w:r>
+    </w:p>
+    <w:p>
+      <w:pPr>
         <w:tabs>
-          <w:tab w:val="left" w:pos="567"/>
+          <w:tab w:val="right" w:pos="9071"/>
         </w:tabs>
-        <w:spacing w:line="360" w:lineRule="auto"/>
-        <w:ind w:hanging="720"/>
-      </w:pPr>
+        <w:ind w:firstLine="709"/>
+      </w:pPr>
+      <w:r>
+        <w:t>Oficina Tunner recebeu esse nome do modo comum de se chamar a customização de carros, “Tunagem</w:t>
+      </w:r>
+      <w:r>
+        <w:t>”</w:t>
+      </w:r>
+      <w:r>
+        <w:t>.</w:t>
+      </w:r>
+      <w:r>
+        <w:t xml:space="preserve"> Uma oficina Tunner tem como o objetivo personalizar veículos de forma a torná-los únicos e com a personalidade de seu motorista.</w:t>
+      </w:r>
       <w:r>
         <w:t xml:space="preserve"> </w:t>
       </w:r>
+    </w:p>
+    <w:p/>
+    <w:p>
+      <w:pPr>
+        <w:pStyle w:val="Ttulo1"/>
+      </w:pPr>
       <w:bookmarkStart w:id="0" w:name="_Toc116128402"/>
       <w:r>
         <w:t>História da marca</w:t>
@@ -3409,50 +3353,31 @@
     <w:p>
       <w:pPr>
         <w:spacing w:line="360" w:lineRule="auto"/>
-      </w:pPr>
-      <w:r>
-        <w:tab/>
-      </w:r>
-      <w:r>
-        <w:t xml:space="preserve">Fundada em 2020, atualmente nossa empresa possui 20 unidades espalhadas pelo Brasil, onde satisfazemos as necessidades dos clientes com os seus veículos de maneira eficiente e com um baixo custo. A ideia da criação da empresa surgiu com o objetivo de inovar no mercado, trazendo um sistema de negócios com um diferencial, visando um maior dinamismo na personalização </w:t>
-      </w:r>
-      <w:r>
-        <w:t>dos veículos</w:t>
-      </w:r>
-      <w:r>
-        <w:t xml:space="preserve"> e fazer com que os clientes pudessem expressar melhor sua criatividade e </w:t>
-      </w:r>
-      <w:r>
-        <w:t>transpô-las</w:t>
-      </w:r>
-      <w:r>
-        <w:t xml:space="preserve"> sem dificuldades e sem podar suas ideias. Durante nossa jornada tivemos diversas dificuldades, principalmente com a divulgação da nossa empresa e com o enfraquecimento da economia, mas independente de tudo buscamos incessantemente a permanência de altos padrões de qualidade e conduta ética. Valorizamos e acreditamos nos funcionários, pois prestam um papel fundamental no desenvolvimento da empresa. E principalmente temos um grande comprometimento com o cliente.</w:t>
-      </w:r>
-    </w:p>
-    <w:p>
-      <w:pPr>
-        <w:spacing w:line="360" w:lineRule="auto"/>
-      </w:pPr>
-    </w:p>
-    <w:p>
-      <w:pPr>
-        <w:spacing w:line="360" w:lineRule="auto"/>
-      </w:pPr>
-    </w:p>
-    <w:p>
-      <w:pPr>
+        <w:ind w:firstLine="708"/>
+      </w:pPr>
+      <w:r>
+        <w:t>Fundada em 2020, atualmente nossa empresa possui 20 unidades espalhadas pelo Brasil, onde satisfazemos as necessidades dos clientes com os seus veículos de maneira eficiente e com um baixo custo. A ideia da criação da empresa surgiu com o objetivo de inovar no mercado, trazendo um sistema de negócios com um diferencial, visando um maior dinamismo na personalização dos veículos e fazer com que os clientes pudessem expressar melhor sua criatividade e transpô-las sem dificuldades e sem podar suas ideias. Durante nossa jornada tivemos diversas dificuldades, principalmente com a divulgação da nossa empresa e com o enfraquecimento da economia, mas independente de tudo buscamos incessantemente a permanência de altos padrões de qualidade e conduta ética. Valorizamos e acreditamos nos funcionários, pois prestam um papel fundamental no desenvolvimento da empresa. E principalmente temos um grande comprometimento com o cliente.</w:t>
+      </w:r>
+    </w:p>
+    <w:p>
+      <w:pPr>
+        <w:tabs>
+          <w:tab w:val="left" w:pos="3885"/>
+        </w:tabs>
+        <w:spacing w:line="360" w:lineRule="auto"/>
+      </w:pPr>
+    </w:p>
+    <w:p>
+      <w:pPr>
+        <w:tabs>
+          <w:tab w:val="left" w:pos="3885"/>
+        </w:tabs>
         <w:spacing w:line="360" w:lineRule="auto"/>
       </w:pPr>
     </w:p>
     <w:p>
       <w:pPr>
         <w:pStyle w:val="Ttulo1"/>
-        <w:numPr>
-          <w:ilvl w:val="0"/>
-          <w:numId w:val="1"/>
-        </w:numPr>
-        <w:spacing w:line="360" w:lineRule="auto"/>
-        <w:ind w:hanging="720"/>
       </w:pPr>
       <w:r>
         <w:t xml:space="preserve"> </w:t>
@@ -3477,7 +3402,6 @@
       </w:pPr>
       <w:bookmarkStart w:id="2" w:name="_Toc116128404"/>
       <w:r>
-        <w:lastRenderedPageBreak/>
         <w:t>Restrições de Personalização</w:t>
       </w:r>
       <w:bookmarkEnd w:id="2"/>
@@ -3510,6 +3434,7 @@
       </w:pPr>
       <w:bookmarkStart w:id="3" w:name="_Toc116128405"/>
       <w:r>
+        <w:lastRenderedPageBreak/>
         <w:t>Envelopamento ou Pintura de Carros</w:t>
       </w:r>
       <w:bookmarkEnd w:id="3"/>
@@ -3681,6 +3606,7 @@
         <w:spacing w:line="360" w:lineRule="auto"/>
       </w:pPr>
       <w:r>
+        <w:lastRenderedPageBreak/>
         <w:t>III – O conjunto de rodas e pneus não poderá tocar em parte alguma do veículo quando submetido ao teste de esterçamento.</w:t>
       </w:r>
     </w:p>
@@ -3816,6 +3742,9 @@
         <w:t>1</w:t>
       </w:r>
       <w:r>
+        <w:rPr>
+          <w:noProof/>
+        </w:rPr>
         <w:fldChar w:fldCharType="end"/>
       </w:r>
       <w:r>
@@ -3865,12 +3794,6 @@
     <w:p>
       <w:pPr>
         <w:pStyle w:val="Ttulo1"/>
-        <w:numPr>
-          <w:ilvl w:val="0"/>
-          <w:numId w:val="1"/>
-        </w:numPr>
-        <w:spacing w:line="360" w:lineRule="auto"/>
-        <w:ind w:hanging="720"/>
       </w:pPr>
       <w:r>
         <w:t xml:space="preserve"> </w:t>
@@ -3889,12 +3812,6 @@
     <w:p>
       <w:pPr>
         <w:pStyle w:val="Ttulo1"/>
-        <w:numPr>
-          <w:ilvl w:val="0"/>
-          <w:numId w:val="1"/>
-        </w:numPr>
-        <w:spacing w:line="360" w:lineRule="auto"/>
-        <w:ind w:hanging="720"/>
       </w:pPr>
       <w:r>
         <w:t xml:space="preserve"> </w:t>
@@ -3913,12 +3830,6 @@
     <w:p>
       <w:pPr>
         <w:pStyle w:val="Ttulo1"/>
-        <w:numPr>
-          <w:ilvl w:val="0"/>
-          <w:numId w:val="1"/>
-        </w:numPr>
-        <w:spacing w:line="360" w:lineRule="auto"/>
-        <w:ind w:hanging="720"/>
       </w:pPr>
       <w:r>
         <w:t xml:space="preserve"> </w:t>
@@ -3936,16 +3847,74 @@
       <w:pPr>
         <w:spacing w:line="360" w:lineRule="auto"/>
       </w:pPr>
+      <w:r>
+        <w:t xml:space="preserve">Uma loja/site e </w:t>
+      </w:r>
+      <w:proofErr w:type="spellStart"/>
+      <w:r>
+        <w:t>ecommerce</w:t>
+      </w:r>
+      <w:proofErr w:type="spellEnd"/>
+      <w:r>
+        <w:t xml:space="preserve"> especializado em customizar e consertar veículos.</w:t>
+      </w:r>
+    </w:p>
+    <w:p>
+      <w:pPr>
+        <w:spacing w:line="360" w:lineRule="auto"/>
+      </w:pPr>
+      <w:r>
+        <w:t>Usuários que pretendem personalizar, pintar e/ou dar uma mudança especial para seu veículo.</w:t>
+      </w:r>
+    </w:p>
+    <w:p>
+      <w:pPr>
+        <w:spacing w:line="360" w:lineRule="auto"/>
+      </w:pPr>
+      <w:r>
+        <w:t xml:space="preserve">Fazer com que os clientes tenham uma </w:t>
+      </w:r>
+      <w:r>
+        <w:t>identidade</w:t>
+      </w:r>
+      <w:r>
+        <w:t xml:space="preserve"> visual única, conforto, e uma maior </w:t>
+      </w:r>
+      <w:r>
+        <w:t>potência</w:t>
+      </w:r>
+      <w:r>
+        <w:t xml:space="preserve"> em seus veículos de maneira especial e atenciosa.</w:t>
+      </w:r>
+    </w:p>
+    <w:p>
+      <w:pPr>
+        <w:spacing w:line="360" w:lineRule="auto"/>
+      </w:pPr>
+      <w:r>
+        <w:t>Os clientes irão se sentir únicos com os seus carros personalizados.</w:t>
+      </w:r>
+    </w:p>
+    <w:p>
+      <w:pPr>
+        <w:spacing w:line="360" w:lineRule="auto"/>
+      </w:pPr>
+      <w:r>
+        <w:t>A empresa irá gerar empregos.</w:t>
+      </w:r>
+    </w:p>
+    <w:p>
+      <w:pPr>
+        <w:spacing w:line="360" w:lineRule="auto"/>
+      </w:pPr>
+      <w:r>
+        <w:lastRenderedPageBreak/>
+        <w:t>Atendimento único e especial, com total atenção e transparência com as necessidades do cliente.</w:t>
+      </w:r>
     </w:p>
     <w:p>
       <w:pPr>
         <w:pStyle w:val="Ttulo1"/>
-        <w:numPr>
-          <w:ilvl w:val="0"/>
-          <w:numId w:val="1"/>
-        </w:numPr>
-        <w:spacing w:line="360" w:lineRule="auto"/>
-        <w:ind w:hanging="720"/>
       </w:pPr>
       <w:r>
         <w:t xml:space="preserve"> </w:t>
@@ -3959,20 +3928,220 @@
       </w:r>
       <w:bookmarkEnd w:id="13"/>
     </w:p>
-    <w:p>
-      <w:pPr>
-        <w:spacing w:line="360" w:lineRule="auto"/>
-      </w:pPr>
-    </w:p>
+    <w:p/>
+    <w:p>
+      <w:pPr>
+        <w:pStyle w:val="Ttulo2"/>
+      </w:pPr>
+      <w:r>
+        <w:t>Tarefas</w:t>
+      </w:r>
+    </w:p>
+    <w:p>
+      <w:r>
+        <w:t xml:space="preserve">Checar os limites dos modelos de cada </w:t>
+      </w:r>
+      <w:r>
+        <w:t>carro.</w:t>
+      </w:r>
+    </w:p>
+    <w:p>
+      <w:r>
+        <w:t xml:space="preserve">Efetuar o cadastro no site da </w:t>
+      </w:r>
+      <w:r>
+        <w:t>oficina.</w:t>
+      </w:r>
+    </w:p>
+    <w:p>
+      <w:r>
+        <w:t xml:space="preserve">Selecionar a as modificações desejadas na </w:t>
+      </w:r>
+      <w:r>
+        <w:t>lista.</w:t>
+      </w:r>
+    </w:p>
+    <w:p>
+      <w:r>
+        <w:t xml:space="preserve">Agendar um dia e </w:t>
+      </w:r>
+      <w:r>
+        <w:t>horário.</w:t>
+      </w:r>
+    </w:p>
+    <w:p>
+      <w:r>
+        <w:t xml:space="preserve">Selecionar a forma de </w:t>
+      </w:r>
+      <w:r>
+        <w:t>pagamento.</w:t>
+      </w:r>
+    </w:p>
+    <w:p>
+      <w:r>
+        <w:t xml:space="preserve">Concordar com os termos e com as condições que a lei exige, e por fim finalizar a </w:t>
+      </w:r>
+      <w:r>
+        <w:t>compra.</w:t>
+      </w:r>
+    </w:p>
+    <w:p>
+      <w:pPr>
+        <w:pStyle w:val="Ttulo2"/>
+      </w:pPr>
+      <w:r>
+        <w:t>Detalhes</w:t>
+      </w:r>
+    </w:p>
+    <w:p>
+      <w:r>
+        <w:t>Haverá um layout no qual terá opções de modificação e personalização em que o usuário irá escolher. O layout é no mesmo estilo de montagem de P</w:t>
+      </w:r>
+      <w:r>
+        <w:t>C</w:t>
+      </w:r>
+      <w:r>
+        <w:t>.</w:t>
+      </w:r>
+    </w:p>
+    <w:p/>
+    <w:p>
+      <w:r>
+        <w:t>Haverá uma descrição em cada modificação que dirá se é compatível com o modelo de veículo do usuário e se as peças estão disponíveis no estoque.</w:t>
+      </w:r>
+    </w:p>
+    <w:p/>
+    <w:p>
+      <w:r>
+        <w:t xml:space="preserve">Acessar o site: </w:t>
+      </w:r>
+      <w:hyperlink r:id="rId9" w:history="1">
+        <w:r>
+          <w:rPr>
+            <w:rStyle w:val="Hyperlink"/>
+          </w:rPr>
+          <w:t>www.oficinatunner.com.br</w:t>
+        </w:r>
+      </w:hyperlink>
+    </w:p>
+    <w:p>
+      <w:r>
+        <w:t>Endereço da loja física: Av</w:t>
+      </w:r>
+      <w:r>
+        <w:t>.</w:t>
+      </w:r>
+      <w:r>
+        <w:t xml:space="preserve"> Paulista N° 369.</w:t>
+      </w:r>
+    </w:p>
+    <w:p/>
+    <w:p>
+      <w:r>
+        <w:t>Selecionar dia e horário disponível em nossa agenda.</w:t>
+      </w:r>
+    </w:p>
+    <w:p/>
+    <w:p>
+      <w:r>
+        <w:t>Selecionar a melhor forma de pagamento disponível para você.</w:t>
+      </w:r>
+    </w:p>
+    <w:p/>
+    <w:p>
+      <w:r>
+        <w:t>Ler os termos que descrevem as normas a serem seguidas por lei nas modificações (restrições/limites) e confirmar sua compra.</w:t>
+      </w:r>
+    </w:p>
+    <w:p/>
+    <w:p>
+      <w:pPr>
+        <w:rPr>
+          <w:b/>
+          <w:bCs/>
+        </w:rPr>
+      </w:pPr>
+      <w:r>
+        <w:rPr>
+          <w:b/>
+          <w:bCs/>
+        </w:rPr>
+        <w:t>7.</w:t>
+      </w:r>
+      <w:r>
+        <w:rPr>
+          <w:b/>
+          <w:bCs/>
+        </w:rPr>
+        <w:t>3. Dores</w:t>
+      </w:r>
+    </w:p>
+    <w:p>
+      <w:r>
+        <w:t>Problemas de compatibilidade com o modelo do veículo na sua modificação</w:t>
+      </w:r>
+    </w:p>
+    <w:p>
+      <w:r>
+        <w:t>Problemas com a burocracia, regulações, restrições etc.</w:t>
+      </w:r>
+    </w:p>
+    <w:p>
+      <w:r>
+        <w:t xml:space="preserve">O site sair do ar por problemas técnicos e a loja se encontrar </w:t>
+      </w:r>
+      <w:r>
+        <w:t>fechada.</w:t>
+      </w:r>
+    </w:p>
+    <w:p>
+      <w:r>
+        <w:lastRenderedPageBreak/>
+        <w:t xml:space="preserve">A customização ou peça desejada a ser implementada no veículo não estar disponível no momento, ou não corresponder </w:t>
+      </w:r>
+      <w:r>
+        <w:t>às</w:t>
+      </w:r>
+      <w:r>
+        <w:t xml:space="preserve"> expectativas do </w:t>
+      </w:r>
+      <w:r>
+        <w:t>cliente.</w:t>
+      </w:r>
+    </w:p>
+    <w:p>
+      <w:r>
+        <w:t>Pode haver atraso ou não comparecimento do cliente a loja, prejudicando toda a logística da empresa, pois irá atrasar outros pedidos e tendo que remarcar o agendamento</w:t>
+      </w:r>
+      <w:r>
+        <w:t>.</w:t>
+      </w:r>
+    </w:p>
+    <w:p>
+      <w:r>
+        <w:t>Pode não haver o método de pagamento desejado</w:t>
+      </w:r>
+      <w:r>
+        <w:t>.</w:t>
+      </w:r>
+    </w:p>
+    <w:p>
+      <w:r>
+        <w:t>Termos e condições muito complexos e extensos de difícil compreensão para indivíduos mais leigos e menos estudados</w:t>
+      </w:r>
+      <w:r>
+        <w:t>.</w:t>
+      </w:r>
+    </w:p>
+    <w:p>
+      <w:r>
+        <w:t>O cliente não ter condição financeira de adquirir a medicação/ peça desejada.</w:t>
+      </w:r>
+    </w:p>
+    <w:p/>
     <w:p>
       <w:pPr>
         <w:pStyle w:val="Ttulo1"/>
-        <w:numPr>
-          <w:ilvl w:val="0"/>
-          <w:numId w:val="1"/>
-        </w:numPr>
-        <w:spacing w:line="360" w:lineRule="auto"/>
-        <w:ind w:hanging="720"/>
       </w:pPr>
       <w:r>
         <w:t xml:space="preserve"> </w:t>
@@ -3987,140 +4156,307 @@
       <w:pPr>
         <w:spacing w:line="360" w:lineRule="auto"/>
       </w:pPr>
+      <w:r>
+        <w:t>1.Cliente insatisfeito com seu carro feio e sem graça.</w:t>
+      </w:r>
+    </w:p>
+    <w:p>
+      <w:pPr>
+        <w:spacing w:line="360" w:lineRule="auto"/>
+      </w:pPr>
+      <w:r>
+        <w:t xml:space="preserve">2.Amigo de Jorge e funcionário da </w:t>
+      </w:r>
+      <w:r>
+        <w:t>Turn Motors</w:t>
+      </w:r>
+      <w:r>
+        <w:t xml:space="preserve"> recomenda que ele visite o site da oficina.</w:t>
+      </w:r>
+    </w:p>
+    <w:p>
+      <w:pPr>
+        <w:spacing w:line="360" w:lineRule="auto"/>
+      </w:pPr>
+      <w:r>
+        <w:t>3.Jorge então acessa o site e se surpreende com a variedade de opções de customização de veículos e seu preço acessível.</w:t>
+      </w:r>
+    </w:p>
+    <w:p>
+      <w:pPr>
+        <w:spacing w:line="360" w:lineRule="auto"/>
+      </w:pPr>
+      <w:r>
+        <w:t>4.</w:t>
+      </w:r>
+      <w:r>
+        <w:t>Então ele escolhe todas as alterações desejadas pelo site através de um layout didático e agenda seu atendimento.</w:t>
+      </w:r>
+    </w:p>
+    <w:p>
+      <w:pPr>
+        <w:spacing w:line="360" w:lineRule="auto"/>
+      </w:pPr>
+      <w:r>
+        <w:t>5.</w:t>
+      </w:r>
+      <w:r>
+        <w:t>Chega o dia de levar o carro para a oficina. Onde os funcionários super atenciosos fazem toda a modificação que foi pedida.</w:t>
+      </w:r>
+    </w:p>
+    <w:p>
+      <w:pPr>
+        <w:spacing w:line="360" w:lineRule="auto"/>
+      </w:pPr>
+      <w:r>
+        <w:t>6.</w:t>
+      </w:r>
+      <w:r>
+        <w:t xml:space="preserve">Por fim o carro é finalizado, Jorge fica </w:t>
+      </w:r>
+      <w:r>
+        <w:t>feliz</w:t>
+      </w:r>
+      <w:r>
+        <w:t xml:space="preserve"> por ter suas expectativas realizadas e consegue finalmente conquistar a morena.</w:t>
+      </w:r>
     </w:p>
     <w:p>
       <w:pPr>
         <w:pStyle w:val="Ttulo1"/>
-        <w:numPr>
-          <w:ilvl w:val="0"/>
-          <w:numId w:val="1"/>
-        </w:numPr>
-        <w:spacing w:line="360" w:lineRule="auto"/>
-        <w:ind w:hanging="720"/>
+      </w:pPr>
+      <w:r>
+        <w:t xml:space="preserve"> </w:t>
+      </w:r>
+      <w:bookmarkStart w:id="15" w:name="_Toc116128416"/>
+      <w:r>
+        <w:t>Mapa de visibilidade</w:t>
+      </w:r>
+      <w:bookmarkEnd w:id="15"/>
+    </w:p>
+    <w:p/>
+    <w:p>
+      <w:pPr>
+        <w:pStyle w:val="Ttulo2"/>
+      </w:pPr>
+      <w:r>
+        <w:t>Público-alvo</w:t>
+      </w:r>
+    </w:p>
+    <w:p>
+      <w:r>
+        <w:t>Jorge (classe média baixa, 25 – 45 anos).</w:t>
+      </w:r>
+    </w:p>
+    <w:p>
+      <w:pPr>
+        <w:pStyle w:val="Ttulo2"/>
+      </w:pPr>
+      <w:r>
+        <w:t>Objetivos</w:t>
+      </w:r>
+    </w:p>
+    <w:p>
+      <w:r>
+        <w:t>Querer personalizar, consertar, melhorar e aprimorar seu automóvel.</w:t>
+      </w:r>
+    </w:p>
+    <w:p>
+      <w:r>
+        <w:t>Oferecer conforto, estilizar o veículo do cliente e por fim obter satisfação do mesmo com o nosso trabalho.</w:t>
+      </w:r>
+    </w:p>
+    <w:p>
+      <w:r>
+        <w:t>Auxiliá-lo com a burocracia e customização.</w:t>
+      </w:r>
+    </w:p>
+    <w:p>
+      <w:r>
+        <w:t>Ter um preço justo e ofertas/ promoções recorrentes.</w:t>
+      </w:r>
+    </w:p>
+    <w:p>
+      <w:r>
+        <w:t xml:space="preserve">Tornar seu veículo único de acordo com a personalidade e subjetividade do cliente e por fim aumentar a confiança </w:t>
+      </w:r>
+      <w:r>
+        <w:t>dele</w:t>
+      </w:r>
+      <w:r>
+        <w:t>.</w:t>
+      </w:r>
+    </w:p>
+    <w:p>
+      <w:pPr>
+        <w:pStyle w:val="Ttulo2"/>
       </w:pPr>
       <w:r>
         <w:lastRenderedPageBreak/>
+        <w:t>Necessidades</w:t>
+      </w:r>
+    </w:p>
+    <w:p>
+      <w:r>
+        <w:t>Entendimento básico da parte burocrática e das regulações.</w:t>
+      </w:r>
+    </w:p>
+    <w:p>
+      <w:r>
+        <w:t>Condição de pagar pelo serviço.</w:t>
+      </w:r>
+    </w:p>
+    <w:p>
+      <w:r>
+        <w:t>Um conhecimento básico sobre como funciona a customização de veículos.</w:t>
+      </w:r>
+    </w:p>
+    <w:p>
+      <w:r>
+        <w:t>Ter toda a documentação do veículo em ordem e habilitação para dirigir.</w:t>
+      </w:r>
+    </w:p>
+    <w:p>
+      <w:r>
+        <w:t>Necessário o conhecimento das limitações de customização estabelecidos por lei.</w:t>
+      </w:r>
+    </w:p>
+    <w:p>
+      <w:r>
+        <w:t>Ter o conserto do carro em dia.</w:t>
+      </w:r>
+    </w:p>
+    <w:p>
+      <w:r>
+        <w:t xml:space="preserve">Verificar se o custo </w:t>
+      </w:r>
+      <w:proofErr w:type="gramStart"/>
+      <w:r>
+        <w:t>das customização</w:t>
+      </w:r>
+      <w:proofErr w:type="gramEnd"/>
+      <w:r>
+        <w:t xml:space="preserve"> está dentro do seu orçamento.</w:t>
+      </w:r>
+    </w:p>
+    <w:p>
+      <w:r>
+        <w:t>Reconhecer os limites do seu modelo de carro.</w:t>
+      </w:r>
+    </w:p>
+    <w:p>
+      <w:pPr>
+        <w:pStyle w:val="Ttulo2"/>
+      </w:pPr>
+      <w:r>
+        <w:t>Tarefas</w:t>
+      </w:r>
+    </w:p>
+    <w:p>
+      <w:r>
+        <w:t>Registrar-se no nosso site, concordar com termos de licença do nosso site. Escolher as modificações desejadas, apresentar a documentação do veículo, ler as restrições e regras a serem seguidas, que estarão todas contidas no site de maneira didática.</w:t>
+      </w:r>
+    </w:p>
+    <w:p>
+      <w:pPr>
+        <w:pStyle w:val="Ttulo2"/>
+      </w:pPr>
+      <w:r>
+        <w:t>Dores</w:t>
+      </w:r>
+    </w:p>
+    <w:p>
+      <w:r>
+        <w:t>As customizações desejadas estarem fora do orçamento.</w:t>
+      </w:r>
+    </w:p>
+    <w:p>
+      <w:r>
+        <w:t>Muita burocracia.</w:t>
+      </w:r>
+    </w:p>
+    <w:p>
+      <w:r>
+        <w:t>Limitações na personalização.</w:t>
+      </w:r>
+    </w:p>
+    <w:p>
+      <w:r>
+        <w:t>Prejudicar a vida útil do carro se for uma modificação muito pesada.</w:t>
+      </w:r>
+    </w:p>
+    <w:p>
+      <w:r>
+        <w:t>Não atendimento as expectativas do cliente.</w:t>
+      </w:r>
+    </w:p>
+    <w:p>
+      <w:r>
+        <w:t>Falta de condição financeira.</w:t>
+      </w:r>
+    </w:p>
+    <w:p>
+      <w:r>
+        <w:t xml:space="preserve">Cliente ignorante/sem conhecimento e </w:t>
+      </w:r>
+      <w:r>
+        <w:t>mal-educado</w:t>
+      </w:r>
+      <w:r>
+        <w:t>.</w:t>
+      </w:r>
+    </w:p>
+    <w:p>
+      <w:r>
+        <w:t>Problemas com a lei.</w:t>
+      </w:r>
+    </w:p>
+    <w:p>
+      <w:pPr>
+        <w:pStyle w:val="Ttulo1"/>
+      </w:pPr>
+      <w:r>
         <w:t xml:space="preserve"> </w:t>
       </w:r>
-      <w:bookmarkStart w:id="15" w:name="_Toc116128416"/>
-      <w:r>
-        <w:t>Mapa de visibilidade</w:t>
-      </w:r>
-      <w:bookmarkEnd w:id="15"/>
-    </w:p>
-    <w:p>
-      <w:pPr>
-        <w:pStyle w:val="Ttulo2"/>
-      </w:pPr>
-      <w:bookmarkStart w:id="16" w:name="_Toc116128417"/>
-      <w:r>
-        <w:t>Público-alvo</w:t>
+      <w:bookmarkStart w:id="16" w:name="_Toc116128422"/>
+      <w:r>
+        <w:t>V</w:t>
+      </w:r>
+      <w:r>
+        <w:t>inheta das grandes ideias</w:t>
       </w:r>
       <w:bookmarkEnd w:id="16"/>
     </w:p>
     <w:p>
       <w:pPr>
-        <w:pStyle w:val="Ttulo2"/>
-      </w:pPr>
-      <w:bookmarkStart w:id="17" w:name="_Toc116128418"/>
-      <w:r>
-        <w:t>Objetivos</w:t>
+        <w:pStyle w:val="Ttulo1"/>
+      </w:pPr>
+      <w:bookmarkStart w:id="17" w:name="_Toc116128423"/>
+      <w:r>
+        <w:t>P</w:t>
+      </w:r>
+      <w:r>
+        <w:t>rojeção de mercado</w:t>
       </w:r>
       <w:bookmarkEnd w:id="17"/>
     </w:p>
     <w:p>
       <w:pPr>
-        <w:pStyle w:val="Ttulo2"/>
-      </w:pPr>
-      <w:bookmarkStart w:id="18" w:name="_Toc116128419"/>
-      <w:r>
-        <w:t>Necessidades</w:t>
+        <w:pStyle w:val="Ttulo1"/>
+      </w:pPr>
+      <w:bookmarkStart w:id="18" w:name="_Toc116128424"/>
+      <w:r>
+        <w:t>Fontes de Pesquisa</w:t>
       </w:r>
       <w:bookmarkEnd w:id="18"/>
     </w:p>
     <w:p>
       <w:pPr>
-        <w:pStyle w:val="Ttulo2"/>
-      </w:pPr>
-      <w:bookmarkStart w:id="19" w:name="_Toc116128420"/>
-      <w:r>
-        <w:t>Tarefas</w:t>
-      </w:r>
-      <w:bookmarkEnd w:id="19"/>
-    </w:p>
-    <w:p>
-      <w:pPr>
-        <w:pStyle w:val="Ttulo2"/>
-      </w:pPr>
-      <w:bookmarkStart w:id="20" w:name="_Toc116128421"/>
-      <w:r>
-        <w:t>Dores</w:t>
-      </w:r>
-      <w:bookmarkEnd w:id="20"/>
-    </w:p>
-    <w:p>
-      <w:pPr>
-        <w:pStyle w:val="Ttulo1"/>
-        <w:numPr>
-          <w:ilvl w:val="0"/>
-          <w:numId w:val="1"/>
-        </w:numPr>
-        <w:spacing w:line="360" w:lineRule="auto"/>
-        <w:ind w:hanging="720"/>
-      </w:pPr>
-      <w:r>
-        <w:t xml:space="preserve"> </w:t>
-      </w:r>
-      <w:bookmarkStart w:id="21" w:name="_Toc116128422"/>
-      <w:r>
-        <w:t>V</w:t>
-      </w:r>
-      <w:r>
-        <w:t>inheta das grandes ideias</w:t>
-      </w:r>
-      <w:bookmarkEnd w:id="21"/>
-    </w:p>
-    <w:p>
-      <w:pPr>
-        <w:pStyle w:val="Ttulo1"/>
-        <w:numPr>
-          <w:ilvl w:val="0"/>
-          <w:numId w:val="1"/>
-        </w:numPr>
-        <w:spacing w:line="360" w:lineRule="auto"/>
-        <w:ind w:hanging="720"/>
-      </w:pPr>
-      <w:bookmarkStart w:id="22" w:name="_Toc116128423"/>
-      <w:r>
-        <w:t>P</w:t>
-      </w:r>
-      <w:r>
-        <w:t>rojeção de mercado</w:t>
-      </w:r>
-      <w:bookmarkEnd w:id="22"/>
-    </w:p>
-    <w:p>
-      <w:pPr>
-        <w:pStyle w:val="Ttulo1"/>
-        <w:numPr>
-          <w:ilvl w:val="0"/>
-          <w:numId w:val="1"/>
-        </w:numPr>
-        <w:ind w:hanging="720"/>
-      </w:pPr>
-      <w:bookmarkStart w:id="23" w:name="_Toc116128424"/>
-      <w:r>
-        <w:t>Fontes de Pesquisa</w:t>
-      </w:r>
-      <w:bookmarkEnd w:id="23"/>
-    </w:p>
-    <w:p>
-      <w:pPr>
         <w:spacing w:line="360" w:lineRule="auto"/>
       </w:pPr>
     </w:p>
     <w:sectPr>
-      <w:headerReference w:type="default" r:id="rId9"/>
+      <w:headerReference w:type="default" r:id="rId10"/>
       <w:pgSz w:w="11906" w:h="16838"/>
       <w:pgMar w:top="1701" w:right="1134" w:bottom="1134" w:left="1701" w:header="709" w:footer="709" w:gutter="0"/>
       <w:cols w:space="708"/>
@@ -4212,17 +4548,18 @@
   <w:abstractNum w:abstractNumId="0" w15:restartNumberingAfterBreak="0">
     <w:nsid w:val="40123FF3"/>
     <w:multiLevelType w:val="multilevel"/>
-    <w:tmpl w:val="A8BA88BC"/>
+    <w:tmpl w:val="FDDEF91C"/>
     <w:lvl w:ilvl="0">
       <w:start w:val="1"/>
       <w:numFmt w:val="decimal"/>
+      <w:pStyle w:val="Ttulo1"/>
       <w:lvlText w:val="%1."/>
       <w:lvlJc w:val="left"/>
       <w:pPr>
         <w:ind w:left="720" w:hanging="360"/>
       </w:pPr>
       <w:rPr>
-        <w:rFonts w:hint="default"/>
+        <w:rFonts w:ascii="Times New Roman" w:eastAsiaTheme="minorHAnsi" w:hAnsi="Times New Roman" w:cstheme="minorBidi"/>
       </w:rPr>
     </w:lvl>
     <w:lvl w:ilvl="1">
@@ -4750,11 +5087,15 @@
     <w:autoRedefine/>
     <w:uiPriority w:val="9"/>
     <w:qFormat/>
-    <w:rsid w:val="00E46612"/>
+    <w:rsid w:val="008A4FD3"/>
     <w:pPr>
       <w:keepNext/>
       <w:keepLines/>
+      <w:numPr>
+        <w:numId w:val="1"/>
+      </w:numPr>
       <w:spacing w:before="240" w:after="0"/>
+      <w:ind w:hanging="720"/>
       <w:outlineLvl w:val="0"/>
     </w:pPr>
     <w:rPr>
@@ -4774,7 +5115,7 @@
     <w:uiPriority w:val="9"/>
     <w:unhideWhenUsed/>
     <w:qFormat/>
-    <w:rsid w:val="001E7C2A"/>
+    <w:rsid w:val="0076564D"/>
     <w:pPr>
       <w:keepNext/>
       <w:keepLines/>
@@ -4852,7 +5193,7 @@
     <w:basedOn w:val="Fontepargpadro"/>
     <w:link w:val="Ttulo1"/>
     <w:uiPriority w:val="9"/>
-    <w:rsid w:val="00E46612"/>
+    <w:rsid w:val="008A4FD3"/>
     <w:rPr>
       <w:rFonts w:ascii="Times New Roman" w:eastAsiaTheme="majorEastAsia" w:hAnsi="Times New Roman" w:cstheme="majorBidi"/>
       <w:b/>
@@ -4867,7 +5208,7 @@
     <w:basedOn w:val="Fontepargpadro"/>
     <w:link w:val="Ttulo2"/>
     <w:uiPriority w:val="9"/>
-    <w:rsid w:val="001E7C2A"/>
+    <w:rsid w:val="0076564D"/>
     <w:rPr>
       <w:rFonts w:ascii="Times New Roman" w:eastAsiaTheme="majorEastAsia" w:hAnsi="Times New Roman" w:cstheme="majorBidi"/>
       <w:b/>
@@ -5040,6 +5381,29 @@
     <w:pPr>
       <w:spacing w:after="0"/>
     </w:pPr>
+  </w:style>
+  <w:style w:type="paragraph" w:styleId="PargrafodaLista">
+    <w:name w:val="List Paragraph"/>
+    <w:basedOn w:val="Normal"/>
+    <w:uiPriority w:val="34"/>
+    <w:qFormat/>
+    <w:rsid w:val="00720D97"/>
+    <w:pPr>
+      <w:ind w:left="720"/>
+      <w:contextualSpacing/>
+    </w:pPr>
+  </w:style>
+  <w:style w:type="character" w:styleId="MenoPendente">
+    <w:name w:val="Unresolved Mention"/>
+    <w:basedOn w:val="Fontepargpadro"/>
+    <w:uiPriority w:val="99"/>
+    <w:semiHidden/>
+    <w:unhideWhenUsed/>
+    <w:rsid w:val="00D13BB9"/>
+    <w:rPr>
+      <w:color w:val="605E5C"/>
+      <w:shd w:val="clear" w:color="auto" w:fill="E1DFDD"/>
+    </w:rPr>
   </w:style>
 </w:styles>
 </file>

--- a/Matérias/IBM/Documentos Mais importantes/Documento Principal.docx
+++ b/Matérias/IBM/Documentos Mais importantes/Documento Principal.docx
@@ -320,6 +320,7 @@
         <w:tabs>
           <w:tab w:val="right" w:leader="dot" w:pos="9061"/>
         </w:tabs>
+        <w:spacing w:line="360" w:lineRule="auto"/>
         <w:jc w:val="center"/>
         <w:rPr>
           <w:rFonts w:eastAsiaTheme="majorEastAsia" w:cs="Times New Roman"/>
@@ -345,6 +346,7 @@
         <w:tabs>
           <w:tab w:val="right" w:leader="dot" w:pos="9061"/>
         </w:tabs>
+        <w:spacing w:line="360" w:lineRule="auto"/>
         <w:rPr>
           <w:noProof/>
         </w:rPr>
@@ -707,6 +709,7 @@
               <w:tab w:val="left" w:pos="480"/>
               <w:tab w:val="right" w:leader="dot" w:pos="9061"/>
             </w:tabs>
+            <w:spacing w:line="360" w:lineRule="auto"/>
             <w:rPr>
               <w:rFonts w:asciiTheme="minorHAnsi" w:eastAsiaTheme="minorEastAsia" w:hAnsiTheme="minorHAnsi"/>
               <w:noProof/>
@@ -804,6 +807,7 @@
               <w:tab w:val="left" w:pos="480"/>
               <w:tab w:val="right" w:leader="dot" w:pos="9061"/>
             </w:tabs>
+            <w:spacing w:line="360" w:lineRule="auto"/>
             <w:rPr>
               <w:rFonts w:asciiTheme="minorHAnsi" w:eastAsiaTheme="minorEastAsia" w:hAnsiTheme="minorHAnsi"/>
               <w:b/>
@@ -914,6 +918,7 @@
               <w:tab w:val="left" w:pos="880"/>
               <w:tab w:val="right" w:leader="dot" w:pos="9061"/>
             </w:tabs>
+            <w:spacing w:line="360" w:lineRule="auto"/>
             <w:rPr>
               <w:rFonts w:asciiTheme="minorHAnsi" w:eastAsiaTheme="minorEastAsia" w:hAnsiTheme="minorHAnsi"/>
               <w:b/>
@@ -1024,6 +1029,7 @@
               <w:tab w:val="left" w:pos="1320"/>
               <w:tab w:val="right" w:leader="dot" w:pos="9061"/>
             </w:tabs>
+            <w:spacing w:line="360" w:lineRule="auto"/>
             <w:rPr>
               <w:rFonts w:asciiTheme="minorHAnsi" w:eastAsiaTheme="minorEastAsia" w:hAnsiTheme="minorHAnsi"/>
               <w:b/>
@@ -1134,6 +1140,7 @@
               <w:tab w:val="left" w:pos="1320"/>
               <w:tab w:val="right" w:leader="dot" w:pos="9061"/>
             </w:tabs>
+            <w:spacing w:line="360" w:lineRule="auto"/>
             <w:rPr>
               <w:rFonts w:asciiTheme="minorHAnsi" w:eastAsiaTheme="minorEastAsia" w:hAnsiTheme="minorHAnsi"/>
               <w:b/>
@@ -1244,6 +1251,7 @@
               <w:tab w:val="left" w:pos="1320"/>
               <w:tab w:val="right" w:leader="dot" w:pos="9061"/>
             </w:tabs>
+            <w:spacing w:line="360" w:lineRule="auto"/>
             <w:rPr>
               <w:rFonts w:asciiTheme="minorHAnsi" w:eastAsiaTheme="minorEastAsia" w:hAnsiTheme="minorHAnsi"/>
               <w:b/>
@@ -1354,6 +1362,7 @@
               <w:tab w:val="left" w:pos="1320"/>
               <w:tab w:val="right" w:leader="dot" w:pos="9061"/>
             </w:tabs>
+            <w:spacing w:line="360" w:lineRule="auto"/>
             <w:rPr>
               <w:rFonts w:asciiTheme="minorHAnsi" w:eastAsiaTheme="minorEastAsia" w:hAnsiTheme="minorHAnsi"/>
               <w:b/>
@@ -1464,6 +1473,7 @@
               <w:tab w:val="left" w:pos="1320"/>
               <w:tab w:val="right" w:leader="dot" w:pos="9061"/>
             </w:tabs>
+            <w:spacing w:line="360" w:lineRule="auto"/>
             <w:rPr>
               <w:rFonts w:asciiTheme="minorHAnsi" w:eastAsiaTheme="minorEastAsia" w:hAnsiTheme="minorHAnsi"/>
               <w:b/>
@@ -1574,6 +1584,7 @@
               <w:tab w:val="left" w:pos="880"/>
               <w:tab w:val="right" w:leader="dot" w:pos="9061"/>
             </w:tabs>
+            <w:spacing w:line="360" w:lineRule="auto"/>
             <w:rPr>
               <w:rFonts w:asciiTheme="minorHAnsi" w:eastAsiaTheme="minorEastAsia" w:hAnsiTheme="minorHAnsi"/>
               <w:b/>
@@ -1684,6 +1695,7 @@
               <w:tab w:val="left" w:pos="480"/>
               <w:tab w:val="right" w:leader="dot" w:pos="9061"/>
             </w:tabs>
+            <w:spacing w:line="360" w:lineRule="auto"/>
             <w:rPr>
               <w:rFonts w:asciiTheme="minorHAnsi" w:eastAsiaTheme="minorEastAsia" w:hAnsiTheme="minorHAnsi"/>
               <w:b/>
@@ -1794,6 +1806,7 @@
               <w:tab w:val="left" w:pos="480"/>
               <w:tab w:val="right" w:leader="dot" w:pos="9061"/>
             </w:tabs>
+            <w:spacing w:line="360" w:lineRule="auto"/>
             <w:rPr>
               <w:rFonts w:asciiTheme="minorHAnsi" w:eastAsiaTheme="minorEastAsia" w:hAnsiTheme="minorHAnsi"/>
               <w:b/>
@@ -1904,6 +1917,7 @@
               <w:tab w:val="left" w:pos="480"/>
               <w:tab w:val="right" w:leader="dot" w:pos="9061"/>
             </w:tabs>
+            <w:spacing w:line="360" w:lineRule="auto"/>
             <w:rPr>
               <w:rFonts w:asciiTheme="minorHAnsi" w:eastAsiaTheme="minorEastAsia" w:hAnsiTheme="minorHAnsi"/>
               <w:b/>
@@ -2014,6 +2028,7 @@
               <w:tab w:val="left" w:pos="480"/>
               <w:tab w:val="right" w:leader="dot" w:pos="9061"/>
             </w:tabs>
+            <w:spacing w:line="360" w:lineRule="auto"/>
             <w:rPr>
               <w:rFonts w:asciiTheme="minorHAnsi" w:eastAsiaTheme="minorEastAsia" w:hAnsiTheme="minorHAnsi"/>
               <w:b/>
@@ -2124,6 +2139,7 @@
               <w:tab w:val="left" w:pos="480"/>
               <w:tab w:val="right" w:leader="dot" w:pos="9061"/>
             </w:tabs>
+            <w:spacing w:line="360" w:lineRule="auto"/>
             <w:rPr>
               <w:rFonts w:asciiTheme="minorHAnsi" w:eastAsiaTheme="minorEastAsia" w:hAnsiTheme="minorHAnsi"/>
               <w:b/>
@@ -2234,6 +2250,7 @@
               <w:tab w:val="left" w:pos="480"/>
               <w:tab w:val="right" w:leader="dot" w:pos="9061"/>
             </w:tabs>
+            <w:spacing w:line="360" w:lineRule="auto"/>
             <w:rPr>
               <w:rFonts w:asciiTheme="minorHAnsi" w:eastAsiaTheme="minorEastAsia" w:hAnsiTheme="minorHAnsi"/>
               <w:b/>
@@ -2344,6 +2361,7 @@
               <w:tab w:val="left" w:pos="880"/>
               <w:tab w:val="right" w:leader="dot" w:pos="9061"/>
             </w:tabs>
+            <w:spacing w:line="360" w:lineRule="auto"/>
             <w:rPr>
               <w:rFonts w:asciiTheme="minorHAnsi" w:eastAsiaTheme="minorEastAsia" w:hAnsiTheme="minorHAnsi"/>
               <w:b/>
@@ -2454,6 +2472,7 @@
               <w:tab w:val="left" w:pos="880"/>
               <w:tab w:val="right" w:leader="dot" w:pos="9061"/>
             </w:tabs>
+            <w:spacing w:line="360" w:lineRule="auto"/>
             <w:rPr>
               <w:rFonts w:asciiTheme="minorHAnsi" w:eastAsiaTheme="minorEastAsia" w:hAnsiTheme="minorHAnsi"/>
               <w:b/>
@@ -2564,6 +2583,7 @@
               <w:tab w:val="left" w:pos="880"/>
               <w:tab w:val="right" w:leader="dot" w:pos="9061"/>
             </w:tabs>
+            <w:spacing w:line="360" w:lineRule="auto"/>
             <w:rPr>
               <w:rFonts w:asciiTheme="minorHAnsi" w:eastAsiaTheme="minorEastAsia" w:hAnsiTheme="minorHAnsi"/>
               <w:b/>
@@ -2674,6 +2694,7 @@
               <w:tab w:val="left" w:pos="880"/>
               <w:tab w:val="right" w:leader="dot" w:pos="9061"/>
             </w:tabs>
+            <w:spacing w:line="360" w:lineRule="auto"/>
             <w:rPr>
               <w:rFonts w:asciiTheme="minorHAnsi" w:eastAsiaTheme="minorEastAsia" w:hAnsiTheme="minorHAnsi"/>
               <w:b/>
@@ -2784,6 +2805,7 @@
               <w:tab w:val="left" w:pos="880"/>
               <w:tab w:val="right" w:leader="dot" w:pos="9061"/>
             </w:tabs>
+            <w:spacing w:line="360" w:lineRule="auto"/>
             <w:rPr>
               <w:rFonts w:asciiTheme="minorHAnsi" w:eastAsiaTheme="minorEastAsia" w:hAnsiTheme="minorHAnsi"/>
               <w:b/>
@@ -2894,6 +2916,7 @@
               <w:tab w:val="left" w:pos="480"/>
               <w:tab w:val="right" w:leader="dot" w:pos="9061"/>
             </w:tabs>
+            <w:spacing w:line="360" w:lineRule="auto"/>
             <w:rPr>
               <w:rFonts w:asciiTheme="minorHAnsi" w:eastAsiaTheme="minorEastAsia" w:hAnsiTheme="minorHAnsi"/>
               <w:b/>
@@ -3004,6 +3027,7 @@
               <w:tab w:val="left" w:pos="660"/>
               <w:tab w:val="right" w:leader="dot" w:pos="9061"/>
             </w:tabs>
+            <w:spacing w:line="360" w:lineRule="auto"/>
             <w:rPr>
               <w:rFonts w:asciiTheme="minorHAnsi" w:eastAsiaTheme="minorEastAsia" w:hAnsiTheme="minorHAnsi"/>
               <w:b/>
@@ -3114,6 +3138,7 @@
               <w:tab w:val="left" w:pos="660"/>
               <w:tab w:val="right" w:leader="dot" w:pos="9061"/>
             </w:tabs>
+            <w:spacing w:line="360" w:lineRule="auto"/>
             <w:rPr>
               <w:rFonts w:asciiTheme="minorHAnsi" w:eastAsiaTheme="minorEastAsia" w:hAnsiTheme="minorHAnsi"/>
               <w:b/>
@@ -3288,9 +3313,9 @@
     <w:p>
       <w:pPr>
         <w:pStyle w:val="Ttulo1"/>
-      </w:pPr>
-      <w:r>
-        <w:lastRenderedPageBreak/>
+        <w:spacing w:line="360" w:lineRule="auto"/>
+      </w:pPr>
+      <w:r>
         <w:t>Introdução</w:t>
       </w:r>
     </w:p>
@@ -3311,6 +3336,7 @@
     <w:p>
       <w:pPr>
         <w:pStyle w:val="Ttulo2"/>
+        <w:spacing w:line="360" w:lineRule="auto"/>
       </w:pPr>
       <w:r>
         <w:t>O que é uma oficina Tunner?</w:t>
@@ -3321,6 +3347,7 @@
         <w:tabs>
           <w:tab w:val="right" w:pos="9071"/>
         </w:tabs>
+        <w:spacing w:line="360" w:lineRule="auto"/>
         <w:ind w:firstLine="709"/>
       </w:pPr>
       <w:r>
@@ -3339,10 +3366,15 @@
         <w:t xml:space="preserve"> </w:t>
       </w:r>
     </w:p>
-    <w:p/>
+    <w:p>
+      <w:pPr>
+        <w:spacing w:line="360" w:lineRule="auto"/>
+      </w:pPr>
+    </w:p>
     <w:p>
       <w:pPr>
         <w:pStyle w:val="Ttulo1"/>
+        <w:spacing w:line="360" w:lineRule="auto"/>
       </w:pPr>
       <w:bookmarkStart w:id="0" w:name="_Toc116128402"/>
       <w:r>
@@ -3378,8 +3410,10 @@
     <w:p>
       <w:pPr>
         <w:pStyle w:val="Ttulo1"/>
-      </w:pPr>
-      <w:r>
+        <w:spacing w:line="360" w:lineRule="auto"/>
+      </w:pPr>
+      <w:r>
+        <w:lastRenderedPageBreak/>
         <w:t xml:space="preserve"> </w:t>
       </w:r>
       <w:bookmarkStart w:id="1" w:name="_Toc116128403"/>
@@ -3399,6 +3433,7 @@
     <w:p>
       <w:pPr>
         <w:pStyle w:val="Ttulo2"/>
+        <w:spacing w:line="360" w:lineRule="auto"/>
       </w:pPr>
       <w:bookmarkStart w:id="2" w:name="_Toc116128404"/>
       <w:r>
@@ -3434,7 +3469,6 @@
       </w:pPr>
       <w:bookmarkStart w:id="3" w:name="_Toc116128405"/>
       <w:r>
-        <w:lastRenderedPageBreak/>
         <w:t>Envelopamento ou Pintura de Carros</w:t>
       </w:r>
       <w:bookmarkEnd w:id="3"/>
@@ -3501,6 +3535,7 @@
     <w:p>
       <w:pPr>
         <w:pStyle w:val="Ttulo3"/>
+        <w:spacing w:line="360" w:lineRule="auto"/>
       </w:pPr>
       <w:bookmarkStart w:id="4" w:name="_Toc116128406"/>
       <w:r>
@@ -3537,12 +3572,14 @@
     <w:p>
       <w:pPr>
         <w:pStyle w:val="Ttulo3"/>
+        <w:spacing w:line="360" w:lineRule="auto"/>
       </w:pPr>
       <w:bookmarkStart w:id="5" w:name="_Toc116128407"/>
       <w:r>
         <w:rPr>
           <w:rStyle w:val="Ttulo3Char"/>
         </w:rPr>
+        <w:lastRenderedPageBreak/>
         <w:t xml:space="preserve">Rebaixamento </w:t>
       </w:r>
       <w:r>
@@ -3606,7 +3643,6 @@
         <w:spacing w:line="360" w:lineRule="auto"/>
       </w:pPr>
       <w:r>
-        <w:lastRenderedPageBreak/>
         <w:t>III – O conjunto de rodas e pneus não poderá tocar em parte alguma do veículo quando submetido ao teste de esterçamento.</w:t>
       </w:r>
     </w:p>
@@ -3643,6 +3679,7 @@
     <w:p>
       <w:pPr>
         <w:pStyle w:val="Ttulo3"/>
+        <w:spacing w:line="360" w:lineRule="auto"/>
       </w:pPr>
       <w:bookmarkStart w:id="6" w:name="_Toc116128408"/>
       <w:r>
@@ -3672,6 +3709,7 @@
     <w:p>
       <w:pPr>
         <w:pStyle w:val="Ttulo3"/>
+        <w:spacing w:line="360" w:lineRule="auto"/>
       </w:pPr>
       <w:bookmarkStart w:id="7" w:name="_Toc116128409"/>
       <w:r>
@@ -3702,6 +3740,7 @@
     <w:p>
       <w:pPr>
         <w:pStyle w:val="Ttulo2"/>
+        <w:spacing w:line="360" w:lineRule="auto"/>
       </w:pPr>
       <w:bookmarkStart w:id="8" w:name="_Toc116128410"/>
       <w:r>
@@ -3711,6 +3750,7 @@
     </w:p>
     <w:p>
       <w:pPr>
+        <w:spacing w:line="360" w:lineRule="auto"/>
         <w:ind w:firstLine="708"/>
       </w:pPr>
       <w:r>
@@ -3720,6 +3760,7 @@
     <w:p>
       <w:pPr>
         <w:pStyle w:val="Legenda"/>
+        <w:spacing w:line="360" w:lineRule="auto"/>
       </w:pPr>
       <w:bookmarkStart w:id="9" w:name="_Toc116128269"/>
       <w:r>
@@ -3785,15 +3826,21 @@
     <w:p>
       <w:pPr>
         <w:pStyle w:val="Legenda"/>
+        <w:spacing w:line="360" w:lineRule="auto"/>
       </w:pPr>
       <w:r>
         <w:t>Fonte: Detran</w:t>
       </w:r>
     </w:p>
-    <w:p/>
+    <w:p>
+      <w:pPr>
+        <w:spacing w:line="360" w:lineRule="auto"/>
+      </w:pPr>
+    </w:p>
     <w:p>
       <w:pPr>
         <w:pStyle w:val="Ttulo1"/>
+        <w:spacing w:line="360" w:lineRule="auto"/>
       </w:pPr>
       <w:r>
         <w:t xml:space="preserve"> </w:t>
@@ -3812,6 +3859,7 @@
     <w:p>
       <w:pPr>
         <w:pStyle w:val="Ttulo1"/>
+        <w:spacing w:line="360" w:lineRule="auto"/>
       </w:pPr>
       <w:r>
         <w:t xml:space="preserve"> </w:t>
@@ -3830,6 +3878,7 @@
     <w:p>
       <w:pPr>
         <w:pStyle w:val="Ttulo1"/>
+        <w:spacing w:line="360" w:lineRule="auto"/>
       </w:pPr>
       <w:r>
         <w:t xml:space="preserve"> </w:t>
@@ -3847,6 +3896,16 @@
       <w:pPr>
         <w:spacing w:line="360" w:lineRule="auto"/>
       </w:pPr>
+    </w:p>
+    <w:p>
+      <w:pPr>
+        <w:pStyle w:val="PargrafodaLista"/>
+        <w:numPr>
+          <w:ilvl w:val="0"/>
+          <w:numId w:val="2"/>
+        </w:numPr>
+        <w:spacing w:line="360" w:lineRule="auto"/>
+      </w:pPr>
       <w:r>
         <w:t xml:space="preserve">Uma loja/site e </w:t>
       </w:r>
@@ -3861,6 +3920,11 @@
     </w:p>
     <w:p>
       <w:pPr>
+        <w:pStyle w:val="PargrafodaLista"/>
+        <w:numPr>
+          <w:ilvl w:val="0"/>
+          <w:numId w:val="2"/>
+        </w:numPr>
         <w:spacing w:line="360" w:lineRule="auto"/>
       </w:pPr>
       <w:r>
@@ -3869,6 +3933,11 @@
     </w:p>
     <w:p>
       <w:pPr>
+        <w:pStyle w:val="PargrafodaLista"/>
+        <w:numPr>
+          <w:ilvl w:val="0"/>
+          <w:numId w:val="2"/>
+        </w:numPr>
         <w:spacing w:line="360" w:lineRule="auto"/>
       </w:pPr>
       <w:r>
@@ -3889,6 +3958,11 @@
     </w:p>
     <w:p>
       <w:pPr>
+        <w:pStyle w:val="PargrafodaLista"/>
+        <w:numPr>
+          <w:ilvl w:val="0"/>
+          <w:numId w:val="2"/>
+        </w:numPr>
         <w:spacing w:line="360" w:lineRule="auto"/>
       </w:pPr>
       <w:r>
@@ -3897,24 +3971,35 @@
     </w:p>
     <w:p>
       <w:pPr>
-        <w:spacing w:line="360" w:lineRule="auto"/>
-      </w:pPr>
-      <w:r>
+        <w:pStyle w:val="PargrafodaLista"/>
+        <w:numPr>
+          <w:ilvl w:val="0"/>
+          <w:numId w:val="2"/>
+        </w:numPr>
+        <w:spacing w:line="360" w:lineRule="auto"/>
+      </w:pPr>
+      <w:r>
+        <w:lastRenderedPageBreak/>
         <w:t>A empresa irá gerar empregos.</w:t>
       </w:r>
     </w:p>
     <w:p>
       <w:pPr>
-        <w:spacing w:line="360" w:lineRule="auto"/>
-      </w:pPr>
-      <w:r>
-        <w:lastRenderedPageBreak/>
+        <w:pStyle w:val="PargrafodaLista"/>
+        <w:numPr>
+          <w:ilvl w:val="0"/>
+          <w:numId w:val="2"/>
+        </w:numPr>
+        <w:spacing w:line="360" w:lineRule="auto"/>
+      </w:pPr>
+      <w:r>
         <w:t>Atendimento único e especial, com total atenção e transparência com as necessidades do cliente.</w:t>
       </w:r>
     </w:p>
     <w:p>
       <w:pPr>
         <w:pStyle w:val="Ttulo1"/>
+        <w:spacing w:line="360" w:lineRule="auto"/>
       </w:pPr>
       <w:r>
         <w:t xml:space="preserve"> </w:t>
@@ -3928,16 +4013,29 @@
       </w:r>
       <w:bookmarkEnd w:id="13"/>
     </w:p>
-    <w:p/>
+    <w:p>
+      <w:pPr>
+        <w:spacing w:line="360" w:lineRule="auto"/>
+      </w:pPr>
+    </w:p>
     <w:p>
       <w:pPr>
         <w:pStyle w:val="Ttulo2"/>
+        <w:spacing w:line="360" w:lineRule="auto"/>
       </w:pPr>
       <w:r>
         <w:t>Tarefas</w:t>
       </w:r>
     </w:p>
     <w:p>
+      <w:pPr>
+        <w:pStyle w:val="PargrafodaLista"/>
+        <w:numPr>
+          <w:ilvl w:val="0"/>
+          <w:numId w:val="3"/>
+        </w:numPr>
+        <w:spacing w:line="360" w:lineRule="auto"/>
+      </w:pPr>
       <w:r>
         <w:t xml:space="preserve">Checar os limites dos modelos de cada </w:t>
       </w:r>
@@ -3946,6 +4044,14 @@
       </w:r>
     </w:p>
     <w:p>
+      <w:pPr>
+        <w:pStyle w:val="PargrafodaLista"/>
+        <w:numPr>
+          <w:ilvl w:val="0"/>
+          <w:numId w:val="3"/>
+        </w:numPr>
+        <w:spacing w:line="360" w:lineRule="auto"/>
+      </w:pPr>
       <w:r>
         <w:t xml:space="preserve">Efetuar o cadastro no site da </w:t>
       </w:r>
@@ -3954,6 +4060,14 @@
       </w:r>
     </w:p>
     <w:p>
+      <w:pPr>
+        <w:pStyle w:val="PargrafodaLista"/>
+        <w:numPr>
+          <w:ilvl w:val="0"/>
+          <w:numId w:val="3"/>
+        </w:numPr>
+        <w:spacing w:line="360" w:lineRule="auto"/>
+      </w:pPr>
       <w:r>
         <w:t xml:space="preserve">Selecionar a as modificações desejadas na </w:t>
       </w:r>
@@ -3962,6 +4076,14 @@
       </w:r>
     </w:p>
     <w:p>
+      <w:pPr>
+        <w:pStyle w:val="PargrafodaLista"/>
+        <w:numPr>
+          <w:ilvl w:val="0"/>
+          <w:numId w:val="3"/>
+        </w:numPr>
+        <w:spacing w:line="360" w:lineRule="auto"/>
+      </w:pPr>
       <w:r>
         <w:t xml:space="preserve">Agendar um dia e </w:t>
       </w:r>
@@ -3970,6 +4092,14 @@
       </w:r>
     </w:p>
     <w:p>
+      <w:pPr>
+        <w:pStyle w:val="PargrafodaLista"/>
+        <w:numPr>
+          <w:ilvl w:val="0"/>
+          <w:numId w:val="3"/>
+        </w:numPr>
+        <w:spacing w:line="360" w:lineRule="auto"/>
+      </w:pPr>
       <w:r>
         <w:t xml:space="preserve">Selecionar a forma de </w:t>
       </w:r>
@@ -3978,6 +4108,14 @@
       </w:r>
     </w:p>
     <w:p>
+      <w:pPr>
+        <w:pStyle w:val="PargrafodaLista"/>
+        <w:numPr>
+          <w:ilvl w:val="0"/>
+          <w:numId w:val="3"/>
+        </w:numPr>
+        <w:spacing w:line="360" w:lineRule="auto"/>
+      </w:pPr>
       <w:r>
         <w:t xml:space="preserve">Concordar com os termos e com as condições que a lei exige, e por fim finalizar a </w:t>
       </w:r>
@@ -3987,13 +4125,32 @@
     </w:p>
     <w:p>
       <w:pPr>
+        <w:spacing w:line="360" w:lineRule="auto"/>
+      </w:pPr>
+    </w:p>
+    <w:p>
+      <w:pPr>
         <w:pStyle w:val="Ttulo2"/>
+        <w:spacing w:line="360" w:lineRule="auto"/>
       </w:pPr>
       <w:r>
         <w:t>Detalhes</w:t>
       </w:r>
     </w:p>
     <w:p>
+      <w:pPr>
+        <w:spacing w:line="360" w:lineRule="auto"/>
+      </w:pPr>
+    </w:p>
+    <w:p>
+      <w:pPr>
+        <w:pStyle w:val="PargrafodaLista"/>
+        <w:numPr>
+          <w:ilvl w:val="0"/>
+          <w:numId w:val="4"/>
+        </w:numPr>
+        <w:spacing w:line="360" w:lineRule="auto"/>
+      </w:pPr>
       <w:r>
         <w:t>Haverá um layout no qual terá opções de modificação e personalização em que o usuário irá escolher. O layout é no mesmo estilo de montagem de P</w:t>
       </w:r>
@@ -4004,14 +4161,38 @@
         <w:t>.</w:t>
       </w:r>
     </w:p>
-    <w:p/>
-    <w:p>
+    <w:p>
+      <w:pPr>
+        <w:spacing w:line="360" w:lineRule="auto"/>
+      </w:pPr>
+    </w:p>
+    <w:p>
+      <w:pPr>
+        <w:pStyle w:val="PargrafodaLista"/>
+        <w:numPr>
+          <w:ilvl w:val="0"/>
+          <w:numId w:val="4"/>
+        </w:numPr>
+        <w:spacing w:line="360" w:lineRule="auto"/>
+      </w:pPr>
       <w:r>
         <w:t>Haverá uma descrição em cada modificação que dirá se é compatível com o modelo de veículo do usuário e se as peças estão disponíveis no estoque.</w:t>
       </w:r>
     </w:p>
-    <w:p/>
-    <w:p>
+    <w:p>
+      <w:pPr>
+        <w:spacing w:line="360" w:lineRule="auto"/>
+      </w:pPr>
+    </w:p>
+    <w:p>
+      <w:pPr>
+        <w:pStyle w:val="PargrafodaLista"/>
+        <w:numPr>
+          <w:ilvl w:val="0"/>
+          <w:numId w:val="4"/>
+        </w:numPr>
+        <w:spacing w:line="360" w:lineRule="auto"/>
+      </w:pPr>
       <w:r>
         <w:t xml:space="preserve">Acessar o site: </w:t>
       </w:r>
@@ -4025,6 +4206,19 @@
       </w:hyperlink>
     </w:p>
     <w:p>
+      <w:pPr>
+        <w:spacing w:line="360" w:lineRule="auto"/>
+      </w:pPr>
+    </w:p>
+    <w:p>
+      <w:pPr>
+        <w:pStyle w:val="PargrafodaLista"/>
+        <w:numPr>
+          <w:ilvl w:val="0"/>
+          <w:numId w:val="4"/>
+        </w:numPr>
+        <w:spacing w:line="360" w:lineRule="auto"/>
+      </w:pPr>
       <w:r>
         <w:t>Endereço da loja física: Av</w:t>
       </w:r>
@@ -4035,27 +4229,79 @@
         <w:t xml:space="preserve"> Paulista N° 369.</w:t>
       </w:r>
     </w:p>
-    <w:p/>
-    <w:p>
+    <w:p>
+      <w:pPr>
+        <w:spacing w:line="360" w:lineRule="auto"/>
+      </w:pPr>
+    </w:p>
+    <w:p>
+      <w:pPr>
+        <w:pStyle w:val="PargrafodaLista"/>
+        <w:numPr>
+          <w:ilvl w:val="0"/>
+          <w:numId w:val="4"/>
+        </w:numPr>
+        <w:spacing w:line="360" w:lineRule="auto"/>
+      </w:pPr>
       <w:r>
         <w:t>Selecionar dia e horário disponível em nossa agenda.</w:t>
       </w:r>
     </w:p>
-    <w:p/>
-    <w:p>
-      <w:r>
+    <w:p>
+      <w:pPr>
+        <w:spacing w:line="360" w:lineRule="auto"/>
+      </w:pPr>
+    </w:p>
+    <w:p>
+      <w:pPr>
+        <w:pStyle w:val="PargrafodaLista"/>
+        <w:numPr>
+          <w:ilvl w:val="0"/>
+          <w:numId w:val="4"/>
+        </w:numPr>
+        <w:spacing w:line="360" w:lineRule="auto"/>
+      </w:pPr>
+      <w:r>
+        <w:lastRenderedPageBreak/>
         <w:t>Selecionar a melhor forma de pagamento disponível para você.</w:t>
       </w:r>
     </w:p>
-    <w:p/>
-    <w:p>
+    <w:p>
+      <w:pPr>
+        <w:spacing w:line="360" w:lineRule="auto"/>
+      </w:pPr>
+    </w:p>
+    <w:p>
+      <w:pPr>
+        <w:pStyle w:val="PargrafodaLista"/>
+        <w:numPr>
+          <w:ilvl w:val="0"/>
+          <w:numId w:val="4"/>
+        </w:numPr>
+        <w:spacing w:line="360" w:lineRule="auto"/>
+      </w:pPr>
       <w:r>
         <w:t>Ler os termos que descrevem as normas a serem seguidas por lei nas modificações (restrições/limites) e confirmar sua compra.</w:t>
       </w:r>
     </w:p>
-    <w:p/>
-    <w:p>
-      <w:pPr>
+    <w:p>
+      <w:pPr>
+        <w:spacing w:line="360" w:lineRule="auto"/>
+      </w:pPr>
+    </w:p>
+    <w:p>
+      <w:pPr>
+        <w:spacing w:line="360" w:lineRule="auto"/>
+      </w:pPr>
+    </w:p>
+    <w:p>
+      <w:pPr>
+        <w:spacing w:line="360" w:lineRule="auto"/>
+      </w:pPr>
+    </w:p>
+    <w:p>
+      <w:pPr>
+        <w:spacing w:line="360" w:lineRule="auto"/>
         <w:rPr>
           <w:b/>
           <w:bCs/>
@@ -4077,16 +4323,40 @@
       </w:r>
     </w:p>
     <w:p>
+      <w:pPr>
+        <w:pStyle w:val="PargrafodaLista"/>
+        <w:numPr>
+          <w:ilvl w:val="0"/>
+          <w:numId w:val="5"/>
+        </w:numPr>
+        <w:spacing w:line="360" w:lineRule="auto"/>
+      </w:pPr>
       <w:r>
         <w:t>Problemas de compatibilidade com o modelo do veículo na sua modificação</w:t>
       </w:r>
     </w:p>
     <w:p>
+      <w:pPr>
+        <w:pStyle w:val="PargrafodaLista"/>
+        <w:numPr>
+          <w:ilvl w:val="0"/>
+          <w:numId w:val="5"/>
+        </w:numPr>
+        <w:spacing w:line="360" w:lineRule="auto"/>
+      </w:pPr>
       <w:r>
         <w:t>Problemas com a burocracia, regulações, restrições etc.</w:t>
       </w:r>
     </w:p>
     <w:p>
+      <w:pPr>
+        <w:pStyle w:val="PargrafodaLista"/>
+        <w:numPr>
+          <w:ilvl w:val="0"/>
+          <w:numId w:val="5"/>
+        </w:numPr>
+        <w:spacing w:line="360" w:lineRule="auto"/>
+      </w:pPr>
       <w:r>
         <w:t xml:space="preserve">O site sair do ar por problemas técnicos e a loja se encontrar </w:t>
       </w:r>
@@ -4095,360 +4365,611 @@
       </w:r>
     </w:p>
     <w:p>
+      <w:pPr>
+        <w:pStyle w:val="PargrafodaLista"/>
+        <w:numPr>
+          <w:ilvl w:val="0"/>
+          <w:numId w:val="5"/>
+        </w:numPr>
+        <w:spacing w:line="360" w:lineRule="auto"/>
+      </w:pPr>
+      <w:r>
+        <w:t xml:space="preserve">A customização ou peça desejada a ser implementada no veículo não estar disponível no momento, ou não corresponder </w:t>
+      </w:r>
+      <w:r>
+        <w:t>às</w:t>
+      </w:r>
+      <w:r>
+        <w:t xml:space="preserve"> expectativas do </w:t>
+      </w:r>
+      <w:r>
+        <w:t>cliente.</w:t>
+      </w:r>
+    </w:p>
+    <w:p>
+      <w:pPr>
+        <w:pStyle w:val="PargrafodaLista"/>
+        <w:numPr>
+          <w:ilvl w:val="0"/>
+          <w:numId w:val="5"/>
+        </w:numPr>
+        <w:spacing w:line="360" w:lineRule="auto"/>
+      </w:pPr>
+      <w:r>
+        <w:t>Pode haver atraso ou não comparecimento do cliente a loja, prejudicando toda a logística da empresa, pois irá atrasar outros pedidos e tendo que remarcar o agendamento</w:t>
+      </w:r>
+      <w:r>
+        <w:t>.</w:t>
+      </w:r>
+    </w:p>
+    <w:p>
+      <w:pPr>
+        <w:pStyle w:val="PargrafodaLista"/>
+        <w:numPr>
+          <w:ilvl w:val="0"/>
+          <w:numId w:val="5"/>
+        </w:numPr>
+        <w:spacing w:line="360" w:lineRule="auto"/>
+      </w:pPr>
+      <w:r>
+        <w:t>Pode não haver o método de pagamento desejado</w:t>
+      </w:r>
+      <w:r>
+        <w:t>.</w:t>
+      </w:r>
+    </w:p>
+    <w:p>
+      <w:pPr>
+        <w:pStyle w:val="PargrafodaLista"/>
+        <w:numPr>
+          <w:ilvl w:val="0"/>
+          <w:numId w:val="5"/>
+        </w:numPr>
+        <w:spacing w:line="360" w:lineRule="auto"/>
+      </w:pPr>
+      <w:r>
+        <w:t>Termos e condições muito complexos e extensos de difícil compreensão para indivíduos mais leigos e menos estudados</w:t>
+      </w:r>
+      <w:r>
+        <w:t>.</w:t>
+      </w:r>
+    </w:p>
+    <w:p>
+      <w:pPr>
+        <w:pStyle w:val="PargrafodaLista"/>
+        <w:numPr>
+          <w:ilvl w:val="0"/>
+          <w:numId w:val="5"/>
+        </w:numPr>
+        <w:spacing w:line="360" w:lineRule="auto"/>
+      </w:pPr>
+      <w:r>
+        <w:t>O cliente não ter condição financeira de adquirir a medicação/ peça desejada.</w:t>
+      </w:r>
+    </w:p>
+    <w:p>
+      <w:pPr>
+        <w:spacing w:line="360" w:lineRule="auto"/>
+      </w:pPr>
+    </w:p>
+    <w:p>
+      <w:pPr>
+        <w:pStyle w:val="Ttulo1"/>
+        <w:spacing w:line="360" w:lineRule="auto"/>
+      </w:pPr>
+      <w:r>
+        <w:t xml:space="preserve"> </w:t>
+      </w:r>
+      <w:bookmarkStart w:id="14" w:name="_Toc116128415"/>
+      <w:r>
+        <w:t>Storyboard</w:t>
+      </w:r>
+      <w:bookmarkEnd w:id="14"/>
+    </w:p>
+    <w:p>
+      <w:pPr>
+        <w:spacing w:line="360" w:lineRule="auto"/>
+      </w:pPr>
+    </w:p>
+    <w:p>
+      <w:pPr>
+        <w:spacing w:line="360" w:lineRule="auto"/>
+      </w:pPr>
+      <w:r>
+        <w:t>1.</w:t>
+      </w:r>
+      <w:r>
+        <w:t xml:space="preserve"> </w:t>
+      </w:r>
+      <w:r>
+        <w:t>Cliente insatisfeito com seu carro feio e sem graça.</w:t>
+      </w:r>
+    </w:p>
+    <w:p>
+      <w:pPr>
+        <w:spacing w:line="360" w:lineRule="auto"/>
+      </w:pPr>
+      <w:r>
+        <w:t>2.</w:t>
+      </w:r>
+      <w:r>
+        <w:t xml:space="preserve"> </w:t>
+      </w:r>
+      <w:r>
+        <w:t xml:space="preserve">Amigo de Jorge e funcionário da </w:t>
+      </w:r>
+      <w:r>
+        <w:t>Turn Motors</w:t>
+      </w:r>
+      <w:r>
+        <w:t xml:space="preserve"> recomenda que ele visite o site da oficina.</w:t>
+      </w:r>
+    </w:p>
+    <w:p>
+      <w:pPr>
+        <w:spacing w:line="360" w:lineRule="auto"/>
+      </w:pPr>
+      <w:r>
+        <w:t>3.</w:t>
+      </w:r>
+      <w:r>
+        <w:t xml:space="preserve"> </w:t>
+      </w:r>
+      <w:r>
+        <w:t>Jorge então acessa o site e se surpreende com a variedade de opções de customização de veículos e seu preço acessível.</w:t>
+      </w:r>
+    </w:p>
+    <w:p>
+      <w:pPr>
+        <w:spacing w:line="360" w:lineRule="auto"/>
+      </w:pPr>
       <w:r>
         <w:lastRenderedPageBreak/>
-        <w:t xml:space="preserve">A customização ou peça desejada a ser implementada no veículo não estar disponível no momento, ou não corresponder </w:t>
-      </w:r>
-      <w:r>
-        <w:t>às</w:t>
-      </w:r>
-      <w:r>
-        <w:t xml:space="preserve"> expectativas do </w:t>
-      </w:r>
-      <w:r>
-        <w:t>cliente.</w:t>
-      </w:r>
-    </w:p>
-    <w:p>
-      <w:r>
-        <w:t>Pode haver atraso ou não comparecimento do cliente a loja, prejudicando toda a logística da empresa, pois irá atrasar outros pedidos e tendo que remarcar o agendamento</w:t>
+        <w:t>4.</w:t>
+      </w:r>
+      <w:r>
+        <w:t xml:space="preserve"> </w:t>
+      </w:r>
+      <w:r>
+        <w:t>Então ele escolhe todas as alterações desejadas pelo site através de um layout didático e agenda seu atendimento.</w:t>
+      </w:r>
+    </w:p>
+    <w:p>
+      <w:pPr>
+        <w:spacing w:line="360" w:lineRule="auto"/>
+      </w:pPr>
+      <w:r>
+        <w:t>5.</w:t>
+      </w:r>
+      <w:r>
+        <w:t xml:space="preserve"> </w:t>
+      </w:r>
+      <w:r>
+        <w:t>Chega o dia de levar o carro para a oficina. Onde os funcionários super atenciosos fazem toda a modificação que foi pedida.</w:t>
+      </w:r>
+    </w:p>
+    <w:p>
+      <w:pPr>
+        <w:spacing w:line="360" w:lineRule="auto"/>
+      </w:pPr>
+      <w:r>
+        <w:t>6.</w:t>
+      </w:r>
+      <w:r>
+        <w:t xml:space="preserve"> </w:t>
+      </w:r>
+      <w:r>
+        <w:t xml:space="preserve">Por fim o carro é finalizado, Jorge fica </w:t>
+      </w:r>
+      <w:r>
+        <w:t>feliz</w:t>
+      </w:r>
+      <w:r>
+        <w:t xml:space="preserve"> por ter suas expectativas realizadas</w:t>
       </w:r>
       <w:r>
         <w:t>.</w:t>
       </w:r>
     </w:p>
     <w:p>
-      <w:r>
-        <w:t>Pode não haver o método de pagamento desejado</w:t>
+      <w:pPr>
+        <w:pStyle w:val="Ttulo1"/>
+        <w:spacing w:line="360" w:lineRule="auto"/>
+      </w:pPr>
+      <w:r>
+        <w:t xml:space="preserve"> </w:t>
+      </w:r>
+      <w:bookmarkStart w:id="15" w:name="_Toc116128416"/>
+      <w:r>
+        <w:t>Mapa de visibilidade</w:t>
+      </w:r>
+      <w:bookmarkEnd w:id="15"/>
+    </w:p>
+    <w:p>
+      <w:pPr>
+        <w:spacing w:line="360" w:lineRule="auto"/>
+      </w:pPr>
+    </w:p>
+    <w:p>
+      <w:pPr>
+        <w:pStyle w:val="Ttulo2"/>
+        <w:spacing w:line="360" w:lineRule="auto"/>
+      </w:pPr>
+      <w:r>
+        <w:t>Público-alvo</w:t>
+      </w:r>
+    </w:p>
+    <w:p>
+      <w:pPr>
+        <w:spacing w:line="360" w:lineRule="auto"/>
+      </w:pPr>
+      <w:r>
+        <w:t>Jorge (classe média baixa, 25 – 45 anos).</w:t>
+      </w:r>
+    </w:p>
+    <w:p>
+      <w:pPr>
+        <w:pStyle w:val="Ttulo2"/>
+        <w:spacing w:line="360" w:lineRule="auto"/>
+      </w:pPr>
+      <w:r>
+        <w:t>Objetivos</w:t>
+      </w:r>
+    </w:p>
+    <w:p>
+      <w:pPr>
+        <w:pStyle w:val="PargrafodaLista"/>
+        <w:numPr>
+          <w:ilvl w:val="0"/>
+          <w:numId w:val="6"/>
+        </w:numPr>
+        <w:spacing w:line="360" w:lineRule="auto"/>
+      </w:pPr>
+      <w:r>
+        <w:t>Querer personalizar, consertar, melhorar e aprimorar seu automóvel.</w:t>
+      </w:r>
+    </w:p>
+    <w:p>
+      <w:pPr>
+        <w:pStyle w:val="PargrafodaLista"/>
+        <w:numPr>
+          <w:ilvl w:val="0"/>
+          <w:numId w:val="6"/>
+        </w:numPr>
+        <w:spacing w:line="360" w:lineRule="auto"/>
+      </w:pPr>
+      <w:r>
+        <w:t>Oferecer conforto, estilizar o veículo do cliente e por fim obter satisfação do mesmo com o nosso trabalho.</w:t>
+      </w:r>
+    </w:p>
+    <w:p>
+      <w:pPr>
+        <w:pStyle w:val="PargrafodaLista"/>
+        <w:numPr>
+          <w:ilvl w:val="0"/>
+          <w:numId w:val="6"/>
+        </w:numPr>
+        <w:spacing w:line="360" w:lineRule="auto"/>
+      </w:pPr>
+      <w:r>
+        <w:t>Auxiliá-lo com a burocracia e customização.</w:t>
+      </w:r>
+    </w:p>
+    <w:p>
+      <w:pPr>
+        <w:pStyle w:val="PargrafodaLista"/>
+        <w:numPr>
+          <w:ilvl w:val="0"/>
+          <w:numId w:val="6"/>
+        </w:numPr>
+        <w:spacing w:line="360" w:lineRule="auto"/>
+      </w:pPr>
+      <w:r>
+        <w:t>Ter um preço justo e ofertas/ promoções recorrentes.</w:t>
+      </w:r>
+    </w:p>
+    <w:p>
+      <w:pPr>
+        <w:pStyle w:val="PargrafodaLista"/>
+        <w:numPr>
+          <w:ilvl w:val="0"/>
+          <w:numId w:val="6"/>
+        </w:numPr>
+        <w:spacing w:line="360" w:lineRule="auto"/>
+      </w:pPr>
+      <w:r>
+        <w:t xml:space="preserve">Tornar seu veículo único de acordo com a personalidade e subjetividade do cliente e por fim aumentar a confiança </w:t>
+      </w:r>
+      <w:r>
+        <w:t>dele</w:t>
       </w:r>
       <w:r>
         <w:t>.</w:t>
       </w:r>
     </w:p>
     <w:p>
-      <w:r>
-        <w:t>Termos e condições muito complexos e extensos de difícil compreensão para indivíduos mais leigos e menos estudados</w:t>
+      <w:pPr>
+        <w:pStyle w:val="Ttulo2"/>
+        <w:spacing w:line="360" w:lineRule="auto"/>
+      </w:pPr>
+      <w:r>
+        <w:t>Necessidades</w:t>
+      </w:r>
+    </w:p>
+    <w:p>
+      <w:pPr>
+        <w:pStyle w:val="PargrafodaLista"/>
+        <w:numPr>
+          <w:ilvl w:val="0"/>
+          <w:numId w:val="7"/>
+        </w:numPr>
+        <w:spacing w:line="360" w:lineRule="auto"/>
+      </w:pPr>
+      <w:r>
+        <w:t>Entendimento básico da parte burocrática e das regulações.</w:t>
+      </w:r>
+    </w:p>
+    <w:p>
+      <w:pPr>
+        <w:pStyle w:val="PargrafodaLista"/>
+        <w:numPr>
+          <w:ilvl w:val="0"/>
+          <w:numId w:val="7"/>
+        </w:numPr>
+        <w:spacing w:line="360" w:lineRule="auto"/>
+      </w:pPr>
+      <w:r>
+        <w:t>Condição de pagar pelo serviço.</w:t>
+      </w:r>
+    </w:p>
+    <w:p>
+      <w:pPr>
+        <w:pStyle w:val="PargrafodaLista"/>
+        <w:numPr>
+          <w:ilvl w:val="0"/>
+          <w:numId w:val="7"/>
+        </w:numPr>
+        <w:spacing w:line="360" w:lineRule="auto"/>
+      </w:pPr>
+      <w:r>
+        <w:t>Um conhecimento básico sobre como funciona a customização de veículos.</w:t>
+      </w:r>
+    </w:p>
+    <w:p>
+      <w:pPr>
+        <w:pStyle w:val="PargrafodaLista"/>
+        <w:numPr>
+          <w:ilvl w:val="0"/>
+          <w:numId w:val="7"/>
+        </w:numPr>
+        <w:spacing w:line="360" w:lineRule="auto"/>
+      </w:pPr>
+      <w:r>
+        <w:t>Ter toda a documentação do veículo em ordem e habilitação para dirigir.</w:t>
+      </w:r>
+    </w:p>
+    <w:p>
+      <w:pPr>
+        <w:pStyle w:val="PargrafodaLista"/>
+        <w:numPr>
+          <w:ilvl w:val="0"/>
+          <w:numId w:val="7"/>
+        </w:numPr>
+        <w:spacing w:line="360" w:lineRule="auto"/>
+      </w:pPr>
+      <w:r>
+        <w:t>Necessário o conhecimento das limitações de customização estabelecidos por lei.</w:t>
+      </w:r>
+    </w:p>
+    <w:p>
+      <w:pPr>
+        <w:pStyle w:val="PargrafodaLista"/>
+        <w:numPr>
+          <w:ilvl w:val="0"/>
+          <w:numId w:val="7"/>
+        </w:numPr>
+        <w:spacing w:line="360" w:lineRule="auto"/>
+      </w:pPr>
+      <w:r>
+        <w:t>Ter o conserto do carro em dia.</w:t>
+      </w:r>
+    </w:p>
+    <w:p>
+      <w:pPr>
+        <w:pStyle w:val="PargrafodaLista"/>
+        <w:numPr>
+          <w:ilvl w:val="0"/>
+          <w:numId w:val="7"/>
+        </w:numPr>
+        <w:spacing w:line="360" w:lineRule="auto"/>
+      </w:pPr>
+      <w:r>
+        <w:t xml:space="preserve">Verificar se o custo </w:t>
+      </w:r>
+      <w:r>
+        <w:t>das customizações</w:t>
+      </w:r>
+      <w:r>
+        <w:t xml:space="preserve"> está dentro do seu orçamento.</w:t>
+      </w:r>
+    </w:p>
+    <w:p>
+      <w:pPr>
+        <w:pStyle w:val="PargrafodaLista"/>
+        <w:numPr>
+          <w:ilvl w:val="0"/>
+          <w:numId w:val="7"/>
+        </w:numPr>
+        <w:spacing w:line="360" w:lineRule="auto"/>
+      </w:pPr>
+      <w:r>
+        <w:t>Reconhecer os limites do seu modelo de carro.</w:t>
+      </w:r>
+    </w:p>
+    <w:p>
+      <w:pPr>
+        <w:pStyle w:val="Ttulo2"/>
+        <w:spacing w:line="360" w:lineRule="auto"/>
+      </w:pPr>
+      <w:r>
+        <w:t>Tarefas</w:t>
+      </w:r>
+    </w:p>
+    <w:p>
+      <w:pPr>
+        <w:spacing w:line="360" w:lineRule="auto"/>
+      </w:pPr>
+      <w:r>
+        <w:t>Registrar-se no nosso site, concordar com termos de licença do nosso site. Escolher as modificações desejadas, apresentar a documentação do veículo, ler as restrições e regras a serem seguidas, que estarão todas contidas no site de maneira didática.</w:t>
+      </w:r>
+    </w:p>
+    <w:p>
+      <w:pPr>
+        <w:pStyle w:val="Ttulo2"/>
+        <w:spacing w:line="360" w:lineRule="auto"/>
+      </w:pPr>
+      <w:r>
+        <w:lastRenderedPageBreak/>
+        <w:t>Dores</w:t>
+      </w:r>
+    </w:p>
+    <w:p>
+      <w:pPr>
+        <w:pStyle w:val="PargrafodaLista"/>
+        <w:numPr>
+          <w:ilvl w:val="0"/>
+          <w:numId w:val="8"/>
+        </w:numPr>
+        <w:spacing w:line="360" w:lineRule="auto"/>
+      </w:pPr>
+      <w:r>
+        <w:t>As customizações desejadas estarem fora do orçamento.</w:t>
+      </w:r>
+    </w:p>
+    <w:p>
+      <w:pPr>
+        <w:pStyle w:val="PargrafodaLista"/>
+        <w:numPr>
+          <w:ilvl w:val="0"/>
+          <w:numId w:val="8"/>
+        </w:numPr>
+        <w:spacing w:line="360" w:lineRule="auto"/>
+      </w:pPr>
+      <w:r>
+        <w:t>Muita burocracia.</w:t>
+      </w:r>
+    </w:p>
+    <w:p>
+      <w:pPr>
+        <w:pStyle w:val="PargrafodaLista"/>
+        <w:numPr>
+          <w:ilvl w:val="0"/>
+          <w:numId w:val="8"/>
+        </w:numPr>
+        <w:spacing w:line="360" w:lineRule="auto"/>
+      </w:pPr>
+      <w:r>
+        <w:t>Limitações na personalização.</w:t>
+      </w:r>
+    </w:p>
+    <w:p>
+      <w:pPr>
+        <w:pStyle w:val="PargrafodaLista"/>
+        <w:numPr>
+          <w:ilvl w:val="0"/>
+          <w:numId w:val="8"/>
+        </w:numPr>
+        <w:spacing w:line="360" w:lineRule="auto"/>
+      </w:pPr>
+      <w:r>
+        <w:t>Prejudicar a vida útil do carro se for uma modificação muito pesada.</w:t>
+      </w:r>
+    </w:p>
+    <w:p>
+      <w:pPr>
+        <w:pStyle w:val="PargrafodaLista"/>
+        <w:numPr>
+          <w:ilvl w:val="0"/>
+          <w:numId w:val="8"/>
+        </w:numPr>
+        <w:spacing w:line="360" w:lineRule="auto"/>
+      </w:pPr>
+      <w:r>
+        <w:t>Não atendimento as expectativas do cliente.</w:t>
+      </w:r>
+    </w:p>
+    <w:p>
+      <w:pPr>
+        <w:pStyle w:val="PargrafodaLista"/>
+        <w:numPr>
+          <w:ilvl w:val="0"/>
+          <w:numId w:val="8"/>
+        </w:numPr>
+        <w:spacing w:line="360" w:lineRule="auto"/>
+      </w:pPr>
+      <w:r>
+        <w:t>Falta de condição financeira.</w:t>
+      </w:r>
+    </w:p>
+    <w:p>
+      <w:pPr>
+        <w:pStyle w:val="PargrafodaLista"/>
+        <w:numPr>
+          <w:ilvl w:val="0"/>
+          <w:numId w:val="8"/>
+        </w:numPr>
+        <w:spacing w:line="360" w:lineRule="auto"/>
+      </w:pPr>
+      <w:r>
+        <w:t xml:space="preserve">Cliente ignorante/sem conhecimento e </w:t>
+      </w:r>
+      <w:r>
+        <w:t>mal-educado</w:t>
       </w:r>
       <w:r>
         <w:t>.</w:t>
       </w:r>
     </w:p>
     <w:p>
-      <w:r>
-        <w:t>O cliente não ter condição financeira de adquirir a medicação/ peça desejada.</w:t>
-      </w:r>
-    </w:p>
-    <w:p/>
+      <w:pPr>
+        <w:pStyle w:val="PargrafodaLista"/>
+        <w:numPr>
+          <w:ilvl w:val="0"/>
+          <w:numId w:val="8"/>
+        </w:numPr>
+        <w:spacing w:line="360" w:lineRule="auto"/>
+      </w:pPr>
+      <w:r>
+        <w:t>Problemas com a lei.</w:t>
+      </w:r>
+    </w:p>
     <w:p>
       <w:pPr>
         <w:pStyle w:val="Ttulo1"/>
+        <w:spacing w:line="360" w:lineRule="auto"/>
       </w:pPr>
       <w:r>
         <w:t xml:space="preserve"> </w:t>
       </w:r>
-      <w:bookmarkStart w:id="14" w:name="_Toc116128415"/>
-      <w:r>
-        <w:t>Storyboard</w:t>
-      </w:r>
-      <w:bookmarkEnd w:id="14"/>
-    </w:p>
-    <w:p>
-      <w:pPr>
-        <w:spacing w:line="360" w:lineRule="auto"/>
-      </w:pPr>
-      <w:r>
-        <w:t>1.Cliente insatisfeito com seu carro feio e sem graça.</w:t>
-      </w:r>
-    </w:p>
-    <w:p>
-      <w:pPr>
-        <w:spacing w:line="360" w:lineRule="auto"/>
-      </w:pPr>
-      <w:r>
-        <w:t xml:space="preserve">2.Amigo de Jorge e funcionário da </w:t>
-      </w:r>
-      <w:r>
-        <w:t>Turn Motors</w:t>
-      </w:r>
-      <w:r>
-        <w:t xml:space="preserve"> recomenda que ele visite o site da oficina.</w:t>
-      </w:r>
-    </w:p>
-    <w:p>
-      <w:pPr>
-        <w:spacing w:line="360" w:lineRule="auto"/>
-      </w:pPr>
-      <w:r>
-        <w:t>3.Jorge então acessa o site e se surpreende com a variedade de opções de customização de veículos e seu preço acessível.</w:t>
-      </w:r>
-    </w:p>
-    <w:p>
-      <w:pPr>
-        <w:spacing w:line="360" w:lineRule="auto"/>
-      </w:pPr>
-      <w:r>
-        <w:t>4.</w:t>
-      </w:r>
-      <w:r>
-        <w:t>Então ele escolhe todas as alterações desejadas pelo site através de um layout didático e agenda seu atendimento.</w:t>
-      </w:r>
-    </w:p>
-    <w:p>
-      <w:pPr>
-        <w:spacing w:line="360" w:lineRule="auto"/>
-      </w:pPr>
-      <w:r>
-        <w:t>5.</w:t>
-      </w:r>
-      <w:r>
-        <w:t>Chega o dia de levar o carro para a oficina. Onde os funcionários super atenciosos fazem toda a modificação que foi pedida.</w:t>
-      </w:r>
-    </w:p>
-    <w:p>
-      <w:pPr>
-        <w:spacing w:line="360" w:lineRule="auto"/>
-      </w:pPr>
-      <w:r>
-        <w:t>6.</w:t>
-      </w:r>
-      <w:r>
-        <w:t xml:space="preserve">Por fim o carro é finalizado, Jorge fica </w:t>
-      </w:r>
-      <w:r>
-        <w:t>feliz</w:t>
-      </w:r>
-      <w:r>
-        <w:t xml:space="preserve"> por ter suas expectativas realizadas e consegue finalmente conquistar a morena.</w:t>
-      </w:r>
+      <w:bookmarkStart w:id="16" w:name="_Toc116128422"/>
+      <w:r>
+        <w:t>V</w:t>
+      </w:r>
+      <w:r>
+        <w:t>inheta das grandes ideias</w:t>
+      </w:r>
+      <w:bookmarkEnd w:id="16"/>
     </w:p>
     <w:p>
       <w:pPr>
         <w:pStyle w:val="Ttulo1"/>
-      </w:pPr>
-      <w:r>
-        <w:t xml:space="preserve"> </w:t>
-      </w:r>
-      <w:bookmarkStart w:id="15" w:name="_Toc116128416"/>
-      <w:r>
-        <w:t>Mapa de visibilidade</w:t>
-      </w:r>
-      <w:bookmarkEnd w:id="15"/>
-    </w:p>
-    <w:p/>
-    <w:p>
-      <w:pPr>
-        <w:pStyle w:val="Ttulo2"/>
-      </w:pPr>
-      <w:r>
-        <w:t>Público-alvo</w:t>
-      </w:r>
-    </w:p>
-    <w:p>
-      <w:r>
-        <w:t>Jorge (classe média baixa, 25 – 45 anos).</w:t>
-      </w:r>
-    </w:p>
-    <w:p>
-      <w:pPr>
-        <w:pStyle w:val="Ttulo2"/>
-      </w:pPr>
-      <w:r>
-        <w:t>Objetivos</w:t>
-      </w:r>
-    </w:p>
-    <w:p>
-      <w:r>
-        <w:t>Querer personalizar, consertar, melhorar e aprimorar seu automóvel.</w:t>
-      </w:r>
-    </w:p>
-    <w:p>
-      <w:r>
-        <w:t>Oferecer conforto, estilizar o veículo do cliente e por fim obter satisfação do mesmo com o nosso trabalho.</w:t>
-      </w:r>
-    </w:p>
-    <w:p>
-      <w:r>
-        <w:t>Auxiliá-lo com a burocracia e customização.</w:t>
-      </w:r>
-    </w:p>
-    <w:p>
-      <w:r>
-        <w:t>Ter um preço justo e ofertas/ promoções recorrentes.</w:t>
-      </w:r>
-    </w:p>
-    <w:p>
-      <w:r>
-        <w:t xml:space="preserve">Tornar seu veículo único de acordo com a personalidade e subjetividade do cliente e por fim aumentar a confiança </w:t>
-      </w:r>
-      <w:r>
-        <w:t>dele</w:t>
-      </w:r>
-      <w:r>
-        <w:t>.</w:t>
-      </w:r>
-    </w:p>
-    <w:p>
-      <w:pPr>
-        <w:pStyle w:val="Ttulo2"/>
-      </w:pPr>
-      <w:r>
-        <w:lastRenderedPageBreak/>
-        <w:t>Necessidades</w:t>
-      </w:r>
-    </w:p>
-    <w:p>
-      <w:r>
-        <w:t>Entendimento básico da parte burocrática e das regulações.</w:t>
-      </w:r>
-    </w:p>
-    <w:p>
-      <w:r>
-        <w:t>Condição de pagar pelo serviço.</w:t>
-      </w:r>
-    </w:p>
-    <w:p>
-      <w:r>
-        <w:t>Um conhecimento básico sobre como funciona a customização de veículos.</w:t>
-      </w:r>
-    </w:p>
-    <w:p>
-      <w:r>
-        <w:t>Ter toda a documentação do veículo em ordem e habilitação para dirigir.</w:t>
-      </w:r>
-    </w:p>
-    <w:p>
-      <w:r>
-        <w:t>Necessário o conhecimento das limitações de customização estabelecidos por lei.</w:t>
-      </w:r>
-    </w:p>
-    <w:p>
-      <w:r>
-        <w:t>Ter o conserto do carro em dia.</w:t>
-      </w:r>
-    </w:p>
-    <w:p>
-      <w:r>
-        <w:t xml:space="preserve">Verificar se o custo </w:t>
-      </w:r>
-      <w:proofErr w:type="gramStart"/>
-      <w:r>
-        <w:t>das customização</w:t>
-      </w:r>
-      <w:proofErr w:type="gramEnd"/>
-      <w:r>
-        <w:t xml:space="preserve"> está dentro do seu orçamento.</w:t>
-      </w:r>
-    </w:p>
-    <w:p>
-      <w:r>
-        <w:t>Reconhecer os limites do seu modelo de carro.</w:t>
-      </w:r>
-    </w:p>
-    <w:p>
-      <w:pPr>
-        <w:pStyle w:val="Ttulo2"/>
-      </w:pPr>
-      <w:r>
-        <w:t>Tarefas</w:t>
-      </w:r>
-    </w:p>
-    <w:p>
-      <w:r>
-        <w:t>Registrar-se no nosso site, concordar com termos de licença do nosso site. Escolher as modificações desejadas, apresentar a documentação do veículo, ler as restrições e regras a serem seguidas, que estarão todas contidas no site de maneira didática.</w:t>
-      </w:r>
-    </w:p>
-    <w:p>
-      <w:pPr>
-        <w:pStyle w:val="Ttulo2"/>
-      </w:pPr>
-      <w:r>
-        <w:t>Dores</w:t>
-      </w:r>
-    </w:p>
-    <w:p>
-      <w:r>
-        <w:t>As customizações desejadas estarem fora do orçamento.</w:t>
-      </w:r>
-    </w:p>
-    <w:p>
-      <w:r>
-        <w:t>Muita burocracia.</w:t>
-      </w:r>
-    </w:p>
-    <w:p>
-      <w:r>
-        <w:t>Limitações na personalização.</w:t>
-      </w:r>
-    </w:p>
-    <w:p>
-      <w:r>
-        <w:t>Prejudicar a vida útil do carro se for uma modificação muito pesada.</w:t>
-      </w:r>
-    </w:p>
-    <w:p>
-      <w:r>
-        <w:t>Não atendimento as expectativas do cliente.</w:t>
-      </w:r>
-    </w:p>
-    <w:p>
-      <w:r>
-        <w:t>Falta de condição financeira.</w:t>
-      </w:r>
-    </w:p>
-    <w:p>
-      <w:r>
-        <w:t xml:space="preserve">Cliente ignorante/sem conhecimento e </w:t>
-      </w:r>
-      <w:r>
-        <w:t>mal-educado</w:t>
-      </w:r>
-      <w:r>
-        <w:t>.</w:t>
-      </w:r>
-    </w:p>
-    <w:p>
-      <w:r>
-        <w:t>Problemas com a lei.</w:t>
-      </w:r>
-    </w:p>
-    <w:p>
-      <w:pPr>
-        <w:pStyle w:val="Ttulo1"/>
-      </w:pPr>
-      <w:r>
-        <w:t xml:space="preserve"> </w:t>
-      </w:r>
-      <w:bookmarkStart w:id="16" w:name="_Toc116128422"/>
-      <w:r>
-        <w:t>V</w:t>
-      </w:r>
-      <w:r>
-        <w:t>inheta das grandes ideias</w:t>
-      </w:r>
-      <w:bookmarkEnd w:id="16"/>
-    </w:p>
-    <w:p>
-      <w:pPr>
-        <w:pStyle w:val="Ttulo1"/>
-      </w:pPr>
-      <w:bookmarkStart w:id="17" w:name="_Toc116128423"/>
-      <w:r>
-        <w:t>P</w:t>
-      </w:r>
-      <w:r>
-        <w:t>rojeção de mercado</w:t>
+        <w:spacing w:line="360" w:lineRule="auto"/>
+      </w:pPr>
+      <w:bookmarkStart w:id="17" w:name="_Toc116128424"/>
+      <w:r>
+        <w:t>Fontes de Pesquisa</w:t>
       </w:r>
       <w:bookmarkEnd w:id="17"/>
-    </w:p>
-    <w:p>
-      <w:pPr>
-        <w:pStyle w:val="Ttulo1"/>
-      </w:pPr>
-      <w:bookmarkStart w:id="18" w:name="_Toc116128424"/>
-      <w:r>
-        <w:t>Fontes de Pesquisa</w:t>
-      </w:r>
-      <w:bookmarkEnd w:id="18"/>
     </w:p>
     <w:p>
       <w:pPr>
@@ -4546,6 +5067,345 @@
 <file path=word/numbering.xml><?xml version="1.0" encoding="utf-8"?>
 <w:numbering xmlns:wpc="http://schemas.microsoft.com/office/word/2010/wordprocessingCanvas" xmlns:cx="http://schemas.microsoft.com/office/drawing/2014/chartex" xmlns:cx1="http://schemas.microsoft.com/office/drawing/2015/9/8/chartex" xmlns:cx2="http://schemas.microsoft.com/office/drawing/2015/10/21/chartex" xmlns:cx3="http://schemas.microsoft.com/office/drawing/2016/5/9/chartex" xmlns:cx4="http://schemas.microsoft.com/office/drawing/2016/5/10/chartex" xmlns:cx5="http://schemas.microsoft.com/office/drawing/2016/5/11/chartex" xmlns:cx6="http://schemas.microsoft.com/office/drawing/2016/5/12/chartex" xmlns:cx7="http://schemas.microsoft.com/office/drawing/2016/5/13/chartex" xmlns:cx8="http://schemas.microsoft.com/office/drawing/2016/5/14/chartex" xmlns:mc="http://schemas.openxmlformats.org/markup-compatibility/2006" xmlns:aink="http://schemas.microsoft.com/office/drawing/2016/ink" xmlns:am3d="http://schemas.microsoft.com/office/drawing/2017/model3d" xmlns:o="urn:schemas-microsoft-com:office:office" xmlns:oel="http://schemas.microsoft.com/office/2019/extlst" xmlns:r="http://schemas.openxmlformats.org/officeDocument/2006/relationships" xmlns:m="http://schemas.openxmlformats.org/officeDocument/2006/math" xmlns:v="urn:schemas-microsoft-com:vml" xmlns:wp14="http://schemas.microsoft.com/office/word/2010/wordprocessingDrawing" xmlns:wp="http://schemas.openxmlformats.org/drawingml/2006/wordprocessingDrawing" xmlns:w10="urn:schemas-microsoft-com:office:word" xmlns:w="http://schemas.openxmlformats.org/wordprocessingml/2006/main" xmlns:w14="http://schemas.microsoft.com/office/word/2010/wordml" xmlns:w15="http://schemas.microsoft.com/office/word/2012/wordml" xmlns:w16cex="http://schemas.microsoft.com/office/word/2018/wordml/cex" xmlns:w16cid="http://schemas.microsoft.com/office/word/2016/wordml/cid" xmlns:w16="http://schemas.microsoft.com/office/word/2018/wordml" xmlns:w16sdtdh="http://schemas.microsoft.com/office/word/2020/wordml/sdtdatahash" xmlns:w16se="http://schemas.microsoft.com/office/word/2015/wordml/symex" xmlns:wpg="http://schemas.microsoft.com/office/word/2010/wordprocessingGroup" xmlns:wpi="http://schemas.microsoft.com/office/word/2010/wordprocessingInk" xmlns:wne="http://schemas.microsoft.com/office/word/2006/wordml" xmlns:wps="http://schemas.microsoft.com/office/word/2010/wordprocessingShape" mc:Ignorable="w14 w15 w16se w16cid w16 w16cex w16sdtdh wp14">
   <w:abstractNum w:abstractNumId="0" w15:restartNumberingAfterBreak="0">
+    <w:nsid w:val="035222BE"/>
+    <w:multiLevelType w:val="hybridMultilevel"/>
+    <w:tmpl w:val="181AEC9C"/>
+    <w:lvl w:ilvl="0" w:tplc="04160001">
+      <w:start w:val="1"/>
+      <w:numFmt w:val="bullet"/>
+      <w:lvlText w:val=""/>
+      <w:lvlJc w:val="left"/>
+      <w:pPr>
+        <w:ind w:left="720" w:hanging="360"/>
+      </w:pPr>
+      <w:rPr>
+        <w:rFonts w:ascii="Symbol" w:hAnsi="Symbol" w:hint="default"/>
+      </w:rPr>
+    </w:lvl>
+    <w:lvl w:ilvl="1" w:tplc="04160003" w:tentative="1">
+      <w:start w:val="1"/>
+      <w:numFmt w:val="bullet"/>
+      <w:lvlText w:val="o"/>
+      <w:lvlJc w:val="left"/>
+      <w:pPr>
+        <w:ind w:left="1440" w:hanging="360"/>
+      </w:pPr>
+      <w:rPr>
+        <w:rFonts w:ascii="Courier New" w:hAnsi="Courier New" w:cs="Courier New" w:hint="default"/>
+      </w:rPr>
+    </w:lvl>
+    <w:lvl w:ilvl="2" w:tplc="04160005" w:tentative="1">
+      <w:start w:val="1"/>
+      <w:numFmt w:val="bullet"/>
+      <w:lvlText w:val=""/>
+      <w:lvlJc w:val="left"/>
+      <w:pPr>
+        <w:ind w:left="2160" w:hanging="360"/>
+      </w:pPr>
+      <w:rPr>
+        <w:rFonts w:ascii="Wingdings" w:hAnsi="Wingdings" w:hint="default"/>
+      </w:rPr>
+    </w:lvl>
+    <w:lvl w:ilvl="3" w:tplc="04160001" w:tentative="1">
+      <w:start w:val="1"/>
+      <w:numFmt w:val="bullet"/>
+      <w:lvlText w:val=""/>
+      <w:lvlJc w:val="left"/>
+      <w:pPr>
+        <w:ind w:left="2880" w:hanging="360"/>
+      </w:pPr>
+      <w:rPr>
+        <w:rFonts w:ascii="Symbol" w:hAnsi="Symbol" w:hint="default"/>
+      </w:rPr>
+    </w:lvl>
+    <w:lvl w:ilvl="4" w:tplc="04160003" w:tentative="1">
+      <w:start w:val="1"/>
+      <w:numFmt w:val="bullet"/>
+      <w:lvlText w:val="o"/>
+      <w:lvlJc w:val="left"/>
+      <w:pPr>
+        <w:ind w:left="3600" w:hanging="360"/>
+      </w:pPr>
+      <w:rPr>
+        <w:rFonts w:ascii="Courier New" w:hAnsi="Courier New" w:cs="Courier New" w:hint="default"/>
+      </w:rPr>
+    </w:lvl>
+    <w:lvl w:ilvl="5" w:tplc="04160005" w:tentative="1">
+      <w:start w:val="1"/>
+      <w:numFmt w:val="bullet"/>
+      <w:lvlText w:val=""/>
+      <w:lvlJc w:val="left"/>
+      <w:pPr>
+        <w:ind w:left="4320" w:hanging="360"/>
+      </w:pPr>
+      <w:rPr>
+        <w:rFonts w:ascii="Wingdings" w:hAnsi="Wingdings" w:hint="default"/>
+      </w:rPr>
+    </w:lvl>
+    <w:lvl w:ilvl="6" w:tplc="04160001" w:tentative="1">
+      <w:start w:val="1"/>
+      <w:numFmt w:val="bullet"/>
+      <w:lvlText w:val=""/>
+      <w:lvlJc w:val="left"/>
+      <w:pPr>
+        <w:ind w:left="5040" w:hanging="360"/>
+      </w:pPr>
+      <w:rPr>
+        <w:rFonts w:ascii="Symbol" w:hAnsi="Symbol" w:hint="default"/>
+      </w:rPr>
+    </w:lvl>
+    <w:lvl w:ilvl="7" w:tplc="04160003" w:tentative="1">
+      <w:start w:val="1"/>
+      <w:numFmt w:val="bullet"/>
+      <w:lvlText w:val="o"/>
+      <w:lvlJc w:val="left"/>
+      <w:pPr>
+        <w:ind w:left="5760" w:hanging="360"/>
+      </w:pPr>
+      <w:rPr>
+        <w:rFonts w:ascii="Courier New" w:hAnsi="Courier New" w:cs="Courier New" w:hint="default"/>
+      </w:rPr>
+    </w:lvl>
+    <w:lvl w:ilvl="8" w:tplc="04160005" w:tentative="1">
+      <w:start w:val="1"/>
+      <w:numFmt w:val="bullet"/>
+      <w:lvlText w:val=""/>
+      <w:lvlJc w:val="left"/>
+      <w:pPr>
+        <w:ind w:left="6480" w:hanging="360"/>
+      </w:pPr>
+      <w:rPr>
+        <w:rFonts w:ascii="Wingdings" w:hAnsi="Wingdings" w:hint="default"/>
+      </w:rPr>
+    </w:lvl>
+  </w:abstractNum>
+  <w:abstractNum w:abstractNumId="1" w15:restartNumberingAfterBreak="0">
+    <w:nsid w:val="0A7856D1"/>
+    <w:multiLevelType w:val="hybridMultilevel"/>
+    <w:tmpl w:val="A37A214A"/>
+    <w:lvl w:ilvl="0" w:tplc="04160001">
+      <w:start w:val="1"/>
+      <w:numFmt w:val="bullet"/>
+      <w:lvlText w:val=""/>
+      <w:lvlJc w:val="left"/>
+      <w:pPr>
+        <w:ind w:left="720" w:hanging="360"/>
+      </w:pPr>
+      <w:rPr>
+        <w:rFonts w:ascii="Symbol" w:hAnsi="Symbol" w:hint="default"/>
+      </w:rPr>
+    </w:lvl>
+    <w:lvl w:ilvl="1" w:tplc="04160003" w:tentative="1">
+      <w:start w:val="1"/>
+      <w:numFmt w:val="bullet"/>
+      <w:lvlText w:val="o"/>
+      <w:lvlJc w:val="left"/>
+      <w:pPr>
+        <w:ind w:left="1440" w:hanging="360"/>
+      </w:pPr>
+      <w:rPr>
+        <w:rFonts w:ascii="Courier New" w:hAnsi="Courier New" w:cs="Courier New" w:hint="default"/>
+      </w:rPr>
+    </w:lvl>
+    <w:lvl w:ilvl="2" w:tplc="04160005" w:tentative="1">
+      <w:start w:val="1"/>
+      <w:numFmt w:val="bullet"/>
+      <w:lvlText w:val=""/>
+      <w:lvlJc w:val="left"/>
+      <w:pPr>
+        <w:ind w:left="2160" w:hanging="360"/>
+      </w:pPr>
+      <w:rPr>
+        <w:rFonts w:ascii="Wingdings" w:hAnsi="Wingdings" w:hint="default"/>
+      </w:rPr>
+    </w:lvl>
+    <w:lvl w:ilvl="3" w:tplc="04160001" w:tentative="1">
+      <w:start w:val="1"/>
+      <w:numFmt w:val="bullet"/>
+      <w:lvlText w:val=""/>
+      <w:lvlJc w:val="left"/>
+      <w:pPr>
+        <w:ind w:left="2880" w:hanging="360"/>
+      </w:pPr>
+      <w:rPr>
+        <w:rFonts w:ascii="Symbol" w:hAnsi="Symbol" w:hint="default"/>
+      </w:rPr>
+    </w:lvl>
+    <w:lvl w:ilvl="4" w:tplc="04160003" w:tentative="1">
+      <w:start w:val="1"/>
+      <w:numFmt w:val="bullet"/>
+      <w:lvlText w:val="o"/>
+      <w:lvlJc w:val="left"/>
+      <w:pPr>
+        <w:ind w:left="3600" w:hanging="360"/>
+      </w:pPr>
+      <w:rPr>
+        <w:rFonts w:ascii="Courier New" w:hAnsi="Courier New" w:cs="Courier New" w:hint="default"/>
+      </w:rPr>
+    </w:lvl>
+    <w:lvl w:ilvl="5" w:tplc="04160005" w:tentative="1">
+      <w:start w:val="1"/>
+      <w:numFmt w:val="bullet"/>
+      <w:lvlText w:val=""/>
+      <w:lvlJc w:val="left"/>
+      <w:pPr>
+        <w:ind w:left="4320" w:hanging="360"/>
+      </w:pPr>
+      <w:rPr>
+        <w:rFonts w:ascii="Wingdings" w:hAnsi="Wingdings" w:hint="default"/>
+      </w:rPr>
+    </w:lvl>
+    <w:lvl w:ilvl="6" w:tplc="04160001" w:tentative="1">
+      <w:start w:val="1"/>
+      <w:numFmt w:val="bullet"/>
+      <w:lvlText w:val=""/>
+      <w:lvlJc w:val="left"/>
+      <w:pPr>
+        <w:ind w:left="5040" w:hanging="360"/>
+      </w:pPr>
+      <w:rPr>
+        <w:rFonts w:ascii="Symbol" w:hAnsi="Symbol" w:hint="default"/>
+      </w:rPr>
+    </w:lvl>
+    <w:lvl w:ilvl="7" w:tplc="04160003" w:tentative="1">
+      <w:start w:val="1"/>
+      <w:numFmt w:val="bullet"/>
+      <w:lvlText w:val="o"/>
+      <w:lvlJc w:val="left"/>
+      <w:pPr>
+        <w:ind w:left="5760" w:hanging="360"/>
+      </w:pPr>
+      <w:rPr>
+        <w:rFonts w:ascii="Courier New" w:hAnsi="Courier New" w:cs="Courier New" w:hint="default"/>
+      </w:rPr>
+    </w:lvl>
+    <w:lvl w:ilvl="8" w:tplc="04160005" w:tentative="1">
+      <w:start w:val="1"/>
+      <w:numFmt w:val="bullet"/>
+      <w:lvlText w:val=""/>
+      <w:lvlJc w:val="left"/>
+      <w:pPr>
+        <w:ind w:left="6480" w:hanging="360"/>
+      </w:pPr>
+      <w:rPr>
+        <w:rFonts w:ascii="Wingdings" w:hAnsi="Wingdings" w:hint="default"/>
+      </w:rPr>
+    </w:lvl>
+  </w:abstractNum>
+  <w:abstractNum w:abstractNumId="2" w15:restartNumberingAfterBreak="0">
+    <w:nsid w:val="2B297988"/>
+    <w:multiLevelType w:val="hybridMultilevel"/>
+    <w:tmpl w:val="73E21C9C"/>
+    <w:lvl w:ilvl="0" w:tplc="04160001">
+      <w:start w:val="1"/>
+      <w:numFmt w:val="bullet"/>
+      <w:lvlText w:val=""/>
+      <w:lvlJc w:val="left"/>
+      <w:pPr>
+        <w:ind w:left="720" w:hanging="360"/>
+      </w:pPr>
+      <w:rPr>
+        <w:rFonts w:ascii="Symbol" w:hAnsi="Symbol" w:hint="default"/>
+      </w:rPr>
+    </w:lvl>
+    <w:lvl w:ilvl="1" w:tplc="04160003" w:tentative="1">
+      <w:start w:val="1"/>
+      <w:numFmt w:val="bullet"/>
+      <w:lvlText w:val="o"/>
+      <w:lvlJc w:val="left"/>
+      <w:pPr>
+        <w:ind w:left="1440" w:hanging="360"/>
+      </w:pPr>
+      <w:rPr>
+        <w:rFonts w:ascii="Courier New" w:hAnsi="Courier New" w:cs="Courier New" w:hint="default"/>
+      </w:rPr>
+    </w:lvl>
+    <w:lvl w:ilvl="2" w:tplc="04160005" w:tentative="1">
+      <w:start w:val="1"/>
+      <w:numFmt w:val="bullet"/>
+      <w:lvlText w:val=""/>
+      <w:lvlJc w:val="left"/>
+      <w:pPr>
+        <w:ind w:left="2160" w:hanging="360"/>
+      </w:pPr>
+      <w:rPr>
+        <w:rFonts w:ascii="Wingdings" w:hAnsi="Wingdings" w:hint="default"/>
+      </w:rPr>
+    </w:lvl>
+    <w:lvl w:ilvl="3" w:tplc="04160001" w:tentative="1">
+      <w:start w:val="1"/>
+      <w:numFmt w:val="bullet"/>
+      <w:lvlText w:val=""/>
+      <w:lvlJc w:val="left"/>
+      <w:pPr>
+        <w:ind w:left="2880" w:hanging="360"/>
+      </w:pPr>
+      <w:rPr>
+        <w:rFonts w:ascii="Symbol" w:hAnsi="Symbol" w:hint="default"/>
+      </w:rPr>
+    </w:lvl>
+    <w:lvl w:ilvl="4" w:tplc="04160003" w:tentative="1">
+      <w:start w:val="1"/>
+      <w:numFmt w:val="bullet"/>
+      <w:lvlText w:val="o"/>
+      <w:lvlJc w:val="left"/>
+      <w:pPr>
+        <w:ind w:left="3600" w:hanging="360"/>
+      </w:pPr>
+      <w:rPr>
+        <w:rFonts w:ascii="Courier New" w:hAnsi="Courier New" w:cs="Courier New" w:hint="default"/>
+      </w:rPr>
+    </w:lvl>
+    <w:lvl w:ilvl="5" w:tplc="04160005" w:tentative="1">
+      <w:start w:val="1"/>
+      <w:numFmt w:val="bullet"/>
+      <w:lvlText w:val=""/>
+      <w:lvlJc w:val="left"/>
+      <w:pPr>
+        <w:ind w:left="4320" w:hanging="360"/>
+      </w:pPr>
+      <w:rPr>
+        <w:rFonts w:ascii="Wingdings" w:hAnsi="Wingdings" w:hint="default"/>
+      </w:rPr>
+    </w:lvl>
+    <w:lvl w:ilvl="6" w:tplc="04160001" w:tentative="1">
+      <w:start w:val="1"/>
+      <w:numFmt w:val="bullet"/>
+      <w:lvlText w:val=""/>
+      <w:lvlJc w:val="left"/>
+      <w:pPr>
+        <w:ind w:left="5040" w:hanging="360"/>
+      </w:pPr>
+      <w:rPr>
+        <w:rFonts w:ascii="Symbol" w:hAnsi="Symbol" w:hint="default"/>
+      </w:rPr>
+    </w:lvl>
+    <w:lvl w:ilvl="7" w:tplc="04160003" w:tentative="1">
+      <w:start w:val="1"/>
+      <w:numFmt w:val="bullet"/>
+      <w:lvlText w:val="o"/>
+      <w:lvlJc w:val="left"/>
+      <w:pPr>
+        <w:ind w:left="5760" w:hanging="360"/>
+      </w:pPr>
+      <w:rPr>
+        <w:rFonts w:ascii="Courier New" w:hAnsi="Courier New" w:cs="Courier New" w:hint="default"/>
+      </w:rPr>
+    </w:lvl>
+    <w:lvl w:ilvl="8" w:tplc="04160005" w:tentative="1">
+      <w:start w:val="1"/>
+      <w:numFmt w:val="bullet"/>
+      <w:lvlText w:val=""/>
+      <w:lvlJc w:val="left"/>
+      <w:pPr>
+        <w:ind w:left="6480" w:hanging="360"/>
+      </w:pPr>
+      <w:rPr>
+        <w:rFonts w:ascii="Wingdings" w:hAnsi="Wingdings" w:hint="default"/>
+      </w:rPr>
+    </w:lvl>
+  </w:abstractNum>
+  <w:abstractNum w:abstractNumId="3" w15:restartNumberingAfterBreak="0">
     <w:nsid w:val="40123FF3"/>
     <w:multiLevelType w:val="multilevel"/>
     <w:tmpl w:val="FDDEF91C"/>
@@ -4669,7 +5529,480 @@
       </w:rPr>
     </w:lvl>
   </w:abstractNum>
+  <w:abstractNum w:abstractNumId="4" w15:restartNumberingAfterBreak="0">
+    <w:nsid w:val="6A8D7FFB"/>
+    <w:multiLevelType w:val="hybridMultilevel"/>
+    <w:tmpl w:val="4CF4937C"/>
+    <w:lvl w:ilvl="0" w:tplc="04160001">
+      <w:start w:val="1"/>
+      <w:numFmt w:val="bullet"/>
+      <w:lvlText w:val=""/>
+      <w:lvlJc w:val="left"/>
+      <w:pPr>
+        <w:ind w:left="720" w:hanging="360"/>
+      </w:pPr>
+      <w:rPr>
+        <w:rFonts w:ascii="Symbol" w:hAnsi="Symbol" w:hint="default"/>
+      </w:rPr>
+    </w:lvl>
+    <w:lvl w:ilvl="1" w:tplc="04160003" w:tentative="1">
+      <w:start w:val="1"/>
+      <w:numFmt w:val="bullet"/>
+      <w:lvlText w:val="o"/>
+      <w:lvlJc w:val="left"/>
+      <w:pPr>
+        <w:ind w:left="1440" w:hanging="360"/>
+      </w:pPr>
+      <w:rPr>
+        <w:rFonts w:ascii="Courier New" w:hAnsi="Courier New" w:cs="Courier New" w:hint="default"/>
+      </w:rPr>
+    </w:lvl>
+    <w:lvl w:ilvl="2" w:tplc="04160005" w:tentative="1">
+      <w:start w:val="1"/>
+      <w:numFmt w:val="bullet"/>
+      <w:lvlText w:val=""/>
+      <w:lvlJc w:val="left"/>
+      <w:pPr>
+        <w:ind w:left="2160" w:hanging="360"/>
+      </w:pPr>
+      <w:rPr>
+        <w:rFonts w:ascii="Wingdings" w:hAnsi="Wingdings" w:hint="default"/>
+      </w:rPr>
+    </w:lvl>
+    <w:lvl w:ilvl="3" w:tplc="04160001" w:tentative="1">
+      <w:start w:val="1"/>
+      <w:numFmt w:val="bullet"/>
+      <w:lvlText w:val=""/>
+      <w:lvlJc w:val="left"/>
+      <w:pPr>
+        <w:ind w:left="2880" w:hanging="360"/>
+      </w:pPr>
+      <w:rPr>
+        <w:rFonts w:ascii="Symbol" w:hAnsi="Symbol" w:hint="default"/>
+      </w:rPr>
+    </w:lvl>
+    <w:lvl w:ilvl="4" w:tplc="04160003" w:tentative="1">
+      <w:start w:val="1"/>
+      <w:numFmt w:val="bullet"/>
+      <w:lvlText w:val="o"/>
+      <w:lvlJc w:val="left"/>
+      <w:pPr>
+        <w:ind w:left="3600" w:hanging="360"/>
+      </w:pPr>
+      <w:rPr>
+        <w:rFonts w:ascii="Courier New" w:hAnsi="Courier New" w:cs="Courier New" w:hint="default"/>
+      </w:rPr>
+    </w:lvl>
+    <w:lvl w:ilvl="5" w:tplc="04160005" w:tentative="1">
+      <w:start w:val="1"/>
+      <w:numFmt w:val="bullet"/>
+      <w:lvlText w:val=""/>
+      <w:lvlJc w:val="left"/>
+      <w:pPr>
+        <w:ind w:left="4320" w:hanging="360"/>
+      </w:pPr>
+      <w:rPr>
+        <w:rFonts w:ascii="Wingdings" w:hAnsi="Wingdings" w:hint="default"/>
+      </w:rPr>
+    </w:lvl>
+    <w:lvl w:ilvl="6" w:tplc="04160001" w:tentative="1">
+      <w:start w:val="1"/>
+      <w:numFmt w:val="bullet"/>
+      <w:lvlText w:val=""/>
+      <w:lvlJc w:val="left"/>
+      <w:pPr>
+        <w:ind w:left="5040" w:hanging="360"/>
+      </w:pPr>
+      <w:rPr>
+        <w:rFonts w:ascii="Symbol" w:hAnsi="Symbol" w:hint="default"/>
+      </w:rPr>
+    </w:lvl>
+    <w:lvl w:ilvl="7" w:tplc="04160003" w:tentative="1">
+      <w:start w:val="1"/>
+      <w:numFmt w:val="bullet"/>
+      <w:lvlText w:val="o"/>
+      <w:lvlJc w:val="left"/>
+      <w:pPr>
+        <w:ind w:left="5760" w:hanging="360"/>
+      </w:pPr>
+      <w:rPr>
+        <w:rFonts w:ascii="Courier New" w:hAnsi="Courier New" w:cs="Courier New" w:hint="default"/>
+      </w:rPr>
+    </w:lvl>
+    <w:lvl w:ilvl="8" w:tplc="04160005" w:tentative="1">
+      <w:start w:val="1"/>
+      <w:numFmt w:val="bullet"/>
+      <w:lvlText w:val=""/>
+      <w:lvlJc w:val="left"/>
+      <w:pPr>
+        <w:ind w:left="6480" w:hanging="360"/>
+      </w:pPr>
+      <w:rPr>
+        <w:rFonts w:ascii="Wingdings" w:hAnsi="Wingdings" w:hint="default"/>
+      </w:rPr>
+    </w:lvl>
+  </w:abstractNum>
+  <w:abstractNum w:abstractNumId="5" w15:restartNumberingAfterBreak="0">
+    <w:nsid w:val="6C385E27"/>
+    <w:multiLevelType w:val="hybridMultilevel"/>
+    <w:tmpl w:val="AD60CD5C"/>
+    <w:lvl w:ilvl="0" w:tplc="04160001">
+      <w:start w:val="1"/>
+      <w:numFmt w:val="bullet"/>
+      <w:lvlText w:val=""/>
+      <w:lvlJc w:val="left"/>
+      <w:pPr>
+        <w:ind w:left="720" w:hanging="360"/>
+      </w:pPr>
+      <w:rPr>
+        <w:rFonts w:ascii="Symbol" w:hAnsi="Symbol" w:hint="default"/>
+      </w:rPr>
+    </w:lvl>
+    <w:lvl w:ilvl="1" w:tplc="04160003" w:tentative="1">
+      <w:start w:val="1"/>
+      <w:numFmt w:val="bullet"/>
+      <w:lvlText w:val="o"/>
+      <w:lvlJc w:val="left"/>
+      <w:pPr>
+        <w:ind w:left="1440" w:hanging="360"/>
+      </w:pPr>
+      <w:rPr>
+        <w:rFonts w:ascii="Courier New" w:hAnsi="Courier New" w:cs="Courier New" w:hint="default"/>
+      </w:rPr>
+    </w:lvl>
+    <w:lvl w:ilvl="2" w:tplc="04160005" w:tentative="1">
+      <w:start w:val="1"/>
+      <w:numFmt w:val="bullet"/>
+      <w:lvlText w:val=""/>
+      <w:lvlJc w:val="left"/>
+      <w:pPr>
+        <w:ind w:left="2160" w:hanging="360"/>
+      </w:pPr>
+      <w:rPr>
+        <w:rFonts w:ascii="Wingdings" w:hAnsi="Wingdings" w:hint="default"/>
+      </w:rPr>
+    </w:lvl>
+    <w:lvl w:ilvl="3" w:tplc="04160001" w:tentative="1">
+      <w:start w:val="1"/>
+      <w:numFmt w:val="bullet"/>
+      <w:lvlText w:val=""/>
+      <w:lvlJc w:val="left"/>
+      <w:pPr>
+        <w:ind w:left="2880" w:hanging="360"/>
+      </w:pPr>
+      <w:rPr>
+        <w:rFonts w:ascii="Symbol" w:hAnsi="Symbol" w:hint="default"/>
+      </w:rPr>
+    </w:lvl>
+    <w:lvl w:ilvl="4" w:tplc="04160003" w:tentative="1">
+      <w:start w:val="1"/>
+      <w:numFmt w:val="bullet"/>
+      <w:lvlText w:val="o"/>
+      <w:lvlJc w:val="left"/>
+      <w:pPr>
+        <w:ind w:left="3600" w:hanging="360"/>
+      </w:pPr>
+      <w:rPr>
+        <w:rFonts w:ascii="Courier New" w:hAnsi="Courier New" w:cs="Courier New" w:hint="default"/>
+      </w:rPr>
+    </w:lvl>
+    <w:lvl w:ilvl="5" w:tplc="04160005" w:tentative="1">
+      <w:start w:val="1"/>
+      <w:numFmt w:val="bullet"/>
+      <w:lvlText w:val=""/>
+      <w:lvlJc w:val="left"/>
+      <w:pPr>
+        <w:ind w:left="4320" w:hanging="360"/>
+      </w:pPr>
+      <w:rPr>
+        <w:rFonts w:ascii="Wingdings" w:hAnsi="Wingdings" w:hint="default"/>
+      </w:rPr>
+    </w:lvl>
+    <w:lvl w:ilvl="6" w:tplc="04160001" w:tentative="1">
+      <w:start w:val="1"/>
+      <w:numFmt w:val="bullet"/>
+      <w:lvlText w:val=""/>
+      <w:lvlJc w:val="left"/>
+      <w:pPr>
+        <w:ind w:left="5040" w:hanging="360"/>
+      </w:pPr>
+      <w:rPr>
+        <w:rFonts w:ascii="Symbol" w:hAnsi="Symbol" w:hint="default"/>
+      </w:rPr>
+    </w:lvl>
+    <w:lvl w:ilvl="7" w:tplc="04160003" w:tentative="1">
+      <w:start w:val="1"/>
+      <w:numFmt w:val="bullet"/>
+      <w:lvlText w:val="o"/>
+      <w:lvlJc w:val="left"/>
+      <w:pPr>
+        <w:ind w:left="5760" w:hanging="360"/>
+      </w:pPr>
+      <w:rPr>
+        <w:rFonts w:ascii="Courier New" w:hAnsi="Courier New" w:cs="Courier New" w:hint="default"/>
+      </w:rPr>
+    </w:lvl>
+    <w:lvl w:ilvl="8" w:tplc="04160005" w:tentative="1">
+      <w:start w:val="1"/>
+      <w:numFmt w:val="bullet"/>
+      <w:lvlText w:val=""/>
+      <w:lvlJc w:val="left"/>
+      <w:pPr>
+        <w:ind w:left="6480" w:hanging="360"/>
+      </w:pPr>
+      <w:rPr>
+        <w:rFonts w:ascii="Wingdings" w:hAnsi="Wingdings" w:hint="default"/>
+      </w:rPr>
+    </w:lvl>
+  </w:abstractNum>
+  <w:abstractNum w:abstractNumId="6" w15:restartNumberingAfterBreak="0">
+    <w:nsid w:val="703027E2"/>
+    <w:multiLevelType w:val="hybridMultilevel"/>
+    <w:tmpl w:val="68167588"/>
+    <w:lvl w:ilvl="0" w:tplc="04160001">
+      <w:start w:val="1"/>
+      <w:numFmt w:val="bullet"/>
+      <w:lvlText w:val=""/>
+      <w:lvlJc w:val="left"/>
+      <w:pPr>
+        <w:ind w:left="720" w:hanging="360"/>
+      </w:pPr>
+      <w:rPr>
+        <w:rFonts w:ascii="Symbol" w:hAnsi="Symbol" w:hint="default"/>
+      </w:rPr>
+    </w:lvl>
+    <w:lvl w:ilvl="1" w:tplc="04160003" w:tentative="1">
+      <w:start w:val="1"/>
+      <w:numFmt w:val="bullet"/>
+      <w:lvlText w:val="o"/>
+      <w:lvlJc w:val="left"/>
+      <w:pPr>
+        <w:ind w:left="1440" w:hanging="360"/>
+      </w:pPr>
+      <w:rPr>
+        <w:rFonts w:ascii="Courier New" w:hAnsi="Courier New" w:cs="Courier New" w:hint="default"/>
+      </w:rPr>
+    </w:lvl>
+    <w:lvl w:ilvl="2" w:tplc="04160005" w:tentative="1">
+      <w:start w:val="1"/>
+      <w:numFmt w:val="bullet"/>
+      <w:lvlText w:val=""/>
+      <w:lvlJc w:val="left"/>
+      <w:pPr>
+        <w:ind w:left="2160" w:hanging="360"/>
+      </w:pPr>
+      <w:rPr>
+        <w:rFonts w:ascii="Wingdings" w:hAnsi="Wingdings" w:hint="default"/>
+      </w:rPr>
+    </w:lvl>
+    <w:lvl w:ilvl="3" w:tplc="04160001" w:tentative="1">
+      <w:start w:val="1"/>
+      <w:numFmt w:val="bullet"/>
+      <w:lvlText w:val=""/>
+      <w:lvlJc w:val="left"/>
+      <w:pPr>
+        <w:ind w:left="2880" w:hanging="360"/>
+      </w:pPr>
+      <w:rPr>
+        <w:rFonts w:ascii="Symbol" w:hAnsi="Symbol" w:hint="default"/>
+      </w:rPr>
+    </w:lvl>
+    <w:lvl w:ilvl="4" w:tplc="04160003" w:tentative="1">
+      <w:start w:val="1"/>
+      <w:numFmt w:val="bullet"/>
+      <w:lvlText w:val="o"/>
+      <w:lvlJc w:val="left"/>
+      <w:pPr>
+        <w:ind w:left="3600" w:hanging="360"/>
+      </w:pPr>
+      <w:rPr>
+        <w:rFonts w:ascii="Courier New" w:hAnsi="Courier New" w:cs="Courier New" w:hint="default"/>
+      </w:rPr>
+    </w:lvl>
+    <w:lvl w:ilvl="5" w:tplc="04160005" w:tentative="1">
+      <w:start w:val="1"/>
+      <w:numFmt w:val="bullet"/>
+      <w:lvlText w:val=""/>
+      <w:lvlJc w:val="left"/>
+      <w:pPr>
+        <w:ind w:left="4320" w:hanging="360"/>
+      </w:pPr>
+      <w:rPr>
+        <w:rFonts w:ascii="Wingdings" w:hAnsi="Wingdings" w:hint="default"/>
+      </w:rPr>
+    </w:lvl>
+    <w:lvl w:ilvl="6" w:tplc="04160001" w:tentative="1">
+      <w:start w:val="1"/>
+      <w:numFmt w:val="bullet"/>
+      <w:lvlText w:val=""/>
+      <w:lvlJc w:val="left"/>
+      <w:pPr>
+        <w:ind w:left="5040" w:hanging="360"/>
+      </w:pPr>
+      <w:rPr>
+        <w:rFonts w:ascii="Symbol" w:hAnsi="Symbol" w:hint="default"/>
+      </w:rPr>
+    </w:lvl>
+    <w:lvl w:ilvl="7" w:tplc="04160003" w:tentative="1">
+      <w:start w:val="1"/>
+      <w:numFmt w:val="bullet"/>
+      <w:lvlText w:val="o"/>
+      <w:lvlJc w:val="left"/>
+      <w:pPr>
+        <w:ind w:left="5760" w:hanging="360"/>
+      </w:pPr>
+      <w:rPr>
+        <w:rFonts w:ascii="Courier New" w:hAnsi="Courier New" w:cs="Courier New" w:hint="default"/>
+      </w:rPr>
+    </w:lvl>
+    <w:lvl w:ilvl="8" w:tplc="04160005" w:tentative="1">
+      <w:start w:val="1"/>
+      <w:numFmt w:val="bullet"/>
+      <w:lvlText w:val=""/>
+      <w:lvlJc w:val="left"/>
+      <w:pPr>
+        <w:ind w:left="6480" w:hanging="360"/>
+      </w:pPr>
+      <w:rPr>
+        <w:rFonts w:ascii="Wingdings" w:hAnsi="Wingdings" w:hint="default"/>
+      </w:rPr>
+    </w:lvl>
+  </w:abstractNum>
+  <w:abstractNum w:abstractNumId="7" w15:restartNumberingAfterBreak="0">
+    <w:nsid w:val="7FC20A69"/>
+    <w:multiLevelType w:val="hybridMultilevel"/>
+    <w:tmpl w:val="2EA25630"/>
+    <w:lvl w:ilvl="0" w:tplc="04160001">
+      <w:start w:val="1"/>
+      <w:numFmt w:val="bullet"/>
+      <w:lvlText w:val=""/>
+      <w:lvlJc w:val="left"/>
+      <w:pPr>
+        <w:ind w:left="720" w:hanging="360"/>
+      </w:pPr>
+      <w:rPr>
+        <w:rFonts w:ascii="Symbol" w:hAnsi="Symbol" w:hint="default"/>
+      </w:rPr>
+    </w:lvl>
+    <w:lvl w:ilvl="1" w:tplc="04160003" w:tentative="1">
+      <w:start w:val="1"/>
+      <w:numFmt w:val="bullet"/>
+      <w:lvlText w:val="o"/>
+      <w:lvlJc w:val="left"/>
+      <w:pPr>
+        <w:ind w:left="1440" w:hanging="360"/>
+      </w:pPr>
+      <w:rPr>
+        <w:rFonts w:ascii="Courier New" w:hAnsi="Courier New" w:cs="Courier New" w:hint="default"/>
+      </w:rPr>
+    </w:lvl>
+    <w:lvl w:ilvl="2" w:tplc="04160005" w:tentative="1">
+      <w:start w:val="1"/>
+      <w:numFmt w:val="bullet"/>
+      <w:lvlText w:val=""/>
+      <w:lvlJc w:val="left"/>
+      <w:pPr>
+        <w:ind w:left="2160" w:hanging="360"/>
+      </w:pPr>
+      <w:rPr>
+        <w:rFonts w:ascii="Wingdings" w:hAnsi="Wingdings" w:hint="default"/>
+      </w:rPr>
+    </w:lvl>
+    <w:lvl w:ilvl="3" w:tplc="04160001" w:tentative="1">
+      <w:start w:val="1"/>
+      <w:numFmt w:val="bullet"/>
+      <w:lvlText w:val=""/>
+      <w:lvlJc w:val="left"/>
+      <w:pPr>
+        <w:ind w:left="2880" w:hanging="360"/>
+      </w:pPr>
+      <w:rPr>
+        <w:rFonts w:ascii="Symbol" w:hAnsi="Symbol" w:hint="default"/>
+      </w:rPr>
+    </w:lvl>
+    <w:lvl w:ilvl="4" w:tplc="04160003" w:tentative="1">
+      <w:start w:val="1"/>
+      <w:numFmt w:val="bullet"/>
+      <w:lvlText w:val="o"/>
+      <w:lvlJc w:val="left"/>
+      <w:pPr>
+        <w:ind w:left="3600" w:hanging="360"/>
+      </w:pPr>
+      <w:rPr>
+        <w:rFonts w:ascii="Courier New" w:hAnsi="Courier New" w:cs="Courier New" w:hint="default"/>
+      </w:rPr>
+    </w:lvl>
+    <w:lvl w:ilvl="5" w:tplc="04160005" w:tentative="1">
+      <w:start w:val="1"/>
+      <w:numFmt w:val="bullet"/>
+      <w:lvlText w:val=""/>
+      <w:lvlJc w:val="left"/>
+      <w:pPr>
+        <w:ind w:left="4320" w:hanging="360"/>
+      </w:pPr>
+      <w:rPr>
+        <w:rFonts w:ascii="Wingdings" w:hAnsi="Wingdings" w:hint="default"/>
+      </w:rPr>
+    </w:lvl>
+    <w:lvl w:ilvl="6" w:tplc="04160001" w:tentative="1">
+      <w:start w:val="1"/>
+      <w:numFmt w:val="bullet"/>
+      <w:lvlText w:val=""/>
+      <w:lvlJc w:val="left"/>
+      <w:pPr>
+        <w:ind w:left="5040" w:hanging="360"/>
+      </w:pPr>
+      <w:rPr>
+        <w:rFonts w:ascii="Symbol" w:hAnsi="Symbol" w:hint="default"/>
+      </w:rPr>
+    </w:lvl>
+    <w:lvl w:ilvl="7" w:tplc="04160003" w:tentative="1">
+      <w:start w:val="1"/>
+      <w:numFmt w:val="bullet"/>
+      <w:lvlText w:val="o"/>
+      <w:lvlJc w:val="left"/>
+      <w:pPr>
+        <w:ind w:left="5760" w:hanging="360"/>
+      </w:pPr>
+      <w:rPr>
+        <w:rFonts w:ascii="Courier New" w:hAnsi="Courier New" w:cs="Courier New" w:hint="default"/>
+      </w:rPr>
+    </w:lvl>
+    <w:lvl w:ilvl="8" w:tplc="04160005" w:tentative="1">
+      <w:start w:val="1"/>
+      <w:numFmt w:val="bullet"/>
+      <w:lvlText w:val=""/>
+      <w:lvlJc w:val="left"/>
+      <w:pPr>
+        <w:ind w:left="6480" w:hanging="360"/>
+      </w:pPr>
+      <w:rPr>
+        <w:rFonts w:ascii="Wingdings" w:hAnsi="Wingdings" w:hint="default"/>
+      </w:rPr>
+    </w:lvl>
+  </w:abstractNum>
   <w:num w:numId="1" w16cid:durableId="691614152">
+    <w:abstractNumId w:val="3"/>
+  </w:num>
+  <w:num w:numId="2" w16cid:durableId="1886795409">
+    <w:abstractNumId w:val="1"/>
+  </w:num>
+  <w:num w:numId="3" w16cid:durableId="253251261">
+    <w:abstractNumId w:val="5"/>
+  </w:num>
+  <w:num w:numId="4" w16cid:durableId="1927154172">
+    <w:abstractNumId w:val="2"/>
+  </w:num>
+  <w:num w:numId="5" w16cid:durableId="359086820">
+    <w:abstractNumId w:val="4"/>
+  </w:num>
+  <w:num w:numId="6" w16cid:durableId="401610355">
+    <w:abstractNumId w:val="6"/>
+  </w:num>
+  <w:num w:numId="7" w16cid:durableId="1197112624">
+    <w:abstractNumId w:val="7"/>
+  </w:num>
+  <w:num w:numId="8" w16cid:durableId="1154300004">
     <w:abstractNumId w:val="0"/>
   </w:num>
 </w:numbering>

--- a/Matérias/IBM/Documentos Mais importantes/Documento Principal.docx
+++ b/Matérias/IBM/Documentos Mais importantes/Documento Principal.docx
@@ -3767,27 +3767,14 @@
         <w:lastRenderedPageBreak/>
         <w:t xml:space="preserve">Figura </w:t>
       </w:r>
-      <w:r>
-        <w:fldChar w:fldCharType="begin"/>
-      </w:r>
-      <w:r>
-        <w:instrText xml:space="preserve"> SEQ Figura \* ARABIC </w:instrText>
-      </w:r>
-      <w:r>
-        <w:fldChar w:fldCharType="separate"/>
-      </w:r>
-      <w:r>
-        <w:rPr>
-          <w:noProof/>
-        </w:rPr>
-        <w:t>1</w:t>
-      </w:r>
-      <w:r>
-        <w:rPr>
-          <w:noProof/>
-        </w:rPr>
-        <w:fldChar w:fldCharType="end"/>
-      </w:r>
+      <w:fldSimple w:instr=" SEQ Figura \* ARABIC ">
+        <w:r>
+          <w:rPr>
+            <w:noProof/>
+          </w:rPr>
+          <w:t>1</w:t>
+        </w:r>
+      </w:fldSimple>
       <w:r>
         <w:t xml:space="preserve"> Histórico de Condutores por Sexo</w:t>
       </w:r>
@@ -3907,15 +3894,7 @@
         <w:spacing w:line="360" w:lineRule="auto"/>
       </w:pPr>
       <w:r>
-        <w:t xml:space="preserve">Uma loja/site e </w:t>
-      </w:r>
-      <w:proofErr w:type="spellStart"/>
-      <w:r>
-        <w:t>ecommerce</w:t>
-      </w:r>
-      <w:proofErr w:type="spellEnd"/>
-      <w:r>
-        <w:t xml:space="preserve"> especializado em customizar e consertar veículos.</w:t>
+        <w:t>Uma loja/site e ecommerce especializado em customizar e consertar veículos.</w:t>
       </w:r>
     </w:p>
     <w:p>
@@ -5044,7 +5023,50 @@
       <w:pStyle w:val="Cabealho"/>
     </w:pPr>
     <w:r>
-      <w:t>[LOGO]</w:t>
+      <w:rPr>
+        <w:noProof/>
+      </w:rPr>
+      <w:drawing>
+        <wp:inline distT="0" distB="0" distL="0" distR="0" wp14:anchorId="4372540C" wp14:editId="5A9A84FA">
+          <wp:extent cx="265814" cy="264642"/>
+          <wp:effectExtent l="0" t="0" r="1270" b="2540"/>
+          <wp:docPr id="2" name="Imagem 2" descr="Logotipo&#10;&#10;Descrição gerada automaticamente"/>
+          <wp:cNvGraphicFramePr>
+            <a:graphicFrameLocks xmlns:a="http://schemas.openxmlformats.org/drawingml/2006/main" noChangeAspect="1"/>
+          </wp:cNvGraphicFramePr>
+          <a:graphic xmlns:a="http://schemas.openxmlformats.org/drawingml/2006/main">
+            <a:graphicData uri="http://schemas.openxmlformats.org/drawingml/2006/picture">
+              <pic:pic xmlns:pic="http://schemas.openxmlformats.org/drawingml/2006/picture">
+                <pic:nvPicPr>
+                  <pic:cNvPr id="2" name="Imagem 2" descr="Logotipo&#10;&#10;Descrição gerada automaticamente"/>
+                  <pic:cNvPicPr/>
+                </pic:nvPicPr>
+                <pic:blipFill>
+                  <a:blip r:embed="rId1">
+                    <a:extLst>
+                      <a:ext uri="{28A0092B-C50C-407E-A947-70E740481C1C}">
+                        <a14:useLocalDpi xmlns:a14="http://schemas.microsoft.com/office/drawing/2010/main" val="0"/>
+                      </a:ext>
+                    </a:extLst>
+                  </a:blip>
+                  <a:stretch>
+                    <a:fillRect/>
+                  </a:stretch>
+                </pic:blipFill>
+                <pic:spPr>
+                  <a:xfrm>
+                    <a:off x="0" y="0"/>
+                    <a:ext cx="268438" cy="267255"/>
+                  </a:xfrm>
+                  <a:prstGeom prst="rect">
+                    <a:avLst/>
+                  </a:prstGeom>
+                </pic:spPr>
+              </pic:pic>
+            </a:graphicData>
+          </a:graphic>
+        </wp:inline>
+      </w:drawing>
     </w:r>
     <w:r>
       <w:ptab w:relativeTo="margin" w:alignment="center" w:leader="none"/>
@@ -6736,6 +6758,18 @@
     <w:rPr>
       <w:color w:val="605E5C"/>
       <w:shd w:val="clear" w:color="auto" w:fill="E1DFDD"/>
+    </w:rPr>
+  </w:style>
+  <w:style w:type="character" w:styleId="HiperlinkVisitado">
+    <w:name w:val="FollowedHyperlink"/>
+    <w:basedOn w:val="Fontepargpadro"/>
+    <w:uiPriority w:val="99"/>
+    <w:semiHidden/>
+    <w:unhideWhenUsed/>
+    <w:rsid w:val="00CC3FA2"/>
+    <w:rPr>
+      <w:color w:val="954F72" w:themeColor="followedHyperlink"/>
+      <w:u w:val="single"/>
     </w:rPr>
   </w:style>
 </w:styles>

--- a/Matérias/IBM/Documentos Mais importantes/Documento Principal.docx
+++ b/Matérias/IBM/Documentos Mais importantes/Documento Principal.docx
@@ -3840,7 +3840,100 @@
     </w:p>
     <w:p>
       <w:pPr>
-        <w:spacing w:line="360" w:lineRule="auto"/>
+        <w:pStyle w:val="Ttulo2"/>
+      </w:pPr>
+      <w:r>
+        <w:t>Expectativas</w:t>
+      </w:r>
+    </w:p>
+    <w:p>
+      <w:r>
+        <w:t>• S</w:t>
+      </w:r>
+      <w:r>
+        <w:t>er a maior oficina do Brasil, atender as exigências do nosso cliente</w:t>
+      </w:r>
+      <w:r>
+        <w:t>;</w:t>
+      </w:r>
+    </w:p>
+    <w:p>
+      <w:r>
+        <w:t>• Criar um site de qualidade e colocá-lo no ar;</w:t>
+      </w:r>
+    </w:p>
+    <w:p/>
+    <w:p>
+      <w:pPr>
+        <w:pStyle w:val="Ttulo2"/>
+      </w:pPr>
+      <w:r>
+        <w:t>Receios</w:t>
+      </w:r>
+    </w:p>
+    <w:p>
+      <w:r>
+        <w:t>• N</w:t>
+      </w:r>
+      <w:r>
+        <w:t>ão conseguir se expandir</w:t>
+      </w:r>
+      <w:r>
+        <w:t>;</w:t>
+      </w:r>
+    </w:p>
+    <w:p>
+      <w:pPr>
+        <w:tabs>
+          <w:tab w:val="center" w:pos="4535"/>
+        </w:tabs>
+      </w:pPr>
+      <w:r>
+        <w:t>• N</w:t>
+      </w:r>
+      <w:r>
+        <w:t>ão atingir nossas metas mensais</w:t>
+      </w:r>
+      <w:r>
+        <w:t>;</w:t>
+      </w:r>
+    </w:p>
+    <w:p>
+      <w:r>
+        <w:t>• O</w:t>
+      </w:r>
+      <w:r>
+        <w:t xml:space="preserve"> site não conseguir ser entregue no prazo</w:t>
+      </w:r>
+      <w:r>
+        <w:t>;</w:t>
+      </w:r>
+    </w:p>
+    <w:p>
+      <w:pPr>
+        <w:tabs>
+          <w:tab w:val="center" w:pos="4535"/>
+          <w:tab w:val="left" w:pos="4958"/>
+        </w:tabs>
+      </w:pPr>
+      <w:r>
+        <w:t>• Design mal elaborado.</w:t>
+      </w:r>
+    </w:p>
+    <w:p>
+      <w:pPr>
+        <w:tabs>
+          <w:tab w:val="center" w:pos="4535"/>
+          <w:tab w:val="left" w:pos="4958"/>
+        </w:tabs>
+      </w:pPr>
+    </w:p>
+    <w:p>
+      <w:pPr>
+        <w:tabs>
+          <w:tab w:val="center" w:pos="4535"/>
+          <w:tab w:val="left" w:pos="4958"/>
+        </w:tabs>
       </w:pPr>
     </w:p>
     <w:p>
@@ -3849,35 +3942,17 @@
         <w:spacing w:line="360" w:lineRule="auto"/>
       </w:pPr>
       <w:r>
+        <w:lastRenderedPageBreak/>
         <w:t xml:space="preserve"> </w:t>
       </w:r>
-      <w:bookmarkStart w:id="11" w:name="_Toc116128412"/>
-      <w:r>
-        <w:t>Grade de Feedback</w:t>
+      <w:bookmarkStart w:id="11" w:name="_Toc116128413"/>
+      <w:r>
+        <w:t>G</w:t>
+      </w:r>
+      <w:r>
+        <w:t>rade de priorização</w:t>
       </w:r>
       <w:bookmarkEnd w:id="11"/>
-    </w:p>
-    <w:p>
-      <w:pPr>
-        <w:spacing w:line="360" w:lineRule="auto"/>
-      </w:pPr>
-    </w:p>
-    <w:p>
-      <w:pPr>
-        <w:pStyle w:val="Ttulo1"/>
-        <w:spacing w:line="360" w:lineRule="auto"/>
-      </w:pPr>
-      <w:r>
-        <w:t xml:space="preserve"> </w:t>
-      </w:r>
-      <w:bookmarkStart w:id="12" w:name="_Toc116128413"/>
-      <w:r>
-        <w:t>G</w:t>
-      </w:r>
-      <w:r>
-        <w:t>rade de priorização</w:t>
-      </w:r>
-      <w:bookmarkEnd w:id="12"/>
     </w:p>
     <w:p>
       <w:pPr>
@@ -3958,7 +4033,6 @@
         <w:spacing w:line="360" w:lineRule="auto"/>
       </w:pPr>
       <w:r>
-        <w:lastRenderedPageBreak/>
         <w:t>A empresa irá gerar empregos.</w:t>
       </w:r>
     </w:p>
@@ -3983,14 +4057,14 @@
       <w:r>
         <w:t xml:space="preserve"> </w:t>
       </w:r>
-      <w:bookmarkStart w:id="13" w:name="_Toc116128414"/>
+      <w:bookmarkStart w:id="12" w:name="_Toc116128414"/>
       <w:r>
         <w:t>M</w:t>
       </w:r>
       <w:r>
         <w:t>apa de cenário atual</w:t>
       </w:r>
-      <w:bookmarkEnd w:id="13"/>
+      <w:bookmarkEnd w:id="12"/>
     </w:p>
     <w:p>
       <w:pPr>
@@ -4241,7 +4315,6 @@
         <w:spacing w:line="360" w:lineRule="auto"/>
       </w:pPr>
       <w:r>
-        <w:lastRenderedPageBreak/>
         <w:t>Selecionar a melhor forma de pagamento disponível para você.</w:t>
       </w:r>
     </w:p>
@@ -4439,130 +4512,129 @@
       <w:r>
         <w:t xml:space="preserve"> </w:t>
       </w:r>
-      <w:bookmarkStart w:id="14" w:name="_Toc116128415"/>
+      <w:bookmarkStart w:id="13" w:name="_Toc116128415"/>
       <w:r>
         <w:t>Storyboard</w:t>
       </w:r>
+      <w:bookmarkEnd w:id="13"/>
+    </w:p>
+    <w:p>
+      <w:pPr>
+        <w:spacing w:line="360" w:lineRule="auto"/>
+      </w:pPr>
+    </w:p>
+    <w:p>
+      <w:pPr>
+        <w:spacing w:line="360" w:lineRule="auto"/>
+      </w:pPr>
+      <w:r>
+        <w:t>1.</w:t>
+      </w:r>
+      <w:r>
+        <w:t xml:space="preserve"> </w:t>
+      </w:r>
+      <w:r>
+        <w:t>Cliente insatisfeito com seu carro feio e sem graça.</w:t>
+      </w:r>
+    </w:p>
+    <w:p>
+      <w:pPr>
+        <w:spacing w:line="360" w:lineRule="auto"/>
+      </w:pPr>
+      <w:r>
+        <w:t>2.</w:t>
+      </w:r>
+      <w:r>
+        <w:t xml:space="preserve"> </w:t>
+      </w:r>
+      <w:r>
+        <w:t xml:space="preserve">Amigo de Jorge e funcionário da </w:t>
+      </w:r>
+      <w:r>
+        <w:t>Turn Motors</w:t>
+      </w:r>
+      <w:r>
+        <w:t xml:space="preserve"> recomenda que ele visite o site da oficina.</w:t>
+      </w:r>
+    </w:p>
+    <w:p>
+      <w:pPr>
+        <w:spacing w:line="360" w:lineRule="auto"/>
+      </w:pPr>
+      <w:r>
+        <w:t>3.</w:t>
+      </w:r>
+      <w:r>
+        <w:t xml:space="preserve"> </w:t>
+      </w:r>
+      <w:r>
+        <w:t>Jorge então acessa o site e se surpreende com a variedade de opções de customização de veículos e seu preço acessível.</w:t>
+      </w:r>
+    </w:p>
+    <w:p>
+      <w:pPr>
+        <w:spacing w:line="360" w:lineRule="auto"/>
+      </w:pPr>
+      <w:r>
+        <w:t>4.</w:t>
+      </w:r>
+      <w:r>
+        <w:t xml:space="preserve"> </w:t>
+      </w:r>
+      <w:r>
+        <w:t>Então ele escolhe todas as alterações desejadas pelo site através de um layout didático e agenda seu atendimento.</w:t>
+      </w:r>
+    </w:p>
+    <w:p>
+      <w:pPr>
+        <w:spacing w:line="360" w:lineRule="auto"/>
+      </w:pPr>
+      <w:r>
+        <w:t>5.</w:t>
+      </w:r>
+      <w:r>
+        <w:t xml:space="preserve"> </w:t>
+      </w:r>
+      <w:r>
+        <w:t>Chega o dia de levar o carro para a oficina. Onde os funcionários super atenciosos fazem toda a modificação que foi pedida.</w:t>
+      </w:r>
+    </w:p>
+    <w:p>
+      <w:pPr>
+        <w:spacing w:line="360" w:lineRule="auto"/>
+      </w:pPr>
+      <w:r>
+        <w:t>6.</w:t>
+      </w:r>
+      <w:r>
+        <w:t xml:space="preserve"> </w:t>
+      </w:r>
+      <w:r>
+        <w:t xml:space="preserve">Por fim o carro é finalizado, Jorge fica </w:t>
+      </w:r>
+      <w:r>
+        <w:t>feliz</w:t>
+      </w:r>
+      <w:r>
+        <w:t xml:space="preserve"> por ter suas expectativas realizadas</w:t>
+      </w:r>
+      <w:r>
+        <w:t>.</w:t>
+      </w:r>
+    </w:p>
+    <w:p>
+      <w:pPr>
+        <w:pStyle w:val="Ttulo1"/>
+        <w:spacing w:line="360" w:lineRule="auto"/>
+      </w:pPr>
+      <w:r>
+        <w:t xml:space="preserve"> </w:t>
+      </w:r>
+      <w:bookmarkStart w:id="14" w:name="_Toc116128416"/>
+      <w:r>
+        <w:t>Mapa de visibilidade</w:t>
+      </w:r>
       <w:bookmarkEnd w:id="14"/>
-    </w:p>
-    <w:p>
-      <w:pPr>
-        <w:spacing w:line="360" w:lineRule="auto"/>
-      </w:pPr>
-    </w:p>
-    <w:p>
-      <w:pPr>
-        <w:spacing w:line="360" w:lineRule="auto"/>
-      </w:pPr>
-      <w:r>
-        <w:t>1.</w:t>
-      </w:r>
-      <w:r>
-        <w:t xml:space="preserve"> </w:t>
-      </w:r>
-      <w:r>
-        <w:t>Cliente insatisfeito com seu carro feio e sem graça.</w:t>
-      </w:r>
-    </w:p>
-    <w:p>
-      <w:pPr>
-        <w:spacing w:line="360" w:lineRule="auto"/>
-      </w:pPr>
-      <w:r>
-        <w:t>2.</w:t>
-      </w:r>
-      <w:r>
-        <w:t xml:space="preserve"> </w:t>
-      </w:r>
-      <w:r>
-        <w:t xml:space="preserve">Amigo de Jorge e funcionário da </w:t>
-      </w:r>
-      <w:r>
-        <w:t>Turn Motors</w:t>
-      </w:r>
-      <w:r>
-        <w:t xml:space="preserve"> recomenda que ele visite o site da oficina.</w:t>
-      </w:r>
-    </w:p>
-    <w:p>
-      <w:pPr>
-        <w:spacing w:line="360" w:lineRule="auto"/>
-      </w:pPr>
-      <w:r>
-        <w:t>3.</w:t>
-      </w:r>
-      <w:r>
-        <w:t xml:space="preserve"> </w:t>
-      </w:r>
-      <w:r>
-        <w:t>Jorge então acessa o site e se surpreende com a variedade de opções de customização de veículos e seu preço acessível.</w:t>
-      </w:r>
-    </w:p>
-    <w:p>
-      <w:pPr>
-        <w:spacing w:line="360" w:lineRule="auto"/>
-      </w:pPr>
-      <w:r>
-        <w:lastRenderedPageBreak/>
-        <w:t>4.</w:t>
-      </w:r>
-      <w:r>
-        <w:t xml:space="preserve"> </w:t>
-      </w:r>
-      <w:r>
-        <w:t>Então ele escolhe todas as alterações desejadas pelo site através de um layout didático e agenda seu atendimento.</w:t>
-      </w:r>
-    </w:p>
-    <w:p>
-      <w:pPr>
-        <w:spacing w:line="360" w:lineRule="auto"/>
-      </w:pPr>
-      <w:r>
-        <w:t>5.</w:t>
-      </w:r>
-      <w:r>
-        <w:t xml:space="preserve"> </w:t>
-      </w:r>
-      <w:r>
-        <w:t>Chega o dia de levar o carro para a oficina. Onde os funcionários super atenciosos fazem toda a modificação que foi pedida.</w:t>
-      </w:r>
-    </w:p>
-    <w:p>
-      <w:pPr>
-        <w:spacing w:line="360" w:lineRule="auto"/>
-      </w:pPr>
-      <w:r>
-        <w:t>6.</w:t>
-      </w:r>
-      <w:r>
-        <w:t xml:space="preserve"> </w:t>
-      </w:r>
-      <w:r>
-        <w:t xml:space="preserve">Por fim o carro é finalizado, Jorge fica </w:t>
-      </w:r>
-      <w:r>
-        <w:t>feliz</w:t>
-      </w:r>
-      <w:r>
-        <w:t xml:space="preserve"> por ter suas expectativas realizadas</w:t>
-      </w:r>
-      <w:r>
-        <w:t>.</w:t>
-      </w:r>
-    </w:p>
-    <w:p>
-      <w:pPr>
-        <w:pStyle w:val="Ttulo1"/>
-        <w:spacing w:line="360" w:lineRule="auto"/>
-      </w:pPr>
-      <w:r>
-        <w:t xml:space="preserve"> </w:t>
-      </w:r>
-      <w:bookmarkStart w:id="15" w:name="_Toc116128416"/>
-      <w:r>
-        <w:t>Mapa de visibilidade</w:t>
-      </w:r>
-      <w:bookmarkEnd w:id="15"/>
     </w:p>
     <w:p>
       <w:pPr>
@@ -4737,6 +4809,7 @@
         <w:spacing w:line="360" w:lineRule="auto"/>
       </w:pPr>
       <w:r>
+        <w:lastRenderedPageBreak/>
         <w:t>Necessário o conhecimento das limitações de customização estabelecidos por lei.</w:t>
       </w:r>
     </w:p>
@@ -4808,7 +4881,6 @@
         <w:spacing w:line="360" w:lineRule="auto"/>
       </w:pPr>
       <w:r>
-        <w:lastRenderedPageBreak/>
         <w:t>Dores</w:t>
       </w:r>
     </w:p>
@@ -4927,33 +4999,93 @@
         <w:pStyle w:val="Ttulo1"/>
         <w:spacing w:line="360" w:lineRule="auto"/>
       </w:pPr>
-      <w:r>
-        <w:t xml:space="preserve"> </w:t>
-      </w:r>
-      <w:bookmarkStart w:id="16" w:name="_Toc116128422"/>
-      <w:r>
-        <w:t>V</w:t>
-      </w:r>
-      <w:r>
-        <w:t>inheta das grandes ideias</w:t>
-      </w:r>
-      <w:bookmarkEnd w:id="16"/>
-    </w:p>
-    <w:p>
-      <w:pPr>
-        <w:pStyle w:val="Ttulo1"/>
-        <w:spacing w:line="360" w:lineRule="auto"/>
-      </w:pPr>
-      <w:bookmarkStart w:id="17" w:name="_Toc116128424"/>
+      <w:bookmarkStart w:id="15" w:name="_Toc116128424"/>
       <w:r>
         <w:t>Fontes de Pesquisa</w:t>
       </w:r>
-      <w:bookmarkEnd w:id="17"/>
-    </w:p>
-    <w:p>
-      <w:pPr>
-        <w:spacing w:line="360" w:lineRule="auto"/>
-      </w:pPr>
+      <w:bookmarkEnd w:id="15"/>
+    </w:p>
+    <w:p>
+      <w:r>
+        <w:t>Uol</w:t>
+      </w:r>
+      <w:r>
+        <w:t>- Modificações permitidas pela lei</w:t>
+      </w:r>
+      <w:r>
+        <w:t xml:space="preserve"> (</w:t>
+      </w:r>
+      <w:r>
+        <w:t>https://autopapo.uol.com.br/noticia/modificacoes-carros-permitido-lei/</w:t>
+      </w:r>
+      <w:r>
+        <w:t>)</w:t>
+      </w:r>
+    </w:p>
+    <w:p>
+      <w:r>
+        <w:t xml:space="preserve">Fra se </w:t>
+      </w:r>
+      <w:r>
+        <w:t>- Regras para modificar</w:t>
+      </w:r>
+      <w:r>
+        <w:t xml:space="preserve"> (</w:t>
+      </w:r>
+      <w:r>
+        <w:t>https://blog.fr</w:t>
+      </w:r>
+      <w:r>
+        <w:t>a</w:t>
+      </w:r>
+      <w:r>
+        <w:t>s-le.com/</w:t>
+      </w:r>
+      <w:proofErr w:type="spellStart"/>
+      <w:r>
+        <w:t>tuning</w:t>
+      </w:r>
+      <w:proofErr w:type="spellEnd"/>
+      <w:r>
+        <w:t>-de-carros/</w:t>
+      </w:r>
+      <w:r>
+        <w:t>)</w:t>
+      </w:r>
+    </w:p>
+    <w:p>
+      <w:pPr>
+        <w:spacing w:line="360" w:lineRule="auto"/>
+      </w:pPr>
+      <w:r>
+        <w:t xml:space="preserve">Auto News Brasil - </w:t>
+      </w:r>
+    </w:p>
+    <w:p>
+      <w:pPr>
+        <w:spacing w:line="360" w:lineRule="auto"/>
+      </w:pPr>
+      <w:r>
+        <w:t xml:space="preserve">Auto News Brasil </w:t>
+      </w:r>
+      <w:r>
+        <w:t xml:space="preserve">- </w:t>
+      </w:r>
+      <w:r>
+        <w:t>Centímetros</w:t>
+      </w:r>
+      <w:r>
+        <w:t xml:space="preserve"> permitidos para rebaixar um carro</w:t>
+      </w:r>
+      <w:r>
+        <w:t xml:space="preserve"> (</w:t>
+      </w:r>
+      <w:r>
+        <w:t>https://autonewsbrasil.com.br/quantos-cm-e-permitido-rebaixar-o-carro</w:t>
+      </w:r>
+      <w:r>
+        <w:t>)</w:t>
+      </w:r>
     </w:p>
     <w:sectPr>
       <w:headerReference w:type="default" r:id="rId10"/>
